--- a/Papiery/ProjektSystemu.docx
+++ b/Papiery/ProjektSystemu.docx
@@ -9,27 +9,69 @@
           <w:ilvl w:val="0"/>
           <w:numId w:val="2"/>
         </w:numPr>
-      </w:pPr>
-      <w:r>
+        <w:rPr>
+          <w:rFonts w:ascii="Times New Roman" w:hAnsi="Times New Roman" w:cs="Times New Roman"/>
+          <w:sz w:val="24"/>
+          <w:szCs w:val="24"/>
+        </w:rPr>
+      </w:pPr>
+      <w:r>
+        <w:rPr>
+          <w:rFonts w:ascii="Times New Roman" w:hAnsi="Times New Roman" w:cs="Times New Roman"/>
+          <w:sz w:val="24"/>
+          <w:szCs w:val="24"/>
+        </w:rPr>
         <w:t>Wymagania biznesowe</w:t>
       </w:r>
     </w:p>
     <w:p>
-      <w:r>
+      <w:pPr>
+        <w:rPr>
+          <w:rFonts w:ascii="Times New Roman" w:hAnsi="Times New Roman" w:cs="Times New Roman"/>
+          <w:sz w:val="24"/>
+          <w:szCs w:val="24"/>
+        </w:rPr>
+      </w:pPr>
+      <w:r>
+        <w:rPr>
+          <w:rFonts w:ascii="Times New Roman" w:hAnsi="Times New Roman" w:cs="Times New Roman"/>
+          <w:sz w:val="24"/>
+          <w:szCs w:val="24"/>
+        </w:rPr>
         <w:tab/>
       </w:r>
       <w:proofErr w:type="spellStart"/>
       <w:r>
+        <w:rPr>
+          <w:rFonts w:ascii="Times New Roman" w:hAnsi="Times New Roman" w:cs="Times New Roman"/>
+          <w:sz w:val="24"/>
+          <w:szCs w:val="24"/>
+        </w:rPr>
         <w:t>ServiceCMS</w:t>
       </w:r>
       <w:proofErr w:type="spellEnd"/>
       <w:r>
+        <w:rPr>
+          <w:rFonts w:ascii="Times New Roman" w:hAnsi="Times New Roman" w:cs="Times New Roman"/>
+          <w:sz w:val="24"/>
+          <w:szCs w:val="24"/>
+        </w:rPr>
         <w:t xml:space="preserve"> to aplikacja webowa dedykowana dla wszelakich firm usługowych. Aplikacja ma za zadanie wspomaganie w tworzeniu strony internetowej firmy. Najważniejszą funkcjonalnością aplikacji jest zautomatyzowanie rejestracji klientów na zdefiniowane wcześniej usługi.  Oprócz tego aplikacja umożliwia zarządzanie wszelakimi treściami tak</w:t>
       </w:r>
       <w:r>
+        <w:rPr>
+          <w:rFonts w:ascii="Times New Roman" w:hAnsi="Times New Roman" w:cs="Times New Roman"/>
+          <w:sz w:val="24"/>
+          <w:szCs w:val="24"/>
+        </w:rPr>
         <w:t>imi jak strony i aktualności, umożliwia zarządzanie plikami i udostępnia możliwość  przeglądania statystyk odwiedzin panelu klienckiego.</w:t>
       </w:r>
       <w:r>
+        <w:rPr>
+          <w:rFonts w:ascii="Times New Roman" w:hAnsi="Times New Roman" w:cs="Times New Roman"/>
+          <w:sz w:val="24"/>
+          <w:szCs w:val="24"/>
+        </w:rPr>
         <w:t xml:space="preserve"> Oprogramowanie może obsługiwać osoba nie techniczna z podstawową znajomością obsługi komputera.</w:t>
       </w:r>
     </w:p>
@@ -40,185 +82,354 @@
           <w:ilvl w:val="0"/>
           <w:numId w:val="2"/>
         </w:numPr>
-      </w:pPr>
-      <w:r>
+        <w:rPr>
+          <w:rFonts w:ascii="Times New Roman" w:hAnsi="Times New Roman" w:cs="Times New Roman"/>
+          <w:sz w:val="24"/>
+          <w:szCs w:val="24"/>
+        </w:rPr>
+      </w:pPr>
+      <w:r>
+        <w:rPr>
+          <w:rFonts w:ascii="Times New Roman" w:hAnsi="Times New Roman" w:cs="Times New Roman"/>
+          <w:sz w:val="24"/>
+          <w:szCs w:val="24"/>
+        </w:rPr>
         <w:t>Słownik pojęć</w:t>
       </w:r>
     </w:p>
     <w:p>
       <w:pPr>
         <w:pStyle w:val="Akapitzlist"/>
-      </w:pPr>
-    </w:p>
-    <w:p>
-      <w:pPr>
-        <w:pStyle w:val="Akapitzlist"/>
-      </w:pPr>
-      <w:r>
-        <w:rPr>
+        <w:rPr>
+          <w:rFonts w:ascii="Times New Roman" w:hAnsi="Times New Roman" w:cs="Times New Roman"/>
+          <w:sz w:val="24"/>
+          <w:szCs w:val="24"/>
+        </w:rPr>
+      </w:pPr>
+    </w:p>
+    <w:p>
+      <w:pPr>
+        <w:pStyle w:val="Akapitzlist"/>
+        <w:rPr>
+          <w:rFonts w:ascii="Times New Roman" w:hAnsi="Times New Roman" w:cs="Times New Roman"/>
+          <w:sz w:val="24"/>
+          <w:szCs w:val="24"/>
+        </w:rPr>
+      </w:pPr>
+      <w:r>
+        <w:rPr>
+          <w:rFonts w:ascii="Times New Roman" w:hAnsi="Times New Roman" w:cs="Times New Roman"/>
           <w:b/>
+          <w:sz w:val="24"/>
+          <w:szCs w:val="24"/>
         </w:rPr>
         <w:t>Administrator</w:t>
       </w:r>
       <w:r>
+        <w:rPr>
+          <w:rFonts w:ascii="Times New Roman" w:hAnsi="Times New Roman" w:cs="Times New Roman"/>
+          <w:sz w:val="24"/>
+          <w:szCs w:val="24"/>
+        </w:rPr>
         <w:t xml:space="preserve"> – osoba specjalnie wyznaczona do zarządzania treścią wyświetlanej w panelu klienckim.</w:t>
       </w:r>
     </w:p>
     <w:p>
       <w:pPr>
         <w:pStyle w:val="Akapitzlist"/>
-      </w:pPr>
-      <w:r>
-        <w:rPr>
+        <w:rPr>
+          <w:rFonts w:ascii="Times New Roman" w:hAnsi="Times New Roman" w:cs="Times New Roman"/>
+          <w:sz w:val="24"/>
+          <w:szCs w:val="24"/>
+        </w:rPr>
+      </w:pPr>
+      <w:r>
+        <w:rPr>
+          <w:rFonts w:ascii="Times New Roman" w:hAnsi="Times New Roman" w:cs="Times New Roman"/>
           <w:b/>
+          <w:sz w:val="24"/>
+          <w:szCs w:val="24"/>
         </w:rPr>
         <w:t xml:space="preserve">Klient </w:t>
       </w:r>
       <w:r>
+        <w:rPr>
+          <w:rFonts w:ascii="Times New Roman" w:hAnsi="Times New Roman" w:cs="Times New Roman"/>
+          <w:sz w:val="24"/>
+          <w:szCs w:val="24"/>
+        </w:rPr>
         <w:t>– osoba odwiedzająca panel kliencki</w:t>
       </w:r>
     </w:p>
     <w:p>
       <w:pPr>
         <w:pStyle w:val="Akapitzlist"/>
-      </w:pPr>
-      <w:r>
-        <w:rPr>
+        <w:rPr>
+          <w:rFonts w:ascii="Times New Roman" w:hAnsi="Times New Roman" w:cs="Times New Roman"/>
+          <w:sz w:val="24"/>
+          <w:szCs w:val="24"/>
+        </w:rPr>
+      </w:pPr>
+      <w:r>
+        <w:rPr>
+          <w:rFonts w:ascii="Times New Roman" w:hAnsi="Times New Roman" w:cs="Times New Roman"/>
           <w:b/>
+          <w:sz w:val="24"/>
+          <w:szCs w:val="24"/>
         </w:rPr>
         <w:t xml:space="preserve">Panel administracyjny </w:t>
       </w:r>
       <w:r>
+        <w:rPr>
+          <w:rFonts w:ascii="Times New Roman" w:hAnsi="Times New Roman" w:cs="Times New Roman"/>
+          <w:sz w:val="24"/>
+          <w:szCs w:val="24"/>
+        </w:rPr>
         <w:t>– strona internetowa umożliwiająca administratorowi zarządzanie treścią</w:t>
       </w:r>
     </w:p>
     <w:p>
       <w:pPr>
         <w:pStyle w:val="Akapitzlist"/>
-      </w:pPr>
-      <w:r>
-        <w:rPr>
+        <w:rPr>
+          <w:rFonts w:ascii="Times New Roman" w:hAnsi="Times New Roman" w:cs="Times New Roman"/>
+          <w:sz w:val="24"/>
+          <w:szCs w:val="24"/>
+        </w:rPr>
+      </w:pPr>
+      <w:r>
+        <w:rPr>
+          <w:rFonts w:ascii="Times New Roman" w:hAnsi="Times New Roman" w:cs="Times New Roman"/>
           <w:b/>
+          <w:sz w:val="24"/>
+          <w:szCs w:val="24"/>
         </w:rPr>
         <w:t xml:space="preserve">Panel kliencki </w:t>
       </w:r>
       <w:r>
+        <w:rPr>
+          <w:rFonts w:ascii="Times New Roman" w:hAnsi="Times New Roman" w:cs="Times New Roman"/>
+          <w:sz w:val="24"/>
+          <w:szCs w:val="24"/>
+        </w:rPr>
         <w:t>– strona internetowa która jest wynikiem ustawień ustalonych w panelu administracyjny</w:t>
       </w:r>
     </w:p>
     <w:p>
       <w:pPr>
         <w:pStyle w:val="Akapitzlist"/>
-      </w:pPr>
-      <w:r>
-        <w:rPr>
+        <w:rPr>
+          <w:rFonts w:ascii="Times New Roman" w:hAnsi="Times New Roman" w:cs="Times New Roman"/>
+          <w:sz w:val="24"/>
+          <w:szCs w:val="24"/>
+        </w:rPr>
+      </w:pPr>
+      <w:r>
+        <w:rPr>
+          <w:rFonts w:ascii="Times New Roman" w:hAnsi="Times New Roman" w:cs="Times New Roman"/>
           <w:b/>
+          <w:sz w:val="24"/>
+          <w:szCs w:val="24"/>
         </w:rPr>
         <w:t xml:space="preserve">Aktualność </w:t>
       </w:r>
       <w:r>
+        <w:rPr>
+          <w:rFonts w:ascii="Times New Roman" w:hAnsi="Times New Roman" w:cs="Times New Roman"/>
+          <w:sz w:val="24"/>
+          <w:szCs w:val="24"/>
+        </w:rPr>
         <w:t>– prosty typ treści wyświetlany na głównej stronie panelu klienckiego</w:t>
       </w:r>
     </w:p>
     <w:p>
       <w:pPr>
         <w:pStyle w:val="Akapitzlist"/>
-      </w:pPr>
-      <w:r>
-        <w:rPr>
+        <w:rPr>
+          <w:rFonts w:ascii="Times New Roman" w:hAnsi="Times New Roman" w:cs="Times New Roman"/>
+          <w:sz w:val="24"/>
+          <w:szCs w:val="24"/>
+        </w:rPr>
+      </w:pPr>
+      <w:r>
+        <w:rPr>
+          <w:rFonts w:ascii="Times New Roman" w:hAnsi="Times New Roman" w:cs="Times New Roman"/>
           <w:b/>
+          <w:sz w:val="24"/>
+          <w:szCs w:val="24"/>
         </w:rPr>
         <w:t xml:space="preserve">Strona </w:t>
       </w:r>
       <w:r>
+        <w:rPr>
+          <w:rFonts w:ascii="Times New Roman" w:hAnsi="Times New Roman" w:cs="Times New Roman"/>
+          <w:sz w:val="24"/>
+          <w:szCs w:val="24"/>
+        </w:rPr>
         <w:t>– typ treści który może zawierać wiele elementów takich jak obrazki i załączniki w postaci plików. Do strony może prowadzić link w postaci przycisku z menu głównego.</w:t>
       </w:r>
     </w:p>
     <w:p>
       <w:pPr>
         <w:pStyle w:val="Akapitzlist"/>
-      </w:pPr>
-      <w:r>
-        <w:rPr>
+        <w:rPr>
+          <w:rFonts w:ascii="Times New Roman" w:hAnsi="Times New Roman" w:cs="Times New Roman"/>
+          <w:sz w:val="24"/>
+          <w:szCs w:val="24"/>
+        </w:rPr>
+      </w:pPr>
+      <w:r>
+        <w:rPr>
+          <w:rFonts w:ascii="Times New Roman" w:hAnsi="Times New Roman" w:cs="Times New Roman"/>
           <w:b/>
+          <w:sz w:val="24"/>
+          <w:szCs w:val="24"/>
         </w:rPr>
         <w:t xml:space="preserve">Dostawca usługi </w:t>
       </w:r>
       <w:r>
+        <w:rPr>
+          <w:rFonts w:ascii="Times New Roman" w:hAnsi="Times New Roman" w:cs="Times New Roman"/>
+          <w:sz w:val="24"/>
+          <w:szCs w:val="24"/>
+        </w:rPr>
         <w:t>–</w:t>
       </w:r>
       <w:r>
+        <w:rPr>
+          <w:rFonts w:ascii="Times New Roman" w:hAnsi="Times New Roman" w:cs="Times New Roman"/>
+          <w:sz w:val="24"/>
+          <w:szCs w:val="24"/>
+        </w:rPr>
         <w:t xml:space="preserve"> </w:t>
       </w:r>
       <w:r>
+        <w:rPr>
+          <w:rFonts w:ascii="Times New Roman" w:hAnsi="Times New Roman" w:cs="Times New Roman"/>
+          <w:sz w:val="24"/>
+          <w:szCs w:val="24"/>
+        </w:rPr>
         <w:t>byt związany z typem usługi. Może to być osoba, stanowisko czy narzędzie wykonujące usługę.</w:t>
       </w:r>
     </w:p>
     <w:p>
       <w:pPr>
         <w:pStyle w:val="Akapitzlist"/>
-      </w:pPr>
-      <w:r>
-        <w:rPr>
+        <w:rPr>
+          <w:rFonts w:ascii="Times New Roman" w:hAnsi="Times New Roman" w:cs="Times New Roman"/>
+          <w:sz w:val="24"/>
+          <w:szCs w:val="24"/>
+        </w:rPr>
+      </w:pPr>
+      <w:r>
+        <w:rPr>
+          <w:rFonts w:ascii="Times New Roman" w:hAnsi="Times New Roman" w:cs="Times New Roman"/>
           <w:b/>
+          <w:sz w:val="24"/>
+          <w:szCs w:val="24"/>
         </w:rPr>
         <w:t xml:space="preserve">Typ usługi </w:t>
       </w:r>
       <w:r>
+        <w:rPr>
+          <w:rFonts w:ascii="Times New Roman" w:hAnsi="Times New Roman" w:cs="Times New Roman"/>
+          <w:sz w:val="24"/>
+          <w:szCs w:val="24"/>
+        </w:rPr>
         <w:t>– opis usługi wykonywanej w firmie.  Każdy typ może posiadać wiele faz usługi.</w:t>
       </w:r>
     </w:p>
     <w:p>
       <w:pPr>
         <w:pStyle w:val="Akapitzlist"/>
+        <w:rPr>
+          <w:rFonts w:ascii="Times New Roman" w:hAnsi="Times New Roman" w:cs="Times New Roman"/>
+          <w:sz w:val="24"/>
+          <w:szCs w:val="24"/>
+        </w:rPr>
       </w:pPr>
       <w:proofErr w:type="spellStart"/>
       <w:r>
         <w:rPr>
+          <w:rFonts w:ascii="Times New Roman" w:hAnsi="Times New Roman" w:cs="Times New Roman"/>
           <w:b/>
+          <w:sz w:val="24"/>
+          <w:szCs w:val="24"/>
         </w:rPr>
         <w:t>Popup</w:t>
       </w:r>
       <w:proofErr w:type="spellEnd"/>
       <w:r>
         <w:rPr>
+          <w:rFonts w:ascii="Times New Roman" w:hAnsi="Times New Roman" w:cs="Times New Roman"/>
           <w:b/>
+          <w:sz w:val="24"/>
+          <w:szCs w:val="24"/>
         </w:rPr>
         <w:t xml:space="preserve"> </w:t>
       </w:r>
       <w:r>
+        <w:rPr>
+          <w:rFonts w:ascii="Times New Roman" w:hAnsi="Times New Roman" w:cs="Times New Roman"/>
+          <w:sz w:val="24"/>
+          <w:szCs w:val="24"/>
+        </w:rPr>
         <w:t>– wiadomość wyświetlana klientowi przy pierwszej wizycie w panelu klienckim.</w:t>
       </w:r>
     </w:p>
     <w:p>
       <w:pPr>
         <w:pStyle w:val="Akapitzlist"/>
-      </w:pPr>
-      <w:r>
-        <w:rPr>
+        <w:rPr>
+          <w:rFonts w:ascii="Times New Roman" w:hAnsi="Times New Roman" w:cs="Times New Roman"/>
+          <w:sz w:val="24"/>
+          <w:szCs w:val="24"/>
+        </w:rPr>
+      </w:pPr>
+      <w:r>
+        <w:rPr>
+          <w:rFonts w:ascii="Times New Roman" w:hAnsi="Times New Roman" w:cs="Times New Roman"/>
           <w:b/>
+          <w:sz w:val="24"/>
+          <w:szCs w:val="24"/>
         </w:rPr>
         <w:t xml:space="preserve">Odbiorca </w:t>
       </w:r>
       <w:proofErr w:type="spellStart"/>
       <w:r>
         <w:rPr>
+          <w:rFonts w:ascii="Times New Roman" w:hAnsi="Times New Roman" w:cs="Times New Roman"/>
           <w:b/>
+          <w:sz w:val="24"/>
+          <w:szCs w:val="24"/>
         </w:rPr>
         <w:t>newslettera</w:t>
       </w:r>
       <w:proofErr w:type="spellEnd"/>
       <w:r>
         <w:rPr>
+          <w:rFonts w:ascii="Times New Roman" w:hAnsi="Times New Roman" w:cs="Times New Roman"/>
           <w:b/>
+          <w:sz w:val="24"/>
+          <w:szCs w:val="24"/>
         </w:rPr>
         <w:t xml:space="preserve"> </w:t>
       </w:r>
       <w:r>
+        <w:rPr>
+          <w:rFonts w:ascii="Times New Roman" w:hAnsi="Times New Roman" w:cs="Times New Roman"/>
+          <w:sz w:val="24"/>
+          <w:szCs w:val="24"/>
+        </w:rPr>
         <w:t xml:space="preserve">– adres email na który może być wysłany </w:t>
       </w:r>
       <w:proofErr w:type="spellStart"/>
       <w:r>
+        <w:rPr>
+          <w:rFonts w:ascii="Times New Roman" w:hAnsi="Times New Roman" w:cs="Times New Roman"/>
+          <w:sz w:val="24"/>
+          <w:szCs w:val="24"/>
+        </w:rPr>
         <w:t>newsletter</w:t>
       </w:r>
       <w:proofErr w:type="spellEnd"/>
@@ -226,6 +437,11 @@
     <w:p>
       <w:pPr>
         <w:pStyle w:val="Akapitzlist"/>
+        <w:rPr>
+          <w:rFonts w:ascii="Times New Roman" w:hAnsi="Times New Roman" w:cs="Times New Roman"/>
+          <w:sz w:val="24"/>
+          <w:szCs w:val="24"/>
+        </w:rPr>
       </w:pPr>
     </w:p>
     <w:p>
@@ -235,19 +451,51 @@
           <w:ilvl w:val="0"/>
           <w:numId w:val="2"/>
         </w:numPr>
-      </w:pPr>
-      <w:r>
+        <w:rPr>
+          <w:rFonts w:ascii="Times New Roman" w:hAnsi="Times New Roman" w:cs="Times New Roman"/>
+          <w:sz w:val="24"/>
+          <w:szCs w:val="24"/>
+        </w:rPr>
+      </w:pPr>
+      <w:r>
+        <w:rPr>
+          <w:rFonts w:ascii="Times New Roman" w:hAnsi="Times New Roman" w:cs="Times New Roman"/>
+          <w:sz w:val="24"/>
+          <w:szCs w:val="24"/>
+        </w:rPr>
         <w:t>Wymagania funkcjonalne</w:t>
       </w:r>
     </w:p>
     <w:p>
-      <w:r>
+      <w:pPr>
+        <w:rPr>
+          <w:rFonts w:ascii="Times New Roman" w:hAnsi="Times New Roman" w:cs="Times New Roman"/>
+          <w:sz w:val="24"/>
+          <w:szCs w:val="24"/>
+        </w:rPr>
+      </w:pPr>
+      <w:r>
+        <w:rPr>
+          <w:rFonts w:ascii="Times New Roman" w:hAnsi="Times New Roman" w:cs="Times New Roman"/>
+          <w:sz w:val="24"/>
+          <w:szCs w:val="24"/>
+        </w:rPr>
         <w:t xml:space="preserve">Specyfikacja wymagań </w:t>
       </w:r>
       <w:r>
+        <w:rPr>
+          <w:rFonts w:ascii="Times New Roman" w:hAnsi="Times New Roman" w:cs="Times New Roman"/>
+          <w:sz w:val="24"/>
+          <w:szCs w:val="24"/>
+        </w:rPr>
         <w:t xml:space="preserve">dla </w:t>
       </w:r>
       <w:r>
+        <w:rPr>
+          <w:rFonts w:ascii="Times New Roman" w:hAnsi="Times New Roman" w:cs="Times New Roman"/>
+          <w:sz w:val="24"/>
+          <w:szCs w:val="24"/>
+        </w:rPr>
         <w:t>panelu administratora</w:t>
       </w:r>
     </w:p>
@@ -258,8 +506,18 @@
           <w:ilvl w:val="0"/>
           <w:numId w:val="1"/>
         </w:numPr>
-      </w:pPr>
-      <w:r>
+        <w:rPr>
+          <w:rFonts w:ascii="Times New Roman" w:hAnsi="Times New Roman" w:cs="Times New Roman"/>
+          <w:sz w:val="24"/>
+          <w:szCs w:val="24"/>
+        </w:rPr>
+      </w:pPr>
+      <w:r>
+        <w:rPr>
+          <w:rFonts w:ascii="Times New Roman" w:hAnsi="Times New Roman" w:cs="Times New Roman"/>
+          <w:sz w:val="24"/>
+          <w:szCs w:val="24"/>
+        </w:rPr>
         <w:t>Możliwość dodawania, usuwania i edytowania aktualności</w:t>
       </w:r>
     </w:p>
@@ -270,8 +528,56 @@
           <w:ilvl w:val="0"/>
           <w:numId w:val="1"/>
         </w:numPr>
-      </w:pPr>
-      <w:r>
+        <w:rPr>
+          <w:rFonts w:ascii="Times New Roman" w:hAnsi="Times New Roman" w:cs="Times New Roman"/>
+          <w:sz w:val="24"/>
+          <w:szCs w:val="24"/>
+        </w:rPr>
+      </w:pPr>
+      <w:r>
+        <w:rPr>
+          <w:rFonts w:ascii="Times New Roman" w:hAnsi="Times New Roman" w:cs="Times New Roman"/>
+          <w:sz w:val="24"/>
+          <w:szCs w:val="24"/>
+        </w:rPr>
+        <w:t>Możliwość dodawania, usuwania i edytowania</w:t>
+      </w:r>
+      <w:r>
+        <w:rPr>
+          <w:rFonts w:ascii="Times New Roman" w:hAnsi="Times New Roman" w:cs="Times New Roman"/>
+          <w:sz w:val="24"/>
+          <w:szCs w:val="24"/>
+        </w:rPr>
+        <w:t xml:space="preserve"> kategorii</w:t>
+      </w:r>
+      <w:r>
+        <w:rPr>
+          <w:rFonts w:ascii="Times New Roman" w:hAnsi="Times New Roman" w:cs="Times New Roman"/>
+          <w:sz w:val="24"/>
+          <w:szCs w:val="24"/>
+        </w:rPr>
+        <w:t xml:space="preserve"> aktualności</w:t>
+      </w:r>
+    </w:p>
+    <w:p>
+      <w:pPr>
+        <w:pStyle w:val="Akapitzlist"/>
+        <w:numPr>
+          <w:ilvl w:val="0"/>
+          <w:numId w:val="1"/>
+        </w:numPr>
+        <w:rPr>
+          <w:rFonts w:ascii="Times New Roman" w:hAnsi="Times New Roman" w:cs="Times New Roman"/>
+          <w:sz w:val="24"/>
+          <w:szCs w:val="24"/>
+        </w:rPr>
+      </w:pPr>
+      <w:r>
+        <w:rPr>
+          <w:rFonts w:ascii="Times New Roman" w:hAnsi="Times New Roman" w:cs="Times New Roman"/>
+          <w:sz w:val="24"/>
+          <w:szCs w:val="24"/>
+        </w:rPr>
         <w:t>Możliwość dodawania, usuwania i edytowania artykułów/stron</w:t>
       </w:r>
     </w:p>
@@ -282,8 +588,18 @@
           <w:ilvl w:val="0"/>
           <w:numId w:val="1"/>
         </w:numPr>
-      </w:pPr>
-      <w:r>
+        <w:rPr>
+          <w:rFonts w:ascii="Times New Roman" w:hAnsi="Times New Roman" w:cs="Times New Roman"/>
+          <w:sz w:val="24"/>
+          <w:szCs w:val="24"/>
+        </w:rPr>
+      </w:pPr>
+      <w:r>
+        <w:rPr>
+          <w:rFonts w:ascii="Times New Roman" w:hAnsi="Times New Roman" w:cs="Times New Roman"/>
+          <w:sz w:val="24"/>
+          <w:szCs w:val="24"/>
+        </w:rPr>
         <w:t>Możliwość przeglądania i usuwania zarejestrowanych już usług</w:t>
       </w:r>
     </w:p>
@@ -294,8 +610,18 @@
           <w:ilvl w:val="0"/>
           <w:numId w:val="1"/>
         </w:numPr>
-      </w:pPr>
-      <w:r>
+        <w:rPr>
+          <w:rFonts w:ascii="Times New Roman" w:hAnsi="Times New Roman" w:cs="Times New Roman"/>
+          <w:sz w:val="24"/>
+          <w:szCs w:val="24"/>
+        </w:rPr>
+      </w:pPr>
+      <w:r>
+        <w:rPr>
+          <w:rFonts w:ascii="Times New Roman" w:hAnsi="Times New Roman" w:cs="Times New Roman"/>
+          <w:sz w:val="24"/>
+          <w:szCs w:val="24"/>
+        </w:rPr>
         <w:t>Możliwość dodawania, usuwania i edytowania aktualności</w:t>
       </w:r>
     </w:p>
@@ -306,8 +632,18 @@
           <w:ilvl w:val="0"/>
           <w:numId w:val="1"/>
         </w:numPr>
-      </w:pPr>
-      <w:r>
+        <w:rPr>
+          <w:rFonts w:ascii="Times New Roman" w:hAnsi="Times New Roman" w:cs="Times New Roman"/>
+          <w:sz w:val="24"/>
+          <w:szCs w:val="24"/>
+        </w:rPr>
+      </w:pPr>
+      <w:r>
+        <w:rPr>
+          <w:rFonts w:ascii="Times New Roman" w:hAnsi="Times New Roman" w:cs="Times New Roman"/>
+          <w:sz w:val="24"/>
+          <w:szCs w:val="24"/>
+        </w:rPr>
         <w:t>Możliwość dodawania, usuwania i edytowania dostawców usług</w:t>
       </w:r>
     </w:p>
@@ -318,8 +654,18 @@
           <w:ilvl w:val="0"/>
           <w:numId w:val="1"/>
         </w:numPr>
-      </w:pPr>
-      <w:r>
+        <w:rPr>
+          <w:rFonts w:ascii="Times New Roman" w:hAnsi="Times New Roman" w:cs="Times New Roman"/>
+          <w:sz w:val="24"/>
+          <w:szCs w:val="24"/>
+        </w:rPr>
+      </w:pPr>
+      <w:r>
+        <w:rPr>
+          <w:rFonts w:ascii="Times New Roman" w:hAnsi="Times New Roman" w:cs="Times New Roman"/>
+          <w:sz w:val="24"/>
+          <w:szCs w:val="24"/>
+        </w:rPr>
         <w:t>Możliwość dodawania, usuwania i edytowania typów usług</w:t>
       </w:r>
     </w:p>
@@ -330,8 +676,18 @@
           <w:ilvl w:val="0"/>
           <w:numId w:val="1"/>
         </w:numPr>
-      </w:pPr>
-      <w:r>
+        <w:rPr>
+          <w:rFonts w:ascii="Times New Roman" w:hAnsi="Times New Roman" w:cs="Times New Roman"/>
+          <w:sz w:val="24"/>
+          <w:szCs w:val="24"/>
+        </w:rPr>
+      </w:pPr>
+      <w:r>
+        <w:rPr>
+          <w:rFonts w:ascii="Times New Roman" w:hAnsi="Times New Roman" w:cs="Times New Roman"/>
+          <w:sz w:val="24"/>
+          <w:szCs w:val="24"/>
+        </w:rPr>
         <w:t>Możliwość organizacji przycisków menu</w:t>
       </w:r>
     </w:p>
@@ -342,12 +698,27 @@
           <w:ilvl w:val="0"/>
           <w:numId w:val="1"/>
         </w:numPr>
-      </w:pPr>
-      <w:r>
+        <w:rPr>
+          <w:rFonts w:ascii="Times New Roman" w:hAnsi="Times New Roman" w:cs="Times New Roman"/>
+          <w:sz w:val="24"/>
+          <w:szCs w:val="24"/>
+        </w:rPr>
+      </w:pPr>
+      <w:r>
+        <w:rPr>
+          <w:rFonts w:ascii="Times New Roman" w:hAnsi="Times New Roman" w:cs="Times New Roman"/>
+          <w:sz w:val="24"/>
+          <w:szCs w:val="24"/>
+        </w:rPr>
         <w:t xml:space="preserve">Możliwość dodawania, usuwania i edytowania odbiorców </w:t>
       </w:r>
       <w:proofErr w:type="spellStart"/>
       <w:r>
+        <w:rPr>
+          <w:rFonts w:ascii="Times New Roman" w:hAnsi="Times New Roman" w:cs="Times New Roman"/>
+          <w:sz w:val="24"/>
+          <w:szCs w:val="24"/>
+        </w:rPr>
         <w:t>newslettera</w:t>
       </w:r>
       <w:proofErr w:type="spellEnd"/>
@@ -359,12 +730,27 @@
           <w:ilvl w:val="0"/>
           <w:numId w:val="1"/>
         </w:numPr>
-      </w:pPr>
-      <w:r>
+        <w:rPr>
+          <w:rFonts w:ascii="Times New Roman" w:hAnsi="Times New Roman" w:cs="Times New Roman"/>
+          <w:sz w:val="24"/>
+          <w:szCs w:val="24"/>
+        </w:rPr>
+      </w:pPr>
+      <w:r>
+        <w:rPr>
+          <w:rFonts w:ascii="Times New Roman" w:hAnsi="Times New Roman" w:cs="Times New Roman"/>
+          <w:sz w:val="24"/>
+          <w:szCs w:val="24"/>
+        </w:rPr>
         <w:t xml:space="preserve">Możliwość kompozycji i wysyłania </w:t>
       </w:r>
       <w:proofErr w:type="spellStart"/>
       <w:r>
+        <w:rPr>
+          <w:rFonts w:ascii="Times New Roman" w:hAnsi="Times New Roman" w:cs="Times New Roman"/>
+          <w:sz w:val="24"/>
+          <w:szCs w:val="24"/>
+        </w:rPr>
         <w:t>newslettera</w:t>
       </w:r>
       <w:proofErr w:type="spellEnd"/>
@@ -376,8 +762,19 @@
           <w:ilvl w:val="0"/>
           <w:numId w:val="1"/>
         </w:numPr>
-      </w:pPr>
-      <w:r>
+        <w:rPr>
+          <w:rFonts w:ascii="Times New Roman" w:hAnsi="Times New Roman" w:cs="Times New Roman"/>
+          <w:sz w:val="24"/>
+          <w:szCs w:val="24"/>
+        </w:rPr>
+      </w:pPr>
+      <w:r>
+        <w:rPr>
+          <w:rFonts w:ascii="Times New Roman" w:hAnsi="Times New Roman" w:cs="Times New Roman"/>
+          <w:sz w:val="24"/>
+          <w:szCs w:val="24"/>
+        </w:rPr>
+        <w:lastRenderedPageBreak/>
         <w:t>Możliwość dodawania, usuwania plików</w:t>
       </w:r>
     </w:p>
@@ -388,12 +785,27 @@
           <w:ilvl w:val="0"/>
           <w:numId w:val="1"/>
         </w:numPr>
-      </w:pPr>
-      <w:r>
+        <w:rPr>
+          <w:rFonts w:ascii="Times New Roman" w:hAnsi="Times New Roman" w:cs="Times New Roman"/>
+          <w:sz w:val="24"/>
+          <w:szCs w:val="24"/>
+        </w:rPr>
+      </w:pPr>
+      <w:r>
+        <w:rPr>
+          <w:rFonts w:ascii="Times New Roman" w:hAnsi="Times New Roman" w:cs="Times New Roman"/>
+          <w:sz w:val="24"/>
+          <w:szCs w:val="24"/>
+        </w:rPr>
         <w:t xml:space="preserve">Możliwość dodawania, usuwania i edytowania </w:t>
       </w:r>
       <w:proofErr w:type="spellStart"/>
       <w:r>
+        <w:rPr>
+          <w:rFonts w:ascii="Times New Roman" w:hAnsi="Times New Roman" w:cs="Times New Roman"/>
+          <w:sz w:val="24"/>
+          <w:szCs w:val="24"/>
+        </w:rPr>
         <w:t>popupów</w:t>
       </w:r>
       <w:proofErr w:type="spellEnd"/>
@@ -405,8 +817,18 @@
           <w:ilvl w:val="0"/>
           <w:numId w:val="1"/>
         </w:numPr>
-      </w:pPr>
-      <w:r>
+        <w:rPr>
+          <w:rFonts w:ascii="Times New Roman" w:hAnsi="Times New Roman" w:cs="Times New Roman"/>
+          <w:sz w:val="24"/>
+          <w:szCs w:val="24"/>
+        </w:rPr>
+      </w:pPr>
+      <w:r>
+        <w:rPr>
+          <w:rFonts w:ascii="Times New Roman" w:hAnsi="Times New Roman" w:cs="Times New Roman"/>
+          <w:sz w:val="24"/>
+          <w:szCs w:val="24"/>
+        </w:rPr>
         <w:t>Możliwość przeglądania statystyk  odwiedzin dotyczących panelu klienckiego</w:t>
       </w:r>
     </w:p>
@@ -417,8 +839,18 @@
           <w:ilvl w:val="0"/>
           <w:numId w:val="1"/>
         </w:numPr>
-      </w:pPr>
-      <w:r>
+        <w:rPr>
+          <w:rFonts w:ascii="Times New Roman" w:hAnsi="Times New Roman" w:cs="Times New Roman"/>
+          <w:sz w:val="24"/>
+          <w:szCs w:val="24"/>
+        </w:rPr>
+      </w:pPr>
+      <w:r>
+        <w:rPr>
+          <w:rFonts w:ascii="Times New Roman" w:hAnsi="Times New Roman" w:cs="Times New Roman"/>
+          <w:sz w:val="24"/>
+          <w:szCs w:val="24"/>
+        </w:rPr>
         <w:t>Możliwość edytowania ustawień</w:t>
       </w:r>
     </w:p>
@@ -429,111 +861,774 @@
           <w:ilvl w:val="0"/>
           <w:numId w:val="1"/>
         </w:numPr>
-      </w:pPr>
-      <w:r>
+        <w:rPr>
+          <w:rFonts w:ascii="Times New Roman" w:hAnsi="Times New Roman" w:cs="Times New Roman"/>
+          <w:sz w:val="24"/>
+          <w:szCs w:val="24"/>
+        </w:rPr>
+      </w:pPr>
+      <w:r>
+        <w:rPr>
+          <w:rFonts w:ascii="Times New Roman" w:hAnsi="Times New Roman" w:cs="Times New Roman"/>
+          <w:sz w:val="24"/>
+          <w:szCs w:val="24"/>
+        </w:rPr>
         <w:t>Możliwość zmiany języka na polski lub angielski</w:t>
       </w:r>
     </w:p>
     <w:p>
-      <w:r>
+      <w:pPr>
+        <w:rPr>
+          <w:rFonts w:ascii="Times New Roman" w:hAnsi="Times New Roman" w:cs="Times New Roman"/>
+          <w:sz w:val="24"/>
+          <w:szCs w:val="24"/>
+        </w:rPr>
+      </w:pPr>
+      <w:r>
+        <w:rPr>
+          <w:rFonts w:ascii="Times New Roman" w:hAnsi="Times New Roman" w:cs="Times New Roman"/>
+          <w:sz w:val="24"/>
+          <w:szCs w:val="24"/>
+        </w:rPr>
+        <w:t>Specyfikacja wymagań dla panelu klienckiego</w:t>
+      </w:r>
+    </w:p>
+    <w:p>
+      <w:pPr>
+        <w:pStyle w:val="Akapitzlist"/>
+        <w:numPr>
+          <w:ilvl w:val="0"/>
+          <w:numId w:val="5"/>
+        </w:numPr>
+        <w:rPr>
+          <w:rFonts w:ascii="Times New Roman" w:hAnsi="Times New Roman" w:cs="Times New Roman"/>
+          <w:sz w:val="24"/>
+          <w:szCs w:val="24"/>
+        </w:rPr>
+      </w:pPr>
+      <w:r>
+        <w:rPr>
+          <w:rFonts w:ascii="Times New Roman" w:hAnsi="Times New Roman" w:cs="Times New Roman"/>
+          <w:sz w:val="24"/>
+          <w:szCs w:val="24"/>
+        </w:rPr>
+        <w:t>Możliwość wyświetlania aktualności</w:t>
+      </w:r>
+    </w:p>
+    <w:p>
+      <w:pPr>
+        <w:pStyle w:val="Akapitzlist"/>
+        <w:numPr>
+          <w:ilvl w:val="0"/>
+          <w:numId w:val="5"/>
+        </w:numPr>
+        <w:rPr>
+          <w:rFonts w:ascii="Times New Roman" w:hAnsi="Times New Roman" w:cs="Times New Roman"/>
+          <w:sz w:val="24"/>
+          <w:szCs w:val="24"/>
+        </w:rPr>
+      </w:pPr>
+      <w:r>
+        <w:rPr>
+          <w:rFonts w:ascii="Times New Roman" w:hAnsi="Times New Roman" w:cs="Times New Roman"/>
+          <w:sz w:val="24"/>
+          <w:szCs w:val="24"/>
+        </w:rPr>
+        <w:t>Możliwość wyświetlania stron</w:t>
+      </w:r>
+    </w:p>
+    <w:p>
+      <w:pPr>
+        <w:pStyle w:val="Akapitzlist"/>
+        <w:numPr>
+          <w:ilvl w:val="0"/>
+          <w:numId w:val="5"/>
+        </w:numPr>
+        <w:rPr>
+          <w:rFonts w:ascii="Times New Roman" w:hAnsi="Times New Roman" w:cs="Times New Roman"/>
+          <w:sz w:val="24"/>
+          <w:szCs w:val="24"/>
+        </w:rPr>
+      </w:pPr>
+      <w:r>
+        <w:rPr>
+          <w:rFonts w:ascii="Times New Roman" w:hAnsi="Times New Roman" w:cs="Times New Roman"/>
+          <w:sz w:val="24"/>
+          <w:szCs w:val="24"/>
+        </w:rPr>
+        <w:t>Możliwość nawigowania za pomocą menu</w:t>
+      </w:r>
+    </w:p>
+    <w:p>
+      <w:pPr>
+        <w:pStyle w:val="Akapitzlist"/>
+        <w:numPr>
+          <w:ilvl w:val="0"/>
+          <w:numId w:val="5"/>
+        </w:numPr>
+        <w:rPr>
+          <w:rFonts w:ascii="Times New Roman" w:hAnsi="Times New Roman" w:cs="Times New Roman"/>
+          <w:sz w:val="24"/>
+          <w:szCs w:val="24"/>
+        </w:rPr>
+      </w:pPr>
+      <w:r>
+        <w:rPr>
+          <w:rFonts w:ascii="Times New Roman" w:hAnsi="Times New Roman" w:cs="Times New Roman"/>
+          <w:sz w:val="24"/>
+          <w:szCs w:val="24"/>
+        </w:rPr>
+        <w:t>Możliwość rejestracji na daną usługę</w:t>
+      </w:r>
+    </w:p>
+    <w:p>
+      <w:pPr>
+        <w:pStyle w:val="Akapitzlist"/>
+        <w:numPr>
+          <w:ilvl w:val="0"/>
+          <w:numId w:val="5"/>
+        </w:numPr>
+        <w:rPr>
+          <w:rFonts w:ascii="Times New Roman" w:hAnsi="Times New Roman" w:cs="Times New Roman"/>
+          <w:sz w:val="24"/>
+          <w:szCs w:val="24"/>
+        </w:rPr>
+      </w:pPr>
+      <w:r>
+        <w:rPr>
+          <w:rFonts w:ascii="Times New Roman" w:hAnsi="Times New Roman" w:cs="Times New Roman"/>
+          <w:sz w:val="24"/>
+          <w:szCs w:val="24"/>
+        </w:rPr>
+        <w:t xml:space="preserve">Wyświetlanie </w:t>
+      </w:r>
+      <w:proofErr w:type="spellStart"/>
+      <w:r>
+        <w:rPr>
+          <w:rFonts w:ascii="Times New Roman" w:hAnsi="Times New Roman" w:cs="Times New Roman"/>
+          <w:sz w:val="24"/>
+          <w:szCs w:val="24"/>
+        </w:rPr>
+        <w:t>popupu</w:t>
+      </w:r>
+      <w:proofErr w:type="spellEnd"/>
+      <w:r>
+        <w:rPr>
+          <w:rFonts w:ascii="Times New Roman" w:hAnsi="Times New Roman" w:cs="Times New Roman"/>
+          <w:sz w:val="24"/>
+          <w:szCs w:val="24"/>
+        </w:rPr>
+        <w:t xml:space="preserve"> przy pierwszej wizycie</w:t>
+      </w:r>
+    </w:p>
+    <w:p>
+      <w:pPr>
+        <w:pStyle w:val="Akapitzlist"/>
+        <w:numPr>
+          <w:ilvl w:val="0"/>
+          <w:numId w:val="5"/>
+        </w:numPr>
+        <w:rPr>
+          <w:rFonts w:ascii="Times New Roman" w:hAnsi="Times New Roman" w:cs="Times New Roman"/>
+          <w:sz w:val="24"/>
+          <w:szCs w:val="24"/>
+        </w:rPr>
+      </w:pPr>
+      <w:r>
+        <w:rPr>
+          <w:rFonts w:ascii="Times New Roman" w:hAnsi="Times New Roman" w:cs="Times New Roman"/>
+          <w:sz w:val="24"/>
+          <w:szCs w:val="24"/>
+        </w:rPr>
+        <w:t>Zbieranie informacji o odwiedzinach</w:t>
+      </w:r>
+    </w:p>
+    <w:p>
+      <w:pPr>
+        <w:rPr>
+          <w:rFonts w:ascii="Times New Roman" w:hAnsi="Times New Roman" w:cs="Times New Roman"/>
+          <w:sz w:val="24"/>
+          <w:szCs w:val="24"/>
+        </w:rPr>
+      </w:pPr>
+    </w:p>
+    <w:p>
+      <w:pPr>
+        <w:pStyle w:val="Akapitzlist"/>
+        <w:numPr>
+          <w:ilvl w:val="0"/>
+          <w:numId w:val="2"/>
+        </w:numPr>
+        <w:rPr>
+          <w:rFonts w:ascii="Times New Roman" w:hAnsi="Times New Roman" w:cs="Times New Roman"/>
+          <w:sz w:val="24"/>
+          <w:szCs w:val="24"/>
+        </w:rPr>
+      </w:pPr>
+      <w:r>
+        <w:rPr>
+          <w:rFonts w:ascii="Times New Roman" w:hAnsi="Times New Roman" w:cs="Times New Roman"/>
+          <w:sz w:val="24"/>
+          <w:szCs w:val="24"/>
+        </w:rPr>
+        <w:t>Wymagania nie funkcjonalne</w:t>
+      </w:r>
+    </w:p>
+    <w:p>
+      <w:pPr>
+        <w:pStyle w:val="Akapitzlist"/>
+        <w:rPr>
+          <w:rFonts w:ascii="Times New Roman" w:hAnsi="Times New Roman" w:cs="Times New Roman"/>
+          <w:sz w:val="24"/>
+          <w:szCs w:val="24"/>
+        </w:rPr>
+      </w:pPr>
+    </w:p>
+    <w:p>
+      <w:pPr>
+        <w:pStyle w:val="Akapitzlist"/>
+        <w:numPr>
+          <w:ilvl w:val="0"/>
+          <w:numId w:val="6"/>
+        </w:numPr>
+        <w:rPr>
+          <w:rFonts w:ascii="Times New Roman" w:hAnsi="Times New Roman" w:cs="Times New Roman"/>
+          <w:sz w:val="24"/>
+          <w:szCs w:val="24"/>
+        </w:rPr>
+      </w:pPr>
+      <w:r>
+        <w:rPr>
+          <w:rFonts w:ascii="Times New Roman" w:hAnsi="Times New Roman" w:cs="Times New Roman"/>
+          <w:sz w:val="24"/>
+          <w:szCs w:val="24"/>
+        </w:rPr>
+        <w:t>Aplikacja powinna mieć spójny i przejrzysty interfejs użytkownika</w:t>
+      </w:r>
+    </w:p>
+    <w:p>
+      <w:pPr>
+        <w:pStyle w:val="Akapitzlist"/>
+        <w:numPr>
+          <w:ilvl w:val="0"/>
+          <w:numId w:val="6"/>
+        </w:numPr>
+        <w:rPr>
+          <w:rFonts w:ascii="Times New Roman" w:hAnsi="Times New Roman" w:cs="Times New Roman"/>
+          <w:sz w:val="24"/>
+          <w:szCs w:val="24"/>
+        </w:rPr>
+      </w:pPr>
+      <w:r>
+        <w:rPr>
+          <w:rFonts w:ascii="Times New Roman" w:hAnsi="Times New Roman" w:cs="Times New Roman"/>
+          <w:sz w:val="24"/>
+          <w:szCs w:val="24"/>
+        </w:rPr>
+        <w:t>Panel administracyjny powinien być w języku polskim jak i angielskim</w:t>
+      </w:r>
+    </w:p>
+    <w:p>
+      <w:pPr>
+        <w:pStyle w:val="Akapitzlist"/>
+        <w:numPr>
+          <w:ilvl w:val="0"/>
+          <w:numId w:val="6"/>
+        </w:numPr>
+        <w:rPr>
+          <w:rFonts w:ascii="Times New Roman" w:hAnsi="Times New Roman" w:cs="Times New Roman"/>
+          <w:sz w:val="24"/>
+          <w:szCs w:val="24"/>
+        </w:rPr>
+      </w:pPr>
+      <w:r>
+        <w:rPr>
+          <w:rFonts w:ascii="Times New Roman" w:hAnsi="Times New Roman" w:cs="Times New Roman"/>
+          <w:sz w:val="24"/>
+          <w:szCs w:val="24"/>
+        </w:rPr>
+        <w:t xml:space="preserve">Zarówno panel kliencki jak i panel administracyjny powinien być poprawnie wyświetlany na </w:t>
+      </w:r>
+      <w:r>
+        <w:rPr>
+          <w:rFonts w:ascii="Times New Roman" w:hAnsi="Times New Roman" w:cs="Times New Roman"/>
+          <w:sz w:val="24"/>
+          <w:szCs w:val="24"/>
+        </w:rPr>
+        <w:t>rozdzielczościach nie mniejszych niż 1600x900</w:t>
+      </w:r>
+    </w:p>
+    <w:p>
+      <w:pPr>
+        <w:pStyle w:val="Akapitzlist"/>
+        <w:numPr>
+          <w:ilvl w:val="0"/>
+          <w:numId w:val="6"/>
+        </w:numPr>
+        <w:rPr>
+          <w:rFonts w:ascii="Times New Roman" w:hAnsi="Times New Roman" w:cs="Times New Roman"/>
+          <w:sz w:val="24"/>
+          <w:szCs w:val="24"/>
+        </w:rPr>
+      </w:pPr>
+      <w:r>
+        <w:rPr>
+          <w:rFonts w:ascii="Times New Roman" w:hAnsi="Times New Roman" w:cs="Times New Roman"/>
+          <w:sz w:val="24"/>
+          <w:szCs w:val="24"/>
+        </w:rPr>
+        <w:t xml:space="preserve">Aplikacja powinna działać na najnowszych wersjach przeglądarek Chrome i </w:t>
+      </w:r>
+      <w:proofErr w:type="spellStart"/>
+      <w:r>
+        <w:rPr>
+          <w:rFonts w:ascii="Times New Roman" w:hAnsi="Times New Roman" w:cs="Times New Roman"/>
+          <w:sz w:val="24"/>
+          <w:szCs w:val="24"/>
+        </w:rPr>
+        <w:t>Firefox</w:t>
+      </w:r>
+      <w:proofErr w:type="spellEnd"/>
+    </w:p>
+    <w:p>
+      <w:pPr>
+        <w:pStyle w:val="Akapitzlist"/>
+        <w:rPr>
+          <w:rFonts w:ascii="Times New Roman" w:hAnsi="Times New Roman" w:cs="Times New Roman"/>
+          <w:sz w:val="24"/>
+          <w:szCs w:val="24"/>
+        </w:rPr>
+      </w:pPr>
+    </w:p>
+    <w:p>
+      <w:pPr>
+        <w:pStyle w:val="Akapitzlist"/>
+        <w:rPr>
+          <w:rFonts w:ascii="Times New Roman" w:hAnsi="Times New Roman" w:cs="Times New Roman"/>
+          <w:sz w:val="24"/>
+          <w:szCs w:val="24"/>
+        </w:rPr>
+      </w:pPr>
+    </w:p>
+    <w:p>
+      <w:pPr>
+        <w:pStyle w:val="Akapitzlist"/>
+        <w:numPr>
+          <w:ilvl w:val="0"/>
+          <w:numId w:val="2"/>
+        </w:numPr>
+        <w:rPr>
+          <w:rFonts w:ascii="Times New Roman" w:hAnsi="Times New Roman" w:cs="Times New Roman"/>
+          <w:sz w:val="24"/>
+          <w:szCs w:val="24"/>
+        </w:rPr>
+      </w:pPr>
+      <w:r>
+        <w:rPr>
+          <w:rFonts w:ascii="Times New Roman" w:hAnsi="Times New Roman" w:cs="Times New Roman"/>
+          <w:sz w:val="24"/>
+          <w:szCs w:val="24"/>
+        </w:rPr>
+        <w:t>Warstwy</w:t>
+      </w:r>
+      <w:r>
+        <w:rPr>
+          <w:rFonts w:ascii="Times New Roman" w:hAnsi="Times New Roman" w:cs="Times New Roman"/>
+          <w:sz w:val="24"/>
+          <w:szCs w:val="24"/>
+        </w:rPr>
+        <w:t xml:space="preserve"> aplikacji</w:t>
+      </w:r>
+    </w:p>
+    <w:p>
+      <w:pPr>
+        <w:pStyle w:val="Akapitzlist"/>
+        <w:rPr>
+          <w:rFonts w:ascii="Times New Roman" w:hAnsi="Times New Roman" w:cs="Times New Roman"/>
+          <w:sz w:val="24"/>
+          <w:szCs w:val="24"/>
+        </w:rPr>
+      </w:pPr>
+    </w:p>
+    <w:p>
+      <w:pPr>
+        <w:pStyle w:val="Akapitzlist"/>
+        <w:rPr>
+          <w:rFonts w:ascii="Times New Roman" w:hAnsi="Times New Roman" w:cs="Times New Roman"/>
+          <w:sz w:val="24"/>
+          <w:szCs w:val="24"/>
+        </w:rPr>
+      </w:pPr>
+      <w:r>
+        <w:rPr>
+          <w:rFonts w:ascii="Times New Roman" w:hAnsi="Times New Roman" w:cs="Times New Roman"/>
+          <w:sz w:val="24"/>
+          <w:szCs w:val="24"/>
+        </w:rPr>
+        <w:t>Cała aplikacja została podzielona na 4 warstwy : rdzenia, modułów, logiki biznesowej i prezentacji. Dzielenie aplikacji miało za zadanie upo</w:t>
+      </w:r>
+      <w:r>
+        <w:rPr>
+          <w:rFonts w:ascii="Times New Roman" w:hAnsi="Times New Roman" w:cs="Times New Roman"/>
+          <w:sz w:val="24"/>
+          <w:szCs w:val="24"/>
+        </w:rPr>
+        <w:t>rządkowanie struktury aplikacji i z</w:t>
+      </w:r>
+      <w:r>
+        <w:rPr>
+          <w:rFonts w:ascii="Times New Roman" w:hAnsi="Times New Roman" w:cs="Times New Roman"/>
+          <w:sz w:val="24"/>
+          <w:szCs w:val="24"/>
+        </w:rPr>
+        <w:t>mniejszenie redundancji kodu. Poniżej przedstawiono każdą z warstw:</w:t>
+      </w:r>
+    </w:p>
+    <w:p>
+      <w:pPr>
+        <w:pStyle w:val="Akapitzlist"/>
+        <w:rPr>
+          <w:rFonts w:ascii="Times New Roman" w:hAnsi="Times New Roman" w:cs="Times New Roman"/>
+          <w:sz w:val="24"/>
+          <w:szCs w:val="24"/>
+        </w:rPr>
+      </w:pPr>
+    </w:p>
+    <w:p>
+      <w:pPr>
+        <w:pStyle w:val="Akapitzlist"/>
+        <w:numPr>
+          <w:ilvl w:val="1"/>
+          <w:numId w:val="2"/>
+        </w:numPr>
+        <w:rPr>
+          <w:rFonts w:ascii="Times New Roman" w:hAnsi="Times New Roman" w:cs="Times New Roman"/>
+          <w:sz w:val="24"/>
+          <w:szCs w:val="24"/>
+        </w:rPr>
+      </w:pPr>
+      <w:r>
+        <w:rPr>
+          <w:rFonts w:ascii="Times New Roman" w:hAnsi="Times New Roman" w:cs="Times New Roman"/>
+          <w:b/>
+          <w:sz w:val="24"/>
+          <w:szCs w:val="24"/>
+        </w:rPr>
+        <w:t>R</w:t>
+      </w:r>
+      <w:r>
+        <w:rPr>
+          <w:rFonts w:ascii="Times New Roman" w:hAnsi="Times New Roman" w:cs="Times New Roman"/>
+          <w:b/>
+          <w:sz w:val="24"/>
+          <w:szCs w:val="24"/>
+        </w:rPr>
+        <w:t>dzenia</w:t>
+      </w:r>
+      <w:r>
+        <w:rPr>
+          <w:rFonts w:ascii="Times New Roman" w:hAnsi="Times New Roman" w:cs="Times New Roman"/>
+          <w:sz w:val="24"/>
+          <w:szCs w:val="24"/>
+        </w:rPr>
+        <w:t xml:space="preserve"> – warstwa odpowiadająca za połączenie i obsługę bazy danych, obsługę i logowanie wyjątków</w:t>
+      </w:r>
+      <w:r>
+        <w:rPr>
+          <w:rFonts w:ascii="Times New Roman" w:hAnsi="Times New Roman" w:cs="Times New Roman"/>
+          <w:sz w:val="24"/>
+          <w:szCs w:val="24"/>
+        </w:rPr>
+        <w:t xml:space="preserve"> oraz zawierająca klasy wykorzystywane w całej aplikacji</w:t>
+      </w:r>
+      <w:r>
+        <w:rPr>
+          <w:rFonts w:ascii="Times New Roman" w:hAnsi="Times New Roman" w:cs="Times New Roman"/>
+          <w:sz w:val="24"/>
+          <w:szCs w:val="24"/>
+        </w:rPr>
+        <w:t>.</w:t>
+      </w:r>
+    </w:p>
+    <w:p>
+      <w:pPr>
+        <w:pStyle w:val="Akapitzlist"/>
+        <w:numPr>
+          <w:ilvl w:val="1"/>
+          <w:numId w:val="2"/>
+        </w:numPr>
+        <w:rPr>
+          <w:rFonts w:ascii="Times New Roman" w:hAnsi="Times New Roman" w:cs="Times New Roman"/>
+          <w:sz w:val="24"/>
+          <w:szCs w:val="24"/>
+        </w:rPr>
+      </w:pPr>
+      <w:r>
+        <w:rPr>
+          <w:rFonts w:ascii="Times New Roman" w:hAnsi="Times New Roman" w:cs="Times New Roman"/>
+          <w:b/>
+          <w:sz w:val="24"/>
+          <w:szCs w:val="24"/>
+        </w:rPr>
+        <w:t xml:space="preserve">Logiki biznesowej </w:t>
+      </w:r>
+      <w:r>
+        <w:rPr>
+          <w:rFonts w:ascii="Times New Roman" w:hAnsi="Times New Roman" w:cs="Times New Roman"/>
+          <w:sz w:val="24"/>
+          <w:szCs w:val="24"/>
+        </w:rPr>
+        <w:t>– warstwa zawierająca implementacje algorytmów logiki biznesowej takiej jak zapisywanie, edytowanie i usuwanie modeli wykorzystywanych w aplikacji</w:t>
+      </w:r>
+      <w:r>
+        <w:rPr>
+          <w:rFonts w:ascii="Times New Roman" w:hAnsi="Times New Roman" w:cs="Times New Roman"/>
+          <w:sz w:val="24"/>
+          <w:szCs w:val="24"/>
+        </w:rPr>
+        <w:t>.</w:t>
+      </w:r>
+    </w:p>
+    <w:p>
+      <w:pPr>
+        <w:pStyle w:val="Akapitzlist"/>
+        <w:numPr>
+          <w:ilvl w:val="1"/>
+          <w:numId w:val="2"/>
+        </w:numPr>
+        <w:rPr>
+          <w:rFonts w:ascii="Times New Roman" w:hAnsi="Times New Roman" w:cs="Times New Roman"/>
+          <w:sz w:val="24"/>
+          <w:szCs w:val="24"/>
+        </w:rPr>
+      </w:pPr>
+      <w:r>
+        <w:rPr>
+          <w:rFonts w:ascii="Times New Roman" w:hAnsi="Times New Roman" w:cs="Times New Roman"/>
+          <w:b/>
+          <w:sz w:val="24"/>
+          <w:szCs w:val="24"/>
+        </w:rPr>
+        <w:t xml:space="preserve">Modułów </w:t>
+      </w:r>
+      <w:r>
+        <w:rPr>
+          <w:rFonts w:ascii="Times New Roman" w:hAnsi="Times New Roman" w:cs="Times New Roman"/>
+          <w:sz w:val="24"/>
+          <w:szCs w:val="24"/>
+        </w:rPr>
+        <w:t>– warstwa zawierająca wymienialne rozwiązania niezależne od reszty aplikacji np. obsługa zapisu i usuwania plików, łączenie z zewnętrznym serwisem lub obsługa kryptografii haseł</w:t>
+      </w:r>
+      <w:r>
+        <w:rPr>
+          <w:rFonts w:ascii="Times New Roman" w:hAnsi="Times New Roman" w:cs="Times New Roman"/>
+          <w:sz w:val="24"/>
+          <w:szCs w:val="24"/>
+        </w:rPr>
+        <w:t>.</w:t>
+      </w:r>
+    </w:p>
+    <w:p>
+      <w:pPr>
+        <w:pStyle w:val="Akapitzlist"/>
+        <w:numPr>
+          <w:ilvl w:val="1"/>
+          <w:numId w:val="2"/>
+        </w:numPr>
+        <w:rPr>
+          <w:rFonts w:ascii="Times New Roman" w:hAnsi="Times New Roman" w:cs="Times New Roman"/>
+          <w:sz w:val="24"/>
+          <w:szCs w:val="24"/>
+        </w:rPr>
+      </w:pPr>
+      <w:r>
+        <w:rPr>
+          <w:rFonts w:ascii="Times New Roman" w:hAnsi="Times New Roman" w:cs="Times New Roman"/>
+          <w:b/>
+          <w:sz w:val="24"/>
+          <w:szCs w:val="24"/>
+        </w:rPr>
+        <w:t xml:space="preserve">Prezentacji </w:t>
+      </w:r>
+      <w:r>
+        <w:rPr>
+          <w:rFonts w:ascii="Times New Roman" w:hAnsi="Times New Roman" w:cs="Times New Roman"/>
+          <w:sz w:val="24"/>
+          <w:szCs w:val="24"/>
+        </w:rPr>
+        <w:t>– warstwa odpowiedzialna za interakcje z użytkownikiem aplikacji</w:t>
+      </w:r>
+      <w:r>
+        <w:rPr>
+          <w:rFonts w:ascii="Times New Roman" w:hAnsi="Times New Roman" w:cs="Times New Roman"/>
+          <w:sz w:val="24"/>
+          <w:szCs w:val="24"/>
+        </w:rPr>
+        <w:t>, zawiera wszystkie widoki wyświetlane użytkownikowi oraz akcje obsługujące działania użytkownik</w:t>
+      </w:r>
+    </w:p>
+    <w:p>
+      <w:pPr>
+        <w:ind w:left="1080"/>
+        <w:rPr>
+          <w:rFonts w:ascii="Times New Roman" w:hAnsi="Times New Roman" w:cs="Times New Roman"/>
+          <w:sz w:val="24"/>
+          <w:szCs w:val="24"/>
+        </w:rPr>
+        <w:sectPr>
+          <w:pgSz w:w="11906" w:h="16838"/>
+          <w:pgMar w:top="1417" w:right="1417" w:bottom="1417" w:left="1417" w:header="708" w:footer="708" w:gutter="0"/>
+          <w:cols w:space="708"/>
+          <w:docGrid w:linePitch="360"/>
+        </w:sectPr>
+      </w:pPr>
+    </w:p>
+    <w:p>
+      <w:pPr>
+        <w:pStyle w:val="Akapitzlist"/>
+        <w:numPr>
+          <w:ilvl w:val="0"/>
+          <w:numId w:val="2"/>
+        </w:numPr>
+        <w:rPr>
+          <w:rFonts w:ascii="Times New Roman" w:hAnsi="Times New Roman" w:cs="Times New Roman"/>
+          <w:sz w:val="24"/>
+          <w:szCs w:val="24"/>
+        </w:rPr>
+      </w:pPr>
+      <w:r>
+        <w:rPr>
+          <w:rFonts w:ascii="Times New Roman" w:hAnsi="Times New Roman" w:cs="Times New Roman"/>
+          <w:sz w:val="24"/>
+          <w:szCs w:val="24"/>
+        </w:rPr>
         <w:lastRenderedPageBreak/>
-        <w:t>Specyfikacja wymagań dla panelu klienckiego</w:t>
-      </w:r>
-    </w:p>
-    <w:p>
-      <w:pPr>
-        <w:pStyle w:val="Akapitzlist"/>
-        <w:numPr>
-          <w:ilvl w:val="0"/>
-          <w:numId w:val="5"/>
-        </w:numPr>
-      </w:pPr>
-      <w:r>
-        <w:t>Możliwość wyświetlania aktualności</w:t>
-      </w:r>
-    </w:p>
-    <w:p>
-      <w:pPr>
-        <w:pStyle w:val="Akapitzlist"/>
-        <w:numPr>
-          <w:ilvl w:val="0"/>
-          <w:numId w:val="5"/>
-        </w:numPr>
-      </w:pPr>
-      <w:r>
-        <w:t>Możliwość wyświetlania stron</w:t>
-      </w:r>
-    </w:p>
-    <w:p>
-      <w:pPr>
-        <w:pStyle w:val="Akapitzlist"/>
-        <w:numPr>
-          <w:ilvl w:val="0"/>
-          <w:numId w:val="5"/>
-        </w:numPr>
-      </w:pPr>
-      <w:r>
-        <w:t>Możliwość nawigowania za pomocą menu</w:t>
-      </w:r>
-    </w:p>
-    <w:p>
-      <w:pPr>
-        <w:pStyle w:val="Akapitzlist"/>
-        <w:numPr>
-          <w:ilvl w:val="0"/>
-          <w:numId w:val="5"/>
-        </w:numPr>
-      </w:pPr>
-      <w:r>
-        <w:t>Możliwość rejestracji na daną usługę</w:t>
-      </w:r>
-    </w:p>
-    <w:p>
-      <w:pPr>
-        <w:pStyle w:val="Akapitzlist"/>
-        <w:numPr>
-          <w:ilvl w:val="0"/>
-          <w:numId w:val="5"/>
-        </w:numPr>
-      </w:pPr>
-      <w:r>
-        <w:t xml:space="preserve">Wyświetlanie </w:t>
-      </w:r>
-      <w:proofErr w:type="spellStart"/>
-      <w:r>
-        <w:t>popupu</w:t>
-      </w:r>
-      <w:proofErr w:type="spellEnd"/>
-      <w:r>
-        <w:t xml:space="preserve"> przy pierwszej wizycie</w:t>
-      </w:r>
-    </w:p>
-    <w:p>
-      <w:pPr>
-        <w:pStyle w:val="Akapitzlist"/>
-        <w:numPr>
-          <w:ilvl w:val="0"/>
-          <w:numId w:val="5"/>
-        </w:numPr>
-      </w:pPr>
-      <w:r>
-        <w:t>Zbieranie informacji o odwiedzinach</w:t>
+        <w:t>Diagramy</w:t>
+      </w:r>
+    </w:p>
+    <w:p>
+      <w:pPr>
+        <w:pStyle w:val="Akapitzlist"/>
+        <w:numPr>
+          <w:ilvl w:val="1"/>
+          <w:numId w:val="2"/>
+        </w:numPr>
+        <w:rPr>
+          <w:rFonts w:ascii="Times New Roman" w:hAnsi="Times New Roman" w:cs="Times New Roman"/>
+          <w:sz w:val="24"/>
+          <w:szCs w:val="24"/>
+        </w:rPr>
+      </w:pPr>
+      <w:r>
+        <w:rPr>
+          <w:rFonts w:ascii="Times New Roman" w:hAnsi="Times New Roman" w:cs="Times New Roman"/>
+          <w:sz w:val="24"/>
+          <w:szCs w:val="24"/>
+        </w:rPr>
+        <w:t>Diagram bazy danych</w:t>
       </w:r>
     </w:p>
     <w:p>
       <w:pPr>
         <w:pStyle w:val="Akapitzlist"/>
         <w:ind w:left="1440"/>
-      </w:pPr>
-    </w:p>
-    <w:p>
-      <w:pPr>
-        <w:pStyle w:val="Akapitzlist"/>
-      </w:pPr>
-    </w:p>
-    <w:p>
-      <w:pPr>
-        <w:pStyle w:val="Akapitzlist"/>
+        <w:rPr>
+          <w:rFonts w:ascii="Times New Roman" w:hAnsi="Times New Roman" w:cs="Times New Roman"/>
+          <w:sz w:val="24"/>
+          <w:szCs w:val="24"/>
+        </w:rPr>
+      </w:pPr>
+      <w:r>
+        <w:rPr>
+          <w:rFonts w:ascii="Times New Roman" w:hAnsi="Times New Roman" w:cs="Times New Roman"/>
+          <w:noProof/>
+          <w:sz w:val="24"/>
+          <w:szCs w:val="24"/>
+          <w:lang w:eastAsia="pl-PL"/>
+        </w:rPr>
+        <w:drawing>
+          <wp:anchor distT="0" distB="0" distL="114300" distR="114300" simplePos="0" relativeHeight="251658240" behindDoc="0" locked="0" layoutInCell="1" allowOverlap="1">
+            <wp:simplePos x="0" y="0"/>
+            <wp:positionH relativeFrom="margin">
+              <wp:posOffset>-366395</wp:posOffset>
+            </wp:positionH>
+            <wp:positionV relativeFrom="margin">
+              <wp:posOffset>614680</wp:posOffset>
+            </wp:positionV>
+            <wp:extent cx="9839325" cy="4619625"/>
+            <wp:effectExtent l="19050" t="0" r="9525" b="0"/>
+            <wp:wrapSquare wrapText="bothSides"/>
+            <wp:docPr id="2" name="Obraz 1" descr="DataBaseDiagram.PNG"/>
+            <wp:cNvGraphicFramePr>
+              <a:graphicFrameLocks xmlns:a="http://schemas.openxmlformats.org/drawingml/2006/main" noChangeAspect="1"/>
+            </wp:cNvGraphicFramePr>
+            <a:graphic xmlns:a="http://schemas.openxmlformats.org/drawingml/2006/main">
+              <a:graphicData uri="http://schemas.openxmlformats.org/drawingml/2006/picture">
+                <pic:pic xmlns:pic="http://schemas.openxmlformats.org/drawingml/2006/picture">
+                  <pic:nvPicPr>
+                    <pic:cNvPr id="0" name="DataBaseDiagram.PNG"/>
+                    <pic:cNvPicPr/>
+                  </pic:nvPicPr>
+                  <pic:blipFill>
+                    <a:blip r:embed="rId6"/>
+                    <a:stretch>
+                      <a:fillRect/>
+                    </a:stretch>
+                  </pic:blipFill>
+                  <pic:spPr>
+                    <a:xfrm>
+                      <a:off x="0" y="0"/>
+                      <a:ext cx="9839325" cy="4619625"/>
+                    </a:xfrm>
+                    <a:prstGeom prst="rect">
+                      <a:avLst/>
+                    </a:prstGeom>
+                  </pic:spPr>
+                </pic:pic>
+              </a:graphicData>
+            </a:graphic>
+          </wp:anchor>
+        </w:drawing>
+      </w:r>
+    </w:p>
+    <w:p>
+      <w:pPr>
+        <w:pStyle w:val="Akapitzlist"/>
+        <w:rPr>
+          <w:rFonts w:ascii="Times New Roman" w:hAnsi="Times New Roman" w:cs="Times New Roman"/>
+          <w:sz w:val="24"/>
+          <w:szCs w:val="24"/>
+        </w:rPr>
+      </w:pPr>
+    </w:p>
+    <w:p>
+      <w:pPr>
+        <w:pStyle w:val="Akapitzlist"/>
+        <w:rPr>
+          <w:rFonts w:ascii="Times New Roman" w:hAnsi="Times New Roman" w:cs="Times New Roman"/>
+          <w:sz w:val="24"/>
+          <w:szCs w:val="24"/>
+        </w:rPr>
+        <w:sectPr>
+          <w:pgSz w:w="16838" w:h="11906" w:orient="landscape"/>
+          <w:pgMar w:top="1417" w:right="1417" w:bottom="1417" w:left="1417" w:header="708" w:footer="708" w:gutter="0"/>
+          <w:cols w:space="708"/>
+          <w:docGrid w:linePitch="360"/>
+        </w:sectPr>
+      </w:pPr>
+    </w:p>
+    <w:p>
+      <w:pPr>
+        <w:pStyle w:val="Akapitzlist"/>
+        <w:numPr>
+          <w:ilvl w:val="1"/>
+          <w:numId w:val="2"/>
+        </w:numPr>
+        <w:rPr>
+          <w:rFonts w:ascii="Times New Roman" w:hAnsi="Times New Roman" w:cs="Times New Roman"/>
+          <w:sz w:val="24"/>
+          <w:szCs w:val="24"/>
+        </w:rPr>
       </w:pPr>
     </w:p>
     <w:sectPr>
@@ -1003,7 +2098,7 @@
   <w:abstractNum w:abstractNumId="4">
     <w:nsid w:val="79DA7719"/>
     <w:multiLevelType w:val="hybridMultilevel"/>
-    <w:tmpl w:val="3DA8E654"/>
+    <w:tmpl w:val="4386E3BC"/>
     <w:lvl w:ilvl="0" w:tplc="0415000F">
       <w:start w:val="1"/>
       <w:numFmt w:val="decimal"/>
@@ -1016,7 +2111,7 @@
         <w:rFonts w:hint="default"/>
       </w:rPr>
     </w:lvl>
-    <w:lvl w:ilvl="1" w:tplc="04150019" w:tentative="1">
+    <w:lvl w:ilvl="1" w:tplc="04150019">
       <w:start w:val="1"/>
       <w:numFmt w:val="lowerLetter"/>
       <w:lvlText w:val="%2."/>
@@ -1087,6 +2182,119 @@
       <w:pPr>
         <w:ind w:left="6480" w:hanging="180"/>
       </w:pPr>
+    </w:lvl>
+  </w:abstractNum>
+  <w:abstractNum w:abstractNumId="5">
+    <w:nsid w:val="7A6017E3"/>
+    <w:multiLevelType w:val="hybridMultilevel"/>
+    <w:tmpl w:val="424EFA72"/>
+    <w:lvl w:ilvl="0" w:tplc="04150001">
+      <w:start w:val="1"/>
+      <w:numFmt w:val="bullet"/>
+      <w:lvlText w:val=""/>
+      <w:lvlJc w:val="left"/>
+      <w:pPr>
+        <w:ind w:left="720" w:hanging="360"/>
+      </w:pPr>
+      <w:rPr>
+        <w:rFonts w:ascii="Symbol" w:hAnsi="Symbol" w:hint="default"/>
+      </w:rPr>
+    </w:lvl>
+    <w:lvl w:ilvl="1" w:tplc="04150003" w:tentative="1">
+      <w:start w:val="1"/>
+      <w:numFmt w:val="bullet"/>
+      <w:lvlText w:val="o"/>
+      <w:lvlJc w:val="left"/>
+      <w:pPr>
+        <w:ind w:left="1440" w:hanging="360"/>
+      </w:pPr>
+      <w:rPr>
+        <w:rFonts w:ascii="Courier New" w:hAnsi="Courier New" w:cs="Courier New" w:hint="default"/>
+      </w:rPr>
+    </w:lvl>
+    <w:lvl w:ilvl="2" w:tplc="04150005" w:tentative="1">
+      <w:start w:val="1"/>
+      <w:numFmt w:val="bullet"/>
+      <w:lvlText w:val=""/>
+      <w:lvlJc w:val="left"/>
+      <w:pPr>
+        <w:ind w:left="2160" w:hanging="360"/>
+      </w:pPr>
+      <w:rPr>
+        <w:rFonts w:ascii="Wingdings" w:hAnsi="Wingdings" w:hint="default"/>
+      </w:rPr>
+    </w:lvl>
+    <w:lvl w:ilvl="3" w:tplc="04150001" w:tentative="1">
+      <w:start w:val="1"/>
+      <w:numFmt w:val="bullet"/>
+      <w:lvlText w:val=""/>
+      <w:lvlJc w:val="left"/>
+      <w:pPr>
+        <w:ind w:left="2880" w:hanging="360"/>
+      </w:pPr>
+      <w:rPr>
+        <w:rFonts w:ascii="Symbol" w:hAnsi="Symbol" w:hint="default"/>
+      </w:rPr>
+    </w:lvl>
+    <w:lvl w:ilvl="4" w:tplc="04150003" w:tentative="1">
+      <w:start w:val="1"/>
+      <w:numFmt w:val="bullet"/>
+      <w:lvlText w:val="o"/>
+      <w:lvlJc w:val="left"/>
+      <w:pPr>
+        <w:ind w:left="3600" w:hanging="360"/>
+      </w:pPr>
+      <w:rPr>
+        <w:rFonts w:ascii="Courier New" w:hAnsi="Courier New" w:cs="Courier New" w:hint="default"/>
+      </w:rPr>
+    </w:lvl>
+    <w:lvl w:ilvl="5" w:tplc="04150005" w:tentative="1">
+      <w:start w:val="1"/>
+      <w:numFmt w:val="bullet"/>
+      <w:lvlText w:val=""/>
+      <w:lvlJc w:val="left"/>
+      <w:pPr>
+        <w:ind w:left="4320" w:hanging="360"/>
+      </w:pPr>
+      <w:rPr>
+        <w:rFonts w:ascii="Wingdings" w:hAnsi="Wingdings" w:hint="default"/>
+      </w:rPr>
+    </w:lvl>
+    <w:lvl w:ilvl="6" w:tplc="04150001" w:tentative="1">
+      <w:start w:val="1"/>
+      <w:numFmt w:val="bullet"/>
+      <w:lvlText w:val=""/>
+      <w:lvlJc w:val="left"/>
+      <w:pPr>
+        <w:ind w:left="5040" w:hanging="360"/>
+      </w:pPr>
+      <w:rPr>
+        <w:rFonts w:ascii="Symbol" w:hAnsi="Symbol" w:hint="default"/>
+      </w:rPr>
+    </w:lvl>
+    <w:lvl w:ilvl="7" w:tplc="04150003" w:tentative="1">
+      <w:start w:val="1"/>
+      <w:numFmt w:val="bullet"/>
+      <w:lvlText w:val="o"/>
+      <w:lvlJc w:val="left"/>
+      <w:pPr>
+        <w:ind w:left="5760" w:hanging="360"/>
+      </w:pPr>
+      <w:rPr>
+        <w:rFonts w:ascii="Courier New" w:hAnsi="Courier New" w:cs="Courier New" w:hint="default"/>
+      </w:rPr>
+    </w:lvl>
+    <w:lvl w:ilvl="8" w:tplc="04150005" w:tentative="1">
+      <w:start w:val="1"/>
+      <w:numFmt w:val="bullet"/>
+      <w:lvlText w:val=""/>
+      <w:lvlJc w:val="left"/>
+      <w:pPr>
+        <w:ind w:left="6480" w:hanging="360"/>
+      </w:pPr>
+      <w:rPr>
+        <w:rFonts w:ascii="Wingdings" w:hAnsi="Wingdings" w:hint="default"/>
+      </w:rPr>
     </w:lvl>
   </w:abstractNum>
   <w:num w:numId="1">
@@ -1103,6 +2311,9 @@
   </w:num>
   <w:num w:numId="5">
     <w:abstractNumId w:val="1"/>
+  </w:num>
+  <w:num w:numId="6">
+    <w:abstractNumId w:val="5"/>
   </w:num>
 </w:numbering>
 </file>
@@ -1628,7 +2839,7 @@
 </file>
 
 <file path=customXml/itemProps1.xml><?xml version="1.0" encoding="utf-8"?>
-<ds:datastoreItem xmlns:ds="http://schemas.openxmlformats.org/officeDocument/2006/customXml" ds:itemID="{472D62F7-60FF-49D2-92A1-F632D05FFFF5}">
+<ds:datastoreItem xmlns:ds="http://schemas.openxmlformats.org/officeDocument/2006/customXml" ds:itemID="{80A2EA25-3AD6-4246-80F7-72644A09D623}">
   <ds:schemaRefs>
     <ds:schemaRef ds:uri="http://schemas.openxmlformats.org/officeDocument/2006/bibliography"/>
   </ds:schemaRefs>

--- a/Papiery/ProjektSystemu.docx
+++ b/Papiery/ProjektSystemu.docx
@@ -1469,7 +1469,842 @@
     </w:p>
     <w:p>
       <w:pPr>
+        <w:pStyle w:val="Akapitzlist"/>
+        <w:numPr>
+          <w:ilvl w:val="0"/>
+          <w:numId w:val="2"/>
+        </w:numPr>
+        <w:rPr>
+          <w:rFonts w:ascii="Times New Roman" w:hAnsi="Times New Roman" w:cs="Times New Roman"/>
+          <w:sz w:val="24"/>
+          <w:szCs w:val="24"/>
+        </w:rPr>
+      </w:pPr>
+      <w:r>
+        <w:rPr>
+          <w:rFonts w:ascii="Times New Roman" w:hAnsi="Times New Roman" w:cs="Times New Roman"/>
+          <w:sz w:val="24"/>
+          <w:szCs w:val="24"/>
+        </w:rPr>
+        <w:lastRenderedPageBreak/>
+        <w:t>Projekt bazy danych</w:t>
+      </w:r>
+    </w:p>
+    <w:p>
+      <w:pPr>
         <w:ind w:left="1080"/>
+        <w:rPr>
+          <w:rFonts w:ascii="Times New Roman" w:hAnsi="Times New Roman" w:cs="Times New Roman"/>
+          <w:sz w:val="24"/>
+          <w:szCs w:val="24"/>
+        </w:rPr>
+      </w:pPr>
+      <w:r>
+        <w:rPr>
+          <w:rFonts w:ascii="Times New Roman" w:hAnsi="Times New Roman" w:cs="Times New Roman"/>
+          <w:sz w:val="24"/>
+          <w:szCs w:val="24"/>
+        </w:rPr>
+        <w:t xml:space="preserve">Aplikacja wykorzystuje relacyjną bazę danych SQL wygenerowaną przy pomocy </w:t>
+      </w:r>
+      <w:proofErr w:type="spellStart"/>
+      <w:r>
+        <w:rPr>
+          <w:rFonts w:ascii="Times New Roman" w:hAnsi="Times New Roman" w:cs="Times New Roman"/>
+          <w:sz w:val="24"/>
+          <w:szCs w:val="24"/>
+        </w:rPr>
+        <w:t>Entity</w:t>
+      </w:r>
+      <w:proofErr w:type="spellEnd"/>
+      <w:r>
+        <w:rPr>
+          <w:rFonts w:ascii="Times New Roman" w:hAnsi="Times New Roman" w:cs="Times New Roman"/>
+          <w:sz w:val="24"/>
+          <w:szCs w:val="24"/>
+        </w:rPr>
+        <w:t xml:space="preserve"> Framework </w:t>
+      </w:r>
+      <w:proofErr w:type="spellStart"/>
+      <w:r>
+        <w:rPr>
+          <w:rFonts w:ascii="Times New Roman" w:hAnsi="Times New Roman" w:cs="Times New Roman"/>
+          <w:sz w:val="24"/>
+          <w:szCs w:val="24"/>
+        </w:rPr>
+        <w:t>CodeFirst</w:t>
+      </w:r>
+      <w:proofErr w:type="spellEnd"/>
+      <w:r>
+        <w:rPr>
+          <w:rFonts w:ascii="Times New Roman" w:hAnsi="Times New Roman" w:cs="Times New Roman"/>
+          <w:sz w:val="24"/>
+          <w:szCs w:val="24"/>
+        </w:rPr>
+        <w:t xml:space="preserve">. Każda z tabel bazy posiada klucz główny które zapewniają </w:t>
+      </w:r>
+      <w:proofErr w:type="spellStart"/>
+      <w:r>
+        <w:rPr>
+          <w:rFonts w:ascii="Times New Roman" w:hAnsi="Times New Roman" w:cs="Times New Roman"/>
+          <w:sz w:val="24"/>
+          <w:szCs w:val="24"/>
+        </w:rPr>
+        <w:t>możliwoć</w:t>
+      </w:r>
+      <w:proofErr w:type="spellEnd"/>
+      <w:r>
+        <w:rPr>
+          <w:rFonts w:ascii="Times New Roman" w:hAnsi="Times New Roman" w:cs="Times New Roman"/>
+          <w:sz w:val="24"/>
+          <w:szCs w:val="24"/>
+        </w:rPr>
+        <w:t xml:space="preserve"> łączenie ze sobą dwóch lub więcej tabel. Baza danych została znormalizowana do 3 postaci normalnej aby zapobiec rozrastaniu i nadmiarowości danych. W celu przyspieszenia przeszukiwania tabel zostały nałożone indeksy na każdy klucz główny.</w:t>
+      </w:r>
+    </w:p>
+    <w:p>
+      <w:pPr>
+        <w:ind w:left="1080"/>
+        <w:rPr>
+          <w:rFonts w:ascii="Times New Roman" w:hAnsi="Times New Roman" w:cs="Times New Roman"/>
+          <w:sz w:val="24"/>
+          <w:szCs w:val="24"/>
+        </w:rPr>
+      </w:pPr>
+      <w:r>
+        <w:rPr>
+          <w:rFonts w:ascii="Times New Roman" w:hAnsi="Times New Roman" w:cs="Times New Roman"/>
+          <w:sz w:val="24"/>
+          <w:szCs w:val="24"/>
+        </w:rPr>
+        <w:t>Poniżej przedstawiono najważniejsze tabele i ich relacje:</w:t>
+      </w:r>
+    </w:p>
+    <w:p>
+      <w:pPr>
+        <w:ind w:left="1080"/>
+        <w:rPr>
+          <w:rFonts w:ascii="Times New Roman" w:hAnsi="Times New Roman" w:cs="Times New Roman"/>
+          <w:sz w:val="24"/>
+          <w:szCs w:val="24"/>
+        </w:rPr>
+      </w:pPr>
+      <w:proofErr w:type="spellStart"/>
+      <w:r>
+        <w:rPr>
+          <w:rFonts w:ascii="Times New Roman" w:hAnsi="Times New Roman" w:cs="Times New Roman"/>
+          <w:b/>
+          <w:sz w:val="24"/>
+          <w:szCs w:val="24"/>
+        </w:rPr>
+        <w:t>ServiceType</w:t>
+      </w:r>
+      <w:r>
+        <w:rPr>
+          <w:rFonts w:ascii="Times New Roman" w:hAnsi="Times New Roman" w:cs="Times New Roman"/>
+          <w:b/>
+          <w:sz w:val="24"/>
+          <w:szCs w:val="24"/>
+        </w:rPr>
+        <w:t>s</w:t>
+      </w:r>
+      <w:proofErr w:type="spellEnd"/>
+      <w:r>
+        <w:rPr>
+          <w:rFonts w:ascii="Times New Roman" w:hAnsi="Times New Roman" w:cs="Times New Roman"/>
+          <w:b/>
+          <w:sz w:val="24"/>
+          <w:szCs w:val="24"/>
+        </w:rPr>
+        <w:t xml:space="preserve"> – </w:t>
+      </w:r>
+      <w:r>
+        <w:rPr>
+          <w:rFonts w:ascii="Times New Roman" w:hAnsi="Times New Roman" w:cs="Times New Roman"/>
+          <w:sz w:val="24"/>
+          <w:szCs w:val="24"/>
+        </w:rPr>
+        <w:t xml:space="preserve">tabela odwzorowująca typ usługi. Oprócz klucza głównego „Id” </w:t>
+      </w:r>
+      <w:proofErr w:type="spellStart"/>
+      <w:r>
+        <w:rPr>
+          <w:rFonts w:ascii="Times New Roman" w:hAnsi="Times New Roman" w:cs="Times New Roman"/>
+          <w:sz w:val="24"/>
+          <w:szCs w:val="24"/>
+        </w:rPr>
+        <w:t>poisada</w:t>
+      </w:r>
+      <w:proofErr w:type="spellEnd"/>
+      <w:r>
+        <w:rPr>
+          <w:rFonts w:ascii="Times New Roman" w:hAnsi="Times New Roman" w:cs="Times New Roman"/>
+          <w:sz w:val="24"/>
+          <w:szCs w:val="24"/>
+        </w:rPr>
+        <w:t xml:space="preserve"> kolumnę „</w:t>
+      </w:r>
+      <w:proofErr w:type="spellStart"/>
+      <w:r>
+        <w:rPr>
+          <w:rFonts w:ascii="Times New Roman" w:hAnsi="Times New Roman" w:cs="Times New Roman"/>
+          <w:sz w:val="24"/>
+          <w:szCs w:val="24"/>
+        </w:rPr>
+        <w:t>Name</w:t>
+      </w:r>
+      <w:proofErr w:type="spellEnd"/>
+      <w:r>
+        <w:rPr>
+          <w:rFonts w:ascii="Times New Roman" w:hAnsi="Times New Roman" w:cs="Times New Roman"/>
+          <w:sz w:val="24"/>
+          <w:szCs w:val="24"/>
+        </w:rPr>
+        <w:t xml:space="preserve">” przechowującą nazwę danego typu usługi. Jest połączona relacją jeden do wielu z tabelą </w:t>
+      </w:r>
+      <w:proofErr w:type="spellStart"/>
+      <w:r>
+        <w:rPr>
+          <w:rFonts w:ascii="Times New Roman" w:hAnsi="Times New Roman" w:cs="Times New Roman"/>
+          <w:b/>
+          <w:sz w:val="24"/>
+          <w:szCs w:val="24"/>
+        </w:rPr>
+        <w:t>ServicePhase</w:t>
+      </w:r>
+      <w:r>
+        <w:rPr>
+          <w:rFonts w:ascii="Times New Roman" w:hAnsi="Times New Roman" w:cs="Times New Roman"/>
+          <w:b/>
+          <w:sz w:val="24"/>
+          <w:szCs w:val="24"/>
+        </w:rPr>
+        <w:t>s</w:t>
+      </w:r>
+      <w:proofErr w:type="spellEnd"/>
+      <w:r>
+        <w:rPr>
+          <w:rFonts w:ascii="Times New Roman" w:hAnsi="Times New Roman" w:cs="Times New Roman"/>
+          <w:b/>
+          <w:sz w:val="24"/>
+          <w:szCs w:val="24"/>
+        </w:rPr>
+        <w:t xml:space="preserve"> </w:t>
+      </w:r>
+      <w:r>
+        <w:rPr>
+          <w:rFonts w:ascii="Times New Roman" w:hAnsi="Times New Roman" w:cs="Times New Roman"/>
+          <w:sz w:val="24"/>
+          <w:szCs w:val="24"/>
+        </w:rPr>
+        <w:t>(typ usługi ma wiele faz).</w:t>
+      </w:r>
+    </w:p>
+    <w:p>
+      <w:pPr>
+        <w:ind w:left="1080"/>
+        <w:rPr>
+          <w:rFonts w:ascii="Times New Roman" w:hAnsi="Times New Roman" w:cs="Times New Roman"/>
+          <w:sz w:val="24"/>
+          <w:szCs w:val="24"/>
+        </w:rPr>
+      </w:pPr>
+      <w:proofErr w:type="spellStart"/>
+      <w:r>
+        <w:rPr>
+          <w:rFonts w:ascii="Times New Roman" w:hAnsi="Times New Roman" w:cs="Times New Roman"/>
+          <w:b/>
+          <w:sz w:val="24"/>
+          <w:szCs w:val="24"/>
+        </w:rPr>
+        <w:t>ServicePhase</w:t>
+      </w:r>
+      <w:r>
+        <w:rPr>
+          <w:rFonts w:ascii="Times New Roman" w:hAnsi="Times New Roman" w:cs="Times New Roman"/>
+          <w:b/>
+          <w:sz w:val="24"/>
+          <w:szCs w:val="24"/>
+        </w:rPr>
+        <w:t>s</w:t>
+      </w:r>
+      <w:proofErr w:type="spellEnd"/>
+      <w:r>
+        <w:rPr>
+          <w:rFonts w:ascii="Times New Roman" w:hAnsi="Times New Roman" w:cs="Times New Roman"/>
+          <w:b/>
+          <w:sz w:val="24"/>
+          <w:szCs w:val="24"/>
+        </w:rPr>
+        <w:t xml:space="preserve"> </w:t>
+      </w:r>
+      <w:r>
+        <w:rPr>
+          <w:rFonts w:ascii="Times New Roman" w:hAnsi="Times New Roman" w:cs="Times New Roman"/>
+          <w:b/>
+          <w:sz w:val="24"/>
+          <w:szCs w:val="24"/>
+        </w:rPr>
+        <w:t>–</w:t>
+      </w:r>
+      <w:r>
+        <w:rPr>
+          <w:rFonts w:ascii="Times New Roman" w:hAnsi="Times New Roman" w:cs="Times New Roman"/>
+          <w:sz w:val="24"/>
+          <w:szCs w:val="24"/>
+        </w:rPr>
+        <w:t xml:space="preserve"> </w:t>
+      </w:r>
+      <w:r>
+        <w:rPr>
+          <w:rFonts w:ascii="Times New Roman" w:hAnsi="Times New Roman" w:cs="Times New Roman"/>
+          <w:sz w:val="24"/>
+          <w:szCs w:val="24"/>
+        </w:rPr>
+        <w:t xml:space="preserve">tabela przedstawiająca fazy usług. Posiada </w:t>
+      </w:r>
+      <w:r>
+        <w:rPr>
+          <w:rFonts w:ascii="Times New Roman" w:hAnsi="Times New Roman" w:cs="Times New Roman"/>
+          <w:sz w:val="24"/>
+          <w:szCs w:val="24"/>
+        </w:rPr>
+        <w:t>kolumnę</w:t>
+      </w:r>
+      <w:r>
+        <w:rPr>
+          <w:rFonts w:ascii="Times New Roman" w:hAnsi="Times New Roman" w:cs="Times New Roman"/>
+          <w:sz w:val="24"/>
+          <w:szCs w:val="24"/>
+        </w:rPr>
+        <w:t xml:space="preserve"> „Order” które przechowuje informację o kolejności wykonywania. Tabela przechowuje również informacje o czasie trwania danej fazy (kolumna „</w:t>
+      </w:r>
+      <w:proofErr w:type="spellStart"/>
+      <w:r>
+        <w:rPr>
+          <w:rFonts w:ascii="Times New Roman" w:hAnsi="Times New Roman" w:cs="Times New Roman"/>
+          <w:sz w:val="24"/>
+          <w:szCs w:val="24"/>
+        </w:rPr>
+        <w:t>DurationInMinutes</w:t>
+      </w:r>
+      <w:proofErr w:type="spellEnd"/>
+      <w:r>
+        <w:rPr>
+          <w:rFonts w:ascii="Times New Roman" w:hAnsi="Times New Roman" w:cs="Times New Roman"/>
+          <w:sz w:val="24"/>
+          <w:szCs w:val="24"/>
+        </w:rPr>
+        <w:t>”) oraz czasie opóźnienia (kolumna „</w:t>
+      </w:r>
+      <w:proofErr w:type="spellStart"/>
+      <w:r>
+        <w:rPr>
+          <w:rFonts w:ascii="Times New Roman" w:hAnsi="Times New Roman" w:cs="Times New Roman"/>
+          <w:sz w:val="24"/>
+          <w:szCs w:val="24"/>
+        </w:rPr>
+        <w:t>DelayInMinutes</w:t>
+      </w:r>
+      <w:proofErr w:type="spellEnd"/>
+      <w:r>
+        <w:rPr>
+          <w:rFonts w:ascii="Times New Roman" w:hAnsi="Times New Roman" w:cs="Times New Roman"/>
+          <w:sz w:val="24"/>
+          <w:szCs w:val="24"/>
+        </w:rPr>
+        <w:t xml:space="preserve">”). Posiada również klucz obcy tabeli </w:t>
+      </w:r>
+      <w:proofErr w:type="spellStart"/>
+      <w:r>
+        <w:rPr>
+          <w:rFonts w:ascii="Times New Roman" w:hAnsi="Times New Roman" w:cs="Times New Roman"/>
+          <w:sz w:val="24"/>
+          <w:szCs w:val="24"/>
+        </w:rPr>
+        <w:t>ServiceType</w:t>
+      </w:r>
+      <w:proofErr w:type="spellEnd"/>
+      <w:r>
+        <w:rPr>
+          <w:rFonts w:ascii="Times New Roman" w:hAnsi="Times New Roman" w:cs="Times New Roman"/>
+          <w:sz w:val="24"/>
+          <w:szCs w:val="24"/>
+        </w:rPr>
+        <w:t xml:space="preserve"> umożliwiający relację typu „jeden do wielu”.</w:t>
+      </w:r>
+    </w:p>
+    <w:p>
+      <w:pPr>
+        <w:ind w:left="1080"/>
+        <w:rPr>
+          <w:rFonts w:ascii="Times New Roman" w:hAnsi="Times New Roman" w:cs="Times New Roman"/>
+          <w:b/>
+          <w:sz w:val="24"/>
+          <w:szCs w:val="24"/>
+        </w:rPr>
+      </w:pPr>
+      <w:proofErr w:type="spellStart"/>
+      <w:r>
+        <w:rPr>
+          <w:rFonts w:ascii="Times New Roman" w:hAnsi="Times New Roman" w:cs="Times New Roman"/>
+          <w:b/>
+          <w:sz w:val="24"/>
+          <w:szCs w:val="24"/>
+        </w:rPr>
+        <w:t>ServiceProviders</w:t>
+      </w:r>
+      <w:proofErr w:type="spellEnd"/>
+      <w:r>
+        <w:rPr>
+          <w:rFonts w:ascii="Times New Roman" w:hAnsi="Times New Roman" w:cs="Times New Roman"/>
+          <w:b/>
+          <w:sz w:val="24"/>
+          <w:szCs w:val="24"/>
+        </w:rPr>
+        <w:t xml:space="preserve"> –</w:t>
+      </w:r>
+      <w:r>
+        <w:rPr>
+          <w:rFonts w:ascii="Times New Roman" w:hAnsi="Times New Roman" w:cs="Times New Roman"/>
+          <w:sz w:val="24"/>
+          <w:szCs w:val="24"/>
+        </w:rPr>
+        <w:t xml:space="preserve"> przechowuje informacje o dostawcach usług. Jest połączona z tabelą </w:t>
+      </w:r>
+      <w:proofErr w:type="spellStart"/>
+      <w:r>
+        <w:rPr>
+          <w:rFonts w:ascii="Times New Roman" w:hAnsi="Times New Roman" w:cs="Times New Roman"/>
+          <w:b/>
+          <w:sz w:val="24"/>
+          <w:szCs w:val="24"/>
+        </w:rPr>
+        <w:t>ServiceTypes</w:t>
+      </w:r>
+      <w:proofErr w:type="spellEnd"/>
+      <w:r>
+        <w:rPr>
+          <w:rFonts w:ascii="Times New Roman" w:hAnsi="Times New Roman" w:cs="Times New Roman"/>
+          <w:b/>
+          <w:sz w:val="24"/>
+          <w:szCs w:val="24"/>
+        </w:rPr>
+        <w:t xml:space="preserve"> </w:t>
+      </w:r>
+      <w:r>
+        <w:rPr>
+          <w:rFonts w:ascii="Times New Roman" w:hAnsi="Times New Roman" w:cs="Times New Roman"/>
+          <w:sz w:val="24"/>
+          <w:szCs w:val="24"/>
+        </w:rPr>
+        <w:t xml:space="preserve">relacją wiele do wielu (dostawca usługi może wykonywać wiele usług a usługi mogą być wykonywane przez wielu dostawców) przy pomocy dodatkowej tabeli </w:t>
+      </w:r>
+      <w:proofErr w:type="spellStart"/>
+      <w:r>
+        <w:rPr>
+          <w:rFonts w:ascii="Times New Roman" w:hAnsi="Times New Roman" w:cs="Times New Roman"/>
+          <w:b/>
+          <w:sz w:val="24"/>
+          <w:szCs w:val="24"/>
+        </w:rPr>
+        <w:t>ServiceProvider</w:t>
+      </w:r>
+      <w:r>
+        <w:rPr>
+          <w:rFonts w:ascii="Times New Roman" w:hAnsi="Times New Roman" w:cs="Times New Roman"/>
+          <w:b/>
+          <w:sz w:val="24"/>
+          <w:szCs w:val="24"/>
+        </w:rPr>
+        <w:t>ServiceTypes</w:t>
+      </w:r>
+      <w:proofErr w:type="spellEnd"/>
+      <w:r>
+        <w:rPr>
+          <w:rFonts w:ascii="Times New Roman" w:hAnsi="Times New Roman" w:cs="Times New Roman"/>
+          <w:b/>
+          <w:sz w:val="24"/>
+          <w:szCs w:val="24"/>
+        </w:rPr>
+        <w:t>.</w:t>
+      </w:r>
+    </w:p>
+    <w:p>
+      <w:pPr>
+        <w:ind w:left="1080"/>
+        <w:rPr>
+          <w:rFonts w:ascii="Times New Roman" w:hAnsi="Times New Roman" w:cs="Times New Roman"/>
+          <w:sz w:val="24"/>
+          <w:szCs w:val="24"/>
+        </w:rPr>
+      </w:pPr>
+      <w:proofErr w:type="spellStart"/>
+      <w:r>
+        <w:rPr>
+          <w:rFonts w:ascii="Times New Roman" w:hAnsi="Times New Roman" w:cs="Times New Roman"/>
+          <w:b/>
+          <w:sz w:val="24"/>
+          <w:szCs w:val="24"/>
+        </w:rPr>
+        <w:t>RegistratedServices</w:t>
+      </w:r>
+      <w:proofErr w:type="spellEnd"/>
+      <w:r>
+        <w:rPr>
+          <w:rFonts w:ascii="Times New Roman" w:hAnsi="Times New Roman" w:cs="Times New Roman"/>
+          <w:b/>
+          <w:sz w:val="24"/>
+          <w:szCs w:val="24"/>
+        </w:rPr>
+        <w:t xml:space="preserve"> – </w:t>
+      </w:r>
+      <w:r>
+        <w:rPr>
+          <w:rFonts w:ascii="Times New Roman" w:hAnsi="Times New Roman" w:cs="Times New Roman"/>
+          <w:sz w:val="24"/>
+          <w:szCs w:val="24"/>
+        </w:rPr>
+        <w:t xml:space="preserve">odwzorowuje zarejestrowane już usługi. Połączona jest z tabelą </w:t>
+      </w:r>
+      <w:proofErr w:type="spellStart"/>
+      <w:r>
+        <w:rPr>
+          <w:rFonts w:ascii="Times New Roman" w:hAnsi="Times New Roman" w:cs="Times New Roman"/>
+          <w:b/>
+          <w:sz w:val="24"/>
+          <w:szCs w:val="24"/>
+        </w:rPr>
+        <w:t>ServiceTypes</w:t>
+      </w:r>
+      <w:proofErr w:type="spellEnd"/>
+      <w:r>
+        <w:rPr>
+          <w:rFonts w:ascii="Times New Roman" w:hAnsi="Times New Roman" w:cs="Times New Roman"/>
+          <w:sz w:val="24"/>
+          <w:szCs w:val="24"/>
+        </w:rPr>
+        <w:t xml:space="preserve"> relacją jeden do wielu (typ usługi może być w wielu zarejestrowanych usługach) oraz z tabelą </w:t>
+      </w:r>
+      <w:proofErr w:type="spellStart"/>
+      <w:r>
+        <w:rPr>
+          <w:rFonts w:ascii="Times New Roman" w:hAnsi="Times New Roman" w:cs="Times New Roman"/>
+          <w:b/>
+          <w:sz w:val="24"/>
+          <w:szCs w:val="24"/>
+        </w:rPr>
+        <w:t>ServiceProviders</w:t>
+      </w:r>
+      <w:proofErr w:type="spellEnd"/>
+      <w:r>
+        <w:rPr>
+          <w:rFonts w:ascii="Times New Roman" w:hAnsi="Times New Roman" w:cs="Times New Roman"/>
+          <w:b/>
+          <w:sz w:val="24"/>
+          <w:szCs w:val="24"/>
+        </w:rPr>
+        <w:t xml:space="preserve"> </w:t>
+      </w:r>
+      <w:r>
+        <w:rPr>
+          <w:rFonts w:ascii="Times New Roman" w:hAnsi="Times New Roman" w:cs="Times New Roman"/>
+          <w:sz w:val="24"/>
+          <w:szCs w:val="24"/>
+        </w:rPr>
+        <w:t>również relacją jeden do wielu. Oprócz tego przechowuje podstawowe informacje o kliencie który się zarejestrował.</w:t>
+      </w:r>
+    </w:p>
+    <w:p>
+      <w:pPr>
+        <w:ind w:left="1080"/>
+        <w:rPr>
+          <w:rFonts w:ascii="Times New Roman" w:hAnsi="Times New Roman" w:cs="Times New Roman"/>
+          <w:sz w:val="24"/>
+          <w:szCs w:val="24"/>
+        </w:rPr>
+      </w:pPr>
+      <w:proofErr w:type="spellStart"/>
+      <w:r>
+        <w:rPr>
+          <w:rFonts w:ascii="Times New Roman" w:hAnsi="Times New Roman" w:cs="Times New Roman"/>
+          <w:b/>
+          <w:sz w:val="24"/>
+          <w:szCs w:val="24"/>
+        </w:rPr>
+        <w:t>Pages</w:t>
+      </w:r>
+      <w:proofErr w:type="spellEnd"/>
+      <w:r>
+        <w:rPr>
+          <w:rFonts w:ascii="Times New Roman" w:hAnsi="Times New Roman" w:cs="Times New Roman"/>
+          <w:b/>
+          <w:sz w:val="24"/>
+          <w:szCs w:val="24"/>
+        </w:rPr>
+        <w:t xml:space="preserve"> – </w:t>
+      </w:r>
+      <w:r>
+        <w:rPr>
+          <w:rFonts w:ascii="Times New Roman" w:hAnsi="Times New Roman" w:cs="Times New Roman"/>
+          <w:sz w:val="24"/>
+          <w:szCs w:val="24"/>
+        </w:rPr>
+        <w:t xml:space="preserve">przedstawia strony </w:t>
+      </w:r>
+      <w:r>
+        <w:rPr>
+          <w:rFonts w:ascii="Times New Roman" w:hAnsi="Times New Roman" w:cs="Times New Roman"/>
+          <w:sz w:val="24"/>
+          <w:szCs w:val="24"/>
+        </w:rPr>
+        <w:t xml:space="preserve">edytowane przez administratora. Przy pomocy tabeli </w:t>
+      </w:r>
+      <w:proofErr w:type="spellStart"/>
+      <w:r>
+        <w:rPr>
+          <w:rFonts w:ascii="Times New Roman" w:hAnsi="Times New Roman" w:cs="Times New Roman"/>
+          <w:b/>
+          <w:sz w:val="24"/>
+          <w:szCs w:val="24"/>
+        </w:rPr>
+        <w:t>PageFiles</w:t>
+      </w:r>
+      <w:proofErr w:type="spellEnd"/>
+      <w:r>
+        <w:rPr>
+          <w:rFonts w:ascii="Times New Roman" w:hAnsi="Times New Roman" w:cs="Times New Roman"/>
+          <w:b/>
+          <w:sz w:val="24"/>
+          <w:szCs w:val="24"/>
+        </w:rPr>
+        <w:t xml:space="preserve"> </w:t>
+      </w:r>
+      <w:r>
+        <w:rPr>
+          <w:rFonts w:ascii="Times New Roman" w:hAnsi="Times New Roman" w:cs="Times New Roman"/>
+          <w:sz w:val="24"/>
+          <w:szCs w:val="24"/>
+        </w:rPr>
+        <w:t xml:space="preserve">tworzy relację wiele do wielu z tabelą </w:t>
+      </w:r>
+      <w:proofErr w:type="spellStart"/>
+      <w:r>
+        <w:rPr>
+          <w:rFonts w:ascii="Times New Roman" w:hAnsi="Times New Roman" w:cs="Times New Roman"/>
+          <w:b/>
+          <w:sz w:val="24"/>
+          <w:szCs w:val="24"/>
+        </w:rPr>
+        <w:t>Files</w:t>
+      </w:r>
+      <w:proofErr w:type="spellEnd"/>
+      <w:r>
+        <w:rPr>
+          <w:rFonts w:ascii="Times New Roman" w:hAnsi="Times New Roman" w:cs="Times New Roman"/>
+          <w:b/>
+          <w:sz w:val="24"/>
+          <w:szCs w:val="24"/>
+        </w:rPr>
+        <w:t xml:space="preserve">. </w:t>
+      </w:r>
+      <w:r>
+        <w:rPr>
+          <w:rFonts w:ascii="Times New Roman" w:hAnsi="Times New Roman" w:cs="Times New Roman"/>
+          <w:sz w:val="24"/>
+          <w:szCs w:val="24"/>
+        </w:rPr>
+        <w:t>Kolumna „</w:t>
+      </w:r>
+      <w:proofErr w:type="spellStart"/>
+      <w:r>
+        <w:rPr>
+          <w:rFonts w:ascii="Times New Roman" w:hAnsi="Times New Roman" w:cs="Times New Roman"/>
+          <w:sz w:val="24"/>
+          <w:szCs w:val="24"/>
+        </w:rPr>
+        <w:t>RestorePageId</w:t>
+      </w:r>
+      <w:proofErr w:type="spellEnd"/>
+      <w:r>
+        <w:rPr>
+          <w:rFonts w:ascii="Times New Roman" w:hAnsi="Times New Roman" w:cs="Times New Roman"/>
+          <w:sz w:val="24"/>
+          <w:szCs w:val="24"/>
+        </w:rPr>
+        <w:t>” odpowiada za połączenie tej tabeli z samą sobą. Dzięki temu baza danych umożliwia przechowywania historii modyfikacji danych stron.</w:t>
+      </w:r>
+    </w:p>
+    <w:p>
+      <w:pPr>
+        <w:ind w:left="1080"/>
+        <w:rPr>
+          <w:rFonts w:ascii="Times New Roman" w:hAnsi="Times New Roman" w:cs="Times New Roman"/>
+          <w:sz w:val="24"/>
+          <w:szCs w:val="24"/>
+        </w:rPr>
+      </w:pPr>
+      <w:proofErr w:type="spellStart"/>
+      <w:r>
+        <w:rPr>
+          <w:rFonts w:ascii="Times New Roman" w:hAnsi="Times New Roman" w:cs="Times New Roman"/>
+          <w:b/>
+          <w:sz w:val="24"/>
+          <w:szCs w:val="24"/>
+        </w:rPr>
+        <w:t>MenuButtons</w:t>
+      </w:r>
+      <w:proofErr w:type="spellEnd"/>
+      <w:r>
+        <w:rPr>
+          <w:rFonts w:ascii="Times New Roman" w:hAnsi="Times New Roman" w:cs="Times New Roman"/>
+          <w:b/>
+          <w:sz w:val="24"/>
+          <w:szCs w:val="24"/>
+        </w:rPr>
+        <w:t xml:space="preserve"> –</w:t>
+      </w:r>
+      <w:r>
+        <w:rPr>
+          <w:rFonts w:ascii="Times New Roman" w:hAnsi="Times New Roman" w:cs="Times New Roman"/>
+          <w:sz w:val="24"/>
+          <w:szCs w:val="24"/>
+        </w:rPr>
+        <w:t xml:space="preserve"> tabela przedstawiająca przyciski menu. Łączy się sama ze sobą dzięki czemu uzyskujemy strukturę drzewiastą która doskonale odwzorowuje menu. Oprócz tego posiada połączenie jeden do wielu z tabelą </w:t>
+      </w:r>
+      <w:proofErr w:type="spellStart"/>
+      <w:r>
+        <w:rPr>
+          <w:rFonts w:ascii="Times New Roman" w:hAnsi="Times New Roman" w:cs="Times New Roman"/>
+          <w:b/>
+          <w:sz w:val="24"/>
+          <w:szCs w:val="24"/>
+        </w:rPr>
+        <w:t>Pages</w:t>
+      </w:r>
+      <w:proofErr w:type="spellEnd"/>
+      <w:r>
+        <w:rPr>
+          <w:rFonts w:ascii="Times New Roman" w:hAnsi="Times New Roman" w:cs="Times New Roman"/>
+          <w:b/>
+          <w:sz w:val="24"/>
+          <w:szCs w:val="24"/>
+        </w:rPr>
+        <w:t xml:space="preserve"> </w:t>
+      </w:r>
+      <w:r>
+        <w:rPr>
+          <w:rFonts w:ascii="Times New Roman" w:hAnsi="Times New Roman" w:cs="Times New Roman"/>
+          <w:sz w:val="24"/>
+          <w:szCs w:val="24"/>
+        </w:rPr>
+        <w:t>co pozwala na nawigowanie pomiędzy stronami dzięki właśnie menu.</w:t>
+      </w:r>
+    </w:p>
+    <w:p>
+      <w:pPr>
+        <w:ind w:left="1080"/>
+        <w:rPr>
+          <w:rFonts w:ascii="Times New Roman" w:hAnsi="Times New Roman" w:cs="Times New Roman"/>
+          <w:sz w:val="24"/>
+          <w:szCs w:val="24"/>
+        </w:rPr>
+      </w:pPr>
+      <w:r>
+        <w:rPr>
+          <w:rFonts w:ascii="Times New Roman" w:hAnsi="Times New Roman" w:cs="Times New Roman"/>
+          <w:b/>
+          <w:sz w:val="24"/>
+          <w:szCs w:val="24"/>
+        </w:rPr>
+        <w:t>News –</w:t>
+      </w:r>
+      <w:r>
+        <w:rPr>
+          <w:rFonts w:ascii="Times New Roman" w:hAnsi="Times New Roman" w:cs="Times New Roman"/>
+          <w:sz w:val="24"/>
+          <w:szCs w:val="24"/>
+        </w:rPr>
+        <w:t xml:space="preserve"> tabela podobna do tabeli </w:t>
+      </w:r>
+      <w:proofErr w:type="spellStart"/>
+      <w:r>
+        <w:rPr>
+          <w:rFonts w:ascii="Times New Roman" w:hAnsi="Times New Roman" w:cs="Times New Roman"/>
+          <w:b/>
+          <w:sz w:val="24"/>
+          <w:szCs w:val="24"/>
+        </w:rPr>
+        <w:t>Pages</w:t>
+      </w:r>
+      <w:proofErr w:type="spellEnd"/>
+      <w:r>
+        <w:rPr>
+          <w:rFonts w:ascii="Times New Roman" w:hAnsi="Times New Roman" w:cs="Times New Roman"/>
+          <w:sz w:val="24"/>
+          <w:szCs w:val="24"/>
+        </w:rPr>
+        <w:t xml:space="preserve">. Również posiada połączenie sama ze sobą co umożliwia przechowywanie historii. Oprócz tego za pośrednictwem tabeli </w:t>
+      </w:r>
+      <w:proofErr w:type="spellStart"/>
+      <w:r>
+        <w:rPr>
+          <w:rFonts w:ascii="Times New Roman" w:hAnsi="Times New Roman" w:cs="Times New Roman"/>
+          <w:b/>
+          <w:sz w:val="24"/>
+          <w:szCs w:val="24"/>
+        </w:rPr>
+        <w:t>NewsNewsCategories</w:t>
+      </w:r>
+      <w:proofErr w:type="spellEnd"/>
+      <w:r>
+        <w:rPr>
+          <w:rFonts w:ascii="Times New Roman" w:hAnsi="Times New Roman" w:cs="Times New Roman"/>
+          <w:b/>
+          <w:sz w:val="24"/>
+          <w:szCs w:val="24"/>
+        </w:rPr>
+        <w:t xml:space="preserve"> </w:t>
+      </w:r>
+      <w:r>
+        <w:rPr>
+          <w:rFonts w:ascii="Times New Roman" w:hAnsi="Times New Roman" w:cs="Times New Roman"/>
+          <w:sz w:val="24"/>
+          <w:szCs w:val="24"/>
+        </w:rPr>
+        <w:t xml:space="preserve">realizowana jest relacja wiele do wielu z tabelą </w:t>
+      </w:r>
+      <w:proofErr w:type="spellStart"/>
+      <w:r>
+        <w:rPr>
+          <w:rFonts w:ascii="Times New Roman" w:hAnsi="Times New Roman" w:cs="Times New Roman"/>
+          <w:b/>
+          <w:sz w:val="24"/>
+          <w:szCs w:val="24"/>
+        </w:rPr>
+        <w:t>NewsCategories</w:t>
+      </w:r>
+      <w:proofErr w:type="spellEnd"/>
+      <w:r>
+        <w:rPr>
+          <w:rFonts w:ascii="Times New Roman" w:hAnsi="Times New Roman" w:cs="Times New Roman"/>
+          <w:b/>
+          <w:sz w:val="24"/>
+          <w:szCs w:val="24"/>
+        </w:rPr>
+        <w:t xml:space="preserve"> </w:t>
+      </w:r>
+      <w:r>
+        <w:rPr>
+          <w:rFonts w:ascii="Times New Roman" w:hAnsi="Times New Roman" w:cs="Times New Roman"/>
+          <w:sz w:val="24"/>
+          <w:szCs w:val="24"/>
+        </w:rPr>
+        <w:t>która pozwala na filtracje aktualności za pomocą kategorii.</w:t>
+      </w:r>
+    </w:p>
+    <w:p>
+      <w:pPr>
         <w:rPr>
           <w:rFonts w:ascii="Times New Roman" w:hAnsi="Times New Roman" w:cs="Times New Roman"/>
           <w:sz w:val="24"/>
@@ -1486,66 +2321,18 @@
     <w:p>
       <w:pPr>
         <w:pStyle w:val="Akapitzlist"/>
-        <w:numPr>
-          <w:ilvl w:val="0"/>
-          <w:numId w:val="2"/>
-        </w:numPr>
-        <w:rPr>
-          <w:rFonts w:ascii="Times New Roman" w:hAnsi="Times New Roman" w:cs="Times New Roman"/>
-          <w:sz w:val="24"/>
-          <w:szCs w:val="24"/>
-        </w:rPr>
-      </w:pPr>
-      <w:r>
-        <w:rPr>
-          <w:rFonts w:ascii="Times New Roman" w:hAnsi="Times New Roman" w:cs="Times New Roman"/>
-          <w:sz w:val="24"/>
-          <w:szCs w:val="24"/>
+        <w:rPr>
+          <w:rFonts w:ascii="Times New Roman" w:hAnsi="Times New Roman" w:cs="Times New Roman"/>
+          <w:sz w:val="24"/>
+          <w:szCs w:val="24"/>
+        </w:rPr>
+      </w:pPr>
+      <w:r>
+        <w:rPr>
+          <w:noProof/>
+          <w:lang w:eastAsia="pl-PL"/>
         </w:rPr>
         <w:lastRenderedPageBreak/>
-        <w:t>Diagramy</w:t>
-      </w:r>
-    </w:p>
-    <w:p>
-      <w:pPr>
-        <w:pStyle w:val="Akapitzlist"/>
-        <w:numPr>
-          <w:ilvl w:val="1"/>
-          <w:numId w:val="2"/>
-        </w:numPr>
-        <w:rPr>
-          <w:rFonts w:ascii="Times New Roman" w:hAnsi="Times New Roman" w:cs="Times New Roman"/>
-          <w:sz w:val="24"/>
-          <w:szCs w:val="24"/>
-        </w:rPr>
-      </w:pPr>
-      <w:r>
-        <w:rPr>
-          <w:rFonts w:ascii="Times New Roman" w:hAnsi="Times New Roman" w:cs="Times New Roman"/>
-          <w:sz w:val="24"/>
-          <w:szCs w:val="24"/>
-        </w:rPr>
-        <w:t>Diagram bazy danych</w:t>
-      </w:r>
-    </w:p>
-    <w:p>
-      <w:pPr>
-        <w:pStyle w:val="Akapitzlist"/>
-        <w:ind w:left="1440"/>
-        <w:rPr>
-          <w:rFonts w:ascii="Times New Roman" w:hAnsi="Times New Roman" w:cs="Times New Roman"/>
-          <w:sz w:val="24"/>
-          <w:szCs w:val="24"/>
-        </w:rPr>
-      </w:pPr>
-      <w:r>
-        <w:rPr>
-          <w:rFonts w:ascii="Times New Roman" w:hAnsi="Times New Roman" w:cs="Times New Roman"/>
-          <w:noProof/>
-          <w:sz w:val="24"/>
-          <w:szCs w:val="24"/>
-          <w:lang w:eastAsia="pl-PL"/>
-        </w:rPr>
         <w:drawing>
           <wp:anchor distT="0" distB="0" distL="114300" distR="114300" simplePos="0" relativeHeight="251658240" behindDoc="0" locked="0" layoutInCell="1" allowOverlap="1">
             <wp:simplePos x="0" y="0"/>
@@ -1590,20 +2377,28 @@
           </wp:anchor>
         </w:drawing>
       </w:r>
-    </w:p>
-    <w:p>
-      <w:pPr>
-        <w:pStyle w:val="Akapitzlist"/>
-        <w:rPr>
-          <w:rFonts w:ascii="Times New Roman" w:hAnsi="Times New Roman" w:cs="Times New Roman"/>
-          <w:sz w:val="24"/>
-          <w:szCs w:val="24"/>
-        </w:rPr>
-      </w:pPr>
-    </w:p>
-    <w:p>
-      <w:pPr>
-        <w:pStyle w:val="Akapitzlist"/>
+      <w:r>
+        <w:rPr>
+          <w:rFonts w:ascii="Times New Roman" w:hAnsi="Times New Roman" w:cs="Times New Roman"/>
+          <w:sz w:val="24"/>
+          <w:szCs w:val="24"/>
+        </w:rPr>
+        <w:t>Poniżej przedstawiono pełny diagram bazy danych:</w:t>
+      </w:r>
+    </w:p>
+    <w:p>
+      <w:pPr>
+        <w:ind w:left="360"/>
+        <w:rPr>
+          <w:rFonts w:ascii="Times New Roman" w:hAnsi="Times New Roman" w:cs="Times New Roman"/>
+          <w:sz w:val="24"/>
+          <w:szCs w:val="24"/>
+        </w:rPr>
+      </w:pPr>
+    </w:p>
+    <w:p>
+      <w:pPr>
+        <w:ind w:left="360"/>
         <w:rPr>
           <w:rFonts w:ascii="Times New Roman" w:hAnsi="Times New Roman" w:cs="Times New Roman"/>
           <w:sz w:val="24"/>
@@ -1619,11 +2414,6 @@
     </w:p>
     <w:p>
       <w:pPr>
-        <w:pStyle w:val="Akapitzlist"/>
-        <w:numPr>
-          <w:ilvl w:val="1"/>
-          <w:numId w:val="2"/>
-        </w:numPr>
         <w:rPr>
           <w:rFonts w:ascii="Times New Roman" w:hAnsi="Times New Roman" w:cs="Times New Roman"/>
           <w:sz w:val="24"/>
@@ -2839,7 +3629,7 @@
 </file>
 
 <file path=customXml/itemProps1.xml><?xml version="1.0" encoding="utf-8"?>
-<ds:datastoreItem xmlns:ds="http://schemas.openxmlformats.org/officeDocument/2006/customXml" ds:itemID="{80A2EA25-3AD6-4246-80F7-72644A09D623}">
+<ds:datastoreItem xmlns:ds="http://schemas.openxmlformats.org/officeDocument/2006/customXml" ds:itemID="{3D7E5D7B-AD02-4027-AB06-3071C61012DB}">
   <ds:schemaRefs>
     <ds:schemaRef ds:uri="http://schemas.openxmlformats.org/officeDocument/2006/bibliography"/>
   </ds:schemaRefs>

--- a/Papiery/ProjektSystemu.docx
+++ b/Papiery/ProjektSystemu.docx
@@ -2411,6 +2411,102 @@
           <w:docGrid w:linePitch="360"/>
         </w:sectPr>
       </w:pPr>
+    </w:p>
+    <w:p>
+      <w:pPr>
+        <w:rPr>
+          <w:rFonts w:ascii="Times New Roman" w:hAnsi="Times New Roman" w:cs="Times New Roman"/>
+          <w:noProof/>
+          <w:sz w:val="24"/>
+          <w:szCs w:val="24"/>
+          <w:lang w:eastAsia="pl-PL"/>
+        </w:rPr>
+      </w:pPr>
+      <w:r>
+        <w:rPr>
+          <w:rFonts w:ascii="Times New Roman" w:hAnsi="Times New Roman" w:cs="Times New Roman"/>
+          <w:noProof/>
+          <w:sz w:val="24"/>
+          <w:szCs w:val="24"/>
+          <w:lang w:eastAsia="pl-PL"/>
+        </w:rPr>
+        <w:lastRenderedPageBreak/>
+        <w:t>Diagram sekwencji rejestracji na usługę</w:t>
+      </w:r>
+    </w:p>
+    <w:p>
+      <w:pPr>
+        <w:rPr>
+          <w:rFonts w:ascii="Times New Roman" w:hAnsi="Times New Roman" w:cs="Times New Roman"/>
+          <w:noProof/>
+          <w:sz w:val="24"/>
+          <w:szCs w:val="24"/>
+          <w:lang w:eastAsia="pl-PL"/>
+        </w:rPr>
+      </w:pPr>
+    </w:p>
+    <w:p>
+      <w:pPr>
+        <w:rPr>
+          <w:rFonts w:ascii="Times New Roman" w:hAnsi="Times New Roman" w:cs="Times New Roman"/>
+          <w:sz w:val="24"/>
+          <w:szCs w:val="24"/>
+        </w:rPr>
+      </w:pPr>
+      <w:r>
+        <w:rPr>
+          <w:rFonts w:ascii="Times New Roman" w:hAnsi="Times New Roman" w:cs="Times New Roman"/>
+          <w:noProof/>
+          <w:sz w:val="24"/>
+          <w:szCs w:val="24"/>
+          <w:lang w:eastAsia="pl-PL"/>
+        </w:rPr>
+        <w:drawing>
+          <wp:inline distT="0" distB="0" distL="0" distR="0">
+            <wp:extent cx="6357455" cy="3200400"/>
+            <wp:effectExtent l="19050" t="0" r="5245" b="0"/>
+            <wp:docPr id="3" name="Obraz 1"/>
+            <wp:cNvGraphicFramePr>
+              <a:graphicFrameLocks xmlns:a="http://schemas.openxmlformats.org/drawingml/2006/main" noChangeAspect="1"/>
+            </wp:cNvGraphicFramePr>
+            <a:graphic xmlns:a="http://schemas.openxmlformats.org/drawingml/2006/main">
+              <a:graphicData uri="http://schemas.openxmlformats.org/drawingml/2006/picture">
+                <pic:pic xmlns:pic="http://schemas.openxmlformats.org/drawingml/2006/picture">
+                  <pic:nvPicPr>
+                    <pic:cNvPr id="0" name="Picture 1"/>
+                    <pic:cNvPicPr>
+                      <a:picLocks noChangeAspect="1" noChangeArrowheads="1"/>
+                    </pic:cNvPicPr>
+                  </pic:nvPicPr>
+                  <pic:blipFill>
+                    <a:blip r:embed="rId7"/>
+                    <a:srcRect/>
+                    <a:stretch>
+                      <a:fillRect/>
+                    </a:stretch>
+                  </pic:blipFill>
+                  <pic:spPr bwMode="auto">
+                    <a:xfrm>
+                      <a:off x="0" y="0"/>
+                      <a:ext cx="6367113" cy="3205262"/>
+                    </a:xfrm>
+                    <a:prstGeom prst="rect">
+                      <a:avLst/>
+                    </a:prstGeom>
+                    <a:noFill/>
+                    <a:ln w="9525">
+                      <a:noFill/>
+                      <a:miter lim="800000"/>
+                      <a:headEnd/>
+                      <a:tailEnd/>
+                    </a:ln>
+                  </pic:spPr>
+                </pic:pic>
+              </a:graphicData>
+            </a:graphic>
+          </wp:inline>
+        </w:drawing>
+      </w:r>
     </w:p>
     <w:p>
       <w:pPr>
@@ -3629,7 +3725,7 @@
 </file>
 
 <file path=customXml/itemProps1.xml><?xml version="1.0" encoding="utf-8"?>
-<ds:datastoreItem xmlns:ds="http://schemas.openxmlformats.org/officeDocument/2006/customXml" ds:itemID="{3D7E5D7B-AD02-4027-AB06-3071C61012DB}">
+<ds:datastoreItem xmlns:ds="http://schemas.openxmlformats.org/officeDocument/2006/customXml" ds:itemID="{D6AA7796-D219-4098-861C-71C5897A2A40}">
   <ds:schemaRefs>
     <ds:schemaRef ds:uri="http://schemas.openxmlformats.org/officeDocument/2006/bibliography"/>
   </ds:schemaRefs>

--- a/Papiery/ProjektSystemu.docx
+++ b/Papiery/ProjektSystemu.docx
@@ -2398,7 +2398,6 @@
     </w:p>
     <w:p>
       <w:pPr>
-        <w:ind w:left="360"/>
         <w:rPr>
           <w:rFonts w:ascii="Times New Roman" w:hAnsi="Times New Roman" w:cs="Times New Roman"/>
           <w:sz w:val="24"/>
@@ -2431,11 +2430,16 @@
           <w:lang w:eastAsia="pl-PL"/>
         </w:rPr>
         <w:lastRenderedPageBreak/>
-        <w:t>Diagram sekwencji rejestracji na usługę</w:t>
-      </w:r>
-    </w:p>
-    <w:p>
-      <w:pPr>
+        <w:t>Poniżej przedstawiono diagramy sekwencji najważniejszych akcji podejmowanych przez użytkownika:</w:t>
+      </w:r>
+    </w:p>
+    <w:p>
+      <w:pPr>
+        <w:pStyle w:val="Akapitzlist"/>
+        <w:numPr>
+          <w:ilvl w:val="0"/>
+          <w:numId w:val="7"/>
+        </w:numPr>
         <w:rPr>
           <w:rFonts w:ascii="Times New Roman" w:hAnsi="Times New Roman" w:cs="Times New Roman"/>
           <w:noProof/>
@@ -2444,15 +2448,6 @@
           <w:lang w:eastAsia="pl-PL"/>
         </w:rPr>
       </w:pPr>
-    </w:p>
-    <w:p>
-      <w:pPr>
-        <w:rPr>
-          <w:rFonts w:ascii="Times New Roman" w:hAnsi="Times New Roman" w:cs="Times New Roman"/>
-          <w:sz w:val="24"/>
-          <w:szCs w:val="24"/>
-        </w:rPr>
-      </w:pPr>
       <w:r>
         <w:rPr>
           <w:rFonts w:ascii="Times New Roman" w:hAnsi="Times New Roman" w:cs="Times New Roman"/>
@@ -2462,9 +2457,17 @@
           <w:lang w:eastAsia="pl-PL"/>
         </w:rPr>
         <w:drawing>
-          <wp:inline distT="0" distB="0" distL="0" distR="0">
-            <wp:extent cx="6357455" cy="3200400"/>
-            <wp:effectExtent l="19050" t="0" r="5245" b="0"/>
+          <wp:anchor distT="0" distB="0" distL="114300" distR="114300" simplePos="0" relativeHeight="251660288" behindDoc="0" locked="0" layoutInCell="1" allowOverlap="1">
+            <wp:simplePos x="0" y="0"/>
+            <wp:positionH relativeFrom="margin">
+              <wp:posOffset>-290195</wp:posOffset>
+            </wp:positionH>
+            <wp:positionV relativeFrom="margin">
+              <wp:posOffset>976630</wp:posOffset>
+            </wp:positionV>
+            <wp:extent cx="6357620" cy="3200400"/>
+            <wp:effectExtent l="19050" t="0" r="5080" b="0"/>
+            <wp:wrapSquare wrapText="bothSides"/>
             <wp:docPr id="3" name="Obraz 1"/>
             <wp:cNvGraphicFramePr>
               <a:graphicFrameLocks xmlns:a="http://schemas.openxmlformats.org/drawingml/2006/main" noChangeAspect="1"/>
@@ -2488,7 +2491,7 @@
                   <pic:spPr bwMode="auto">
                     <a:xfrm>
                       <a:off x="0" y="0"/>
-                      <a:ext cx="6367113" cy="3205262"/>
+                      <a:ext cx="6357620" cy="3200400"/>
                     </a:xfrm>
                     <a:prstGeom prst="rect">
                       <a:avLst/>
@@ -2504,18 +2507,571 @@
                 </pic:pic>
               </a:graphicData>
             </a:graphic>
-          </wp:inline>
+          </wp:anchor>
         </w:drawing>
       </w:r>
-    </w:p>
-    <w:p>
-      <w:pPr>
-        <w:rPr>
-          <w:rFonts w:ascii="Times New Roman" w:hAnsi="Times New Roman" w:cs="Times New Roman"/>
-          <w:sz w:val="24"/>
-          <w:szCs w:val="24"/>
-        </w:rPr>
-      </w:pPr>
+      <w:r>
+        <w:rPr>
+          <w:rFonts w:ascii="Times New Roman" w:hAnsi="Times New Roman" w:cs="Times New Roman"/>
+          <w:noProof/>
+          <w:sz w:val="24"/>
+          <w:szCs w:val="24"/>
+          <w:lang w:eastAsia="pl-PL"/>
+        </w:rPr>
+        <w:t>Diagram sekwencji – rejestracja na usługę</w:t>
+      </w:r>
+    </w:p>
+    <w:p>
+      <w:pPr>
+        <w:rPr>
+          <w:rFonts w:ascii="Times New Roman" w:hAnsi="Times New Roman" w:cs="Times New Roman"/>
+          <w:sz w:val="24"/>
+          <w:szCs w:val="24"/>
+        </w:rPr>
+      </w:pPr>
+    </w:p>
+    <w:p>
+      <w:pPr>
+        <w:rPr>
+          <w:rFonts w:ascii="Times New Roman" w:hAnsi="Times New Roman" w:cs="Times New Roman"/>
+          <w:sz w:val="24"/>
+          <w:szCs w:val="24"/>
+        </w:rPr>
+      </w:pPr>
+      <w:r>
+        <w:rPr>
+          <w:rFonts w:ascii="Times New Roman" w:hAnsi="Times New Roman" w:cs="Times New Roman"/>
+          <w:sz w:val="24"/>
+          <w:szCs w:val="24"/>
+        </w:rPr>
+        <w:t xml:space="preserve">Diagram przedstawia podstawową funkcjonalność aplikacji jaką jest rejestracja klienta na usługę. Użytkownik poprzez kliknięcie w odpowiedni link sygnalizuję chęć rejestracji. </w:t>
+      </w:r>
+      <w:r>
+        <w:rPr>
+          <w:rFonts w:ascii="Times New Roman" w:hAnsi="Times New Roman" w:cs="Times New Roman"/>
+          <w:sz w:val="24"/>
+          <w:szCs w:val="24"/>
+        </w:rPr>
+        <w:t>W</w:t>
+      </w:r>
+      <w:r>
+        <w:rPr>
+          <w:rFonts w:ascii="Times New Roman" w:hAnsi="Times New Roman" w:cs="Times New Roman"/>
+          <w:sz w:val="24"/>
+          <w:szCs w:val="24"/>
+        </w:rPr>
+        <w:t>yświetlana jest strona z kalendarzem i dostępnymi terminami usług. Użytkownik wybiera odpowiadający mu termin</w:t>
+      </w:r>
+      <w:r>
+        <w:rPr>
+          <w:rFonts w:ascii="Times New Roman" w:hAnsi="Times New Roman" w:cs="Times New Roman"/>
+          <w:sz w:val="24"/>
+          <w:szCs w:val="24"/>
+        </w:rPr>
+        <w:t xml:space="preserve"> a następnie wysyłane jest żądanie pobrania formularza z dostępnymi w tym terminie usługami. Kolejnym krokiem jest potwierdzenie przez użytkownika danych i zarejestrowanie usługi w bazie danych.</w:t>
+      </w:r>
+    </w:p>
+    <w:p>
+      <w:pPr>
+        <w:rPr>
+          <w:rFonts w:ascii="Times New Roman" w:hAnsi="Times New Roman" w:cs="Times New Roman"/>
+          <w:sz w:val="24"/>
+          <w:szCs w:val="24"/>
+        </w:rPr>
+      </w:pPr>
+    </w:p>
+    <w:p>
+      <w:pPr>
+        <w:rPr>
+          <w:rFonts w:ascii="Times New Roman" w:hAnsi="Times New Roman" w:cs="Times New Roman"/>
+          <w:sz w:val="24"/>
+          <w:szCs w:val="24"/>
+        </w:rPr>
+      </w:pPr>
+    </w:p>
+    <w:p>
+      <w:pPr>
+        <w:rPr>
+          <w:rFonts w:ascii="Times New Roman" w:hAnsi="Times New Roman" w:cs="Times New Roman"/>
+          <w:sz w:val="24"/>
+          <w:szCs w:val="24"/>
+        </w:rPr>
+      </w:pPr>
+    </w:p>
+    <w:p>
+      <w:pPr>
+        <w:rPr>
+          <w:rFonts w:ascii="Times New Roman" w:hAnsi="Times New Roman" w:cs="Times New Roman"/>
+          <w:sz w:val="24"/>
+          <w:szCs w:val="24"/>
+        </w:rPr>
+      </w:pPr>
+    </w:p>
+    <w:p>
+      <w:pPr>
+        <w:rPr>
+          <w:rFonts w:ascii="Times New Roman" w:hAnsi="Times New Roman" w:cs="Times New Roman"/>
+          <w:sz w:val="24"/>
+          <w:szCs w:val="24"/>
+        </w:rPr>
+      </w:pPr>
+    </w:p>
+    <w:p>
+      <w:pPr>
+        <w:rPr>
+          <w:rFonts w:ascii="Times New Roman" w:hAnsi="Times New Roman" w:cs="Times New Roman"/>
+          <w:sz w:val="24"/>
+          <w:szCs w:val="24"/>
+        </w:rPr>
+      </w:pPr>
+    </w:p>
+    <w:p>
+      <w:pPr>
+        <w:rPr>
+          <w:rFonts w:ascii="Times New Roman" w:hAnsi="Times New Roman" w:cs="Times New Roman"/>
+          <w:sz w:val="24"/>
+          <w:szCs w:val="24"/>
+        </w:rPr>
+      </w:pPr>
+    </w:p>
+    <w:p>
+      <w:pPr>
+        <w:rPr>
+          <w:rFonts w:ascii="Times New Roman" w:hAnsi="Times New Roman" w:cs="Times New Roman"/>
+          <w:sz w:val="24"/>
+          <w:szCs w:val="24"/>
+        </w:rPr>
+      </w:pPr>
+    </w:p>
+    <w:p>
+      <w:pPr>
+        <w:rPr>
+          <w:rFonts w:ascii="Times New Roman" w:hAnsi="Times New Roman" w:cs="Times New Roman"/>
+          <w:sz w:val="24"/>
+          <w:szCs w:val="24"/>
+        </w:rPr>
+      </w:pPr>
+    </w:p>
+    <w:p>
+      <w:pPr>
+        <w:rPr>
+          <w:rFonts w:ascii="Times New Roman" w:hAnsi="Times New Roman" w:cs="Times New Roman"/>
+          <w:sz w:val="24"/>
+          <w:szCs w:val="24"/>
+        </w:rPr>
+      </w:pPr>
+      <w:r>
+        <w:rPr>
+          <w:rFonts w:ascii="Times New Roman" w:hAnsi="Times New Roman" w:cs="Times New Roman"/>
+          <w:noProof/>
+          <w:sz w:val="24"/>
+          <w:szCs w:val="24"/>
+          <w:lang w:eastAsia="pl-PL"/>
+        </w:rPr>
+        <w:lastRenderedPageBreak/>
+        <w:drawing>
+          <wp:anchor distT="0" distB="0" distL="114300" distR="114300" simplePos="0" relativeHeight="251659264" behindDoc="0" locked="0" layoutInCell="1" allowOverlap="1">
+            <wp:simplePos x="0" y="0"/>
+            <wp:positionH relativeFrom="margin">
+              <wp:posOffset>-642620</wp:posOffset>
+            </wp:positionH>
+            <wp:positionV relativeFrom="margin">
+              <wp:posOffset>690880</wp:posOffset>
+            </wp:positionV>
+            <wp:extent cx="6429375" cy="3457575"/>
+            <wp:effectExtent l="19050" t="0" r="9525" b="0"/>
+            <wp:wrapSquare wrapText="bothSides"/>
+            <wp:docPr id="4" name="Obraz 4"/>
+            <wp:cNvGraphicFramePr>
+              <a:graphicFrameLocks xmlns:a="http://schemas.openxmlformats.org/drawingml/2006/main" noChangeAspect="1"/>
+            </wp:cNvGraphicFramePr>
+            <a:graphic xmlns:a="http://schemas.openxmlformats.org/drawingml/2006/main">
+              <a:graphicData uri="http://schemas.openxmlformats.org/drawingml/2006/picture">
+                <pic:pic xmlns:pic="http://schemas.openxmlformats.org/drawingml/2006/picture">
+                  <pic:nvPicPr>
+                    <pic:cNvPr id="0" name="Picture 4"/>
+                    <pic:cNvPicPr>
+                      <a:picLocks noChangeAspect="1" noChangeArrowheads="1"/>
+                    </pic:cNvPicPr>
+                  </pic:nvPicPr>
+                  <pic:blipFill>
+                    <a:blip r:embed="rId8"/>
+                    <a:srcRect/>
+                    <a:stretch>
+                      <a:fillRect/>
+                    </a:stretch>
+                  </pic:blipFill>
+                  <pic:spPr bwMode="auto">
+                    <a:xfrm>
+                      <a:off x="0" y="0"/>
+                      <a:ext cx="6429375" cy="3457575"/>
+                    </a:xfrm>
+                    <a:prstGeom prst="rect">
+                      <a:avLst/>
+                    </a:prstGeom>
+                    <a:noFill/>
+                    <a:ln w="9525">
+                      <a:noFill/>
+                      <a:miter lim="800000"/>
+                      <a:headEnd/>
+                      <a:tailEnd/>
+                    </a:ln>
+                  </pic:spPr>
+                </pic:pic>
+              </a:graphicData>
+            </a:graphic>
+          </wp:anchor>
+        </w:drawing>
+      </w:r>
+    </w:p>
+    <w:p>
+      <w:pPr>
+        <w:pStyle w:val="Akapitzlist"/>
+        <w:numPr>
+          <w:ilvl w:val="0"/>
+          <w:numId w:val="7"/>
+        </w:numPr>
+        <w:rPr>
+          <w:rFonts w:ascii="Times New Roman" w:hAnsi="Times New Roman" w:cs="Times New Roman"/>
+          <w:sz w:val="24"/>
+          <w:szCs w:val="24"/>
+        </w:rPr>
+      </w:pPr>
+      <w:r>
+        <w:rPr>
+          <w:rFonts w:ascii="Times New Roman" w:hAnsi="Times New Roman" w:cs="Times New Roman"/>
+          <w:sz w:val="24"/>
+          <w:szCs w:val="24"/>
+        </w:rPr>
+        <w:t>Diagram sekwencji – edycja aktualnoś</w:t>
+      </w:r>
+      <w:r>
+        <w:rPr>
+          <w:rFonts w:ascii="Times New Roman" w:hAnsi="Times New Roman" w:cs="Times New Roman"/>
+          <w:sz w:val="24"/>
+          <w:szCs w:val="24"/>
+        </w:rPr>
+        <w:t>ci</w:t>
+      </w:r>
+    </w:p>
+    <w:p>
+      <w:pPr>
+        <w:pStyle w:val="Akapitzlist"/>
+        <w:rPr>
+          <w:rFonts w:ascii="Times New Roman" w:hAnsi="Times New Roman" w:cs="Times New Roman"/>
+          <w:sz w:val="24"/>
+          <w:szCs w:val="24"/>
+        </w:rPr>
+      </w:pPr>
+    </w:p>
+    <w:p>
+      <w:pPr>
+        <w:rPr>
+          <w:rFonts w:ascii="Times New Roman" w:hAnsi="Times New Roman" w:cs="Times New Roman"/>
+          <w:sz w:val="24"/>
+          <w:szCs w:val="24"/>
+        </w:rPr>
+      </w:pPr>
+      <w:r>
+        <w:rPr>
+          <w:rFonts w:ascii="Times New Roman" w:hAnsi="Times New Roman" w:cs="Times New Roman"/>
+          <w:sz w:val="24"/>
+          <w:szCs w:val="24"/>
+        </w:rPr>
+        <w:t>Ze względu na podobieństwo wszystkich funkcjonalności edycji i dodawania</w:t>
+      </w:r>
+      <w:r>
+        <w:rPr>
+          <w:rFonts w:ascii="Times New Roman" w:hAnsi="Times New Roman" w:cs="Times New Roman"/>
+          <w:sz w:val="24"/>
+          <w:szCs w:val="24"/>
+        </w:rPr>
+        <w:t>,</w:t>
+      </w:r>
+      <w:r>
+        <w:rPr>
+          <w:rFonts w:ascii="Times New Roman" w:hAnsi="Times New Roman" w:cs="Times New Roman"/>
+          <w:sz w:val="24"/>
+          <w:szCs w:val="24"/>
+        </w:rPr>
+        <w:t xml:space="preserve"> aktualności, stron itd. </w:t>
+      </w:r>
+      <w:r>
+        <w:rPr>
+          <w:rFonts w:ascii="Times New Roman" w:hAnsi="Times New Roman" w:cs="Times New Roman"/>
+          <w:sz w:val="24"/>
+          <w:szCs w:val="24"/>
+        </w:rPr>
+        <w:t>o</w:t>
+      </w:r>
+      <w:r>
+        <w:rPr>
+          <w:rFonts w:ascii="Times New Roman" w:hAnsi="Times New Roman" w:cs="Times New Roman"/>
+          <w:sz w:val="24"/>
+          <w:szCs w:val="24"/>
+        </w:rPr>
+        <w:t>graniczono się do przedstawienia</w:t>
+      </w:r>
+      <w:r>
+        <w:rPr>
+          <w:rFonts w:ascii="Times New Roman" w:hAnsi="Times New Roman" w:cs="Times New Roman"/>
+          <w:sz w:val="24"/>
+          <w:szCs w:val="24"/>
+        </w:rPr>
+        <w:t xml:space="preserve"> jednego</w:t>
+      </w:r>
+      <w:r>
+        <w:rPr>
+          <w:rFonts w:ascii="Times New Roman" w:hAnsi="Times New Roman" w:cs="Times New Roman"/>
+          <w:sz w:val="24"/>
+          <w:szCs w:val="24"/>
+        </w:rPr>
+        <w:t xml:space="preserve"> przykładu w postaci edycji aktualności.</w:t>
+      </w:r>
+    </w:p>
+    <w:p>
+      <w:pPr>
+        <w:rPr>
+          <w:rFonts w:ascii="Times New Roman" w:hAnsi="Times New Roman" w:cs="Times New Roman"/>
+          <w:sz w:val="24"/>
+          <w:szCs w:val="24"/>
+        </w:rPr>
+      </w:pPr>
+      <w:r>
+        <w:rPr>
+          <w:rFonts w:ascii="Times New Roman" w:hAnsi="Times New Roman" w:cs="Times New Roman"/>
+          <w:sz w:val="24"/>
+          <w:szCs w:val="24"/>
+        </w:rPr>
+        <w:t xml:space="preserve">Użytkownik poprzez menu </w:t>
+      </w:r>
+      <w:r>
+        <w:rPr>
+          <w:rFonts w:ascii="Times New Roman" w:hAnsi="Times New Roman" w:cs="Times New Roman"/>
+          <w:sz w:val="24"/>
+          <w:szCs w:val="24"/>
+        </w:rPr>
+        <w:t>wybiera typ danych który chce edytować. Wyświetlana jest strona z listą wybranych wcześniej encji. Użytkownik wybiera jedną z encji którą chce edytować i wyświetlany jest mu formularz edycji z danymi. Następnie użytkownik potwierdza dokonanie zmian co skutkuje zapisaniem danych w bazie.</w:t>
+      </w:r>
+    </w:p>
+    <w:p>
+      <w:pPr>
+        <w:rPr>
+          <w:rFonts w:ascii="Times New Roman" w:hAnsi="Times New Roman" w:cs="Times New Roman"/>
+          <w:sz w:val="24"/>
+          <w:szCs w:val="24"/>
+        </w:rPr>
+      </w:pPr>
+    </w:p>
+    <w:p>
+      <w:pPr>
+        <w:rPr>
+          <w:rFonts w:ascii="Times New Roman" w:hAnsi="Times New Roman" w:cs="Times New Roman"/>
+          <w:sz w:val="24"/>
+          <w:szCs w:val="24"/>
+        </w:rPr>
+      </w:pPr>
+    </w:p>
+    <w:p>
+      <w:pPr>
+        <w:rPr>
+          <w:rFonts w:ascii="Times New Roman" w:hAnsi="Times New Roman" w:cs="Times New Roman"/>
+          <w:sz w:val="24"/>
+          <w:szCs w:val="24"/>
+        </w:rPr>
+      </w:pPr>
+    </w:p>
+    <w:p>
+      <w:pPr>
+        <w:rPr>
+          <w:rFonts w:ascii="Times New Roman" w:hAnsi="Times New Roman" w:cs="Times New Roman"/>
+          <w:sz w:val="24"/>
+          <w:szCs w:val="24"/>
+        </w:rPr>
+      </w:pPr>
+    </w:p>
+    <w:p>
+      <w:pPr>
+        <w:rPr>
+          <w:rFonts w:ascii="Times New Roman" w:hAnsi="Times New Roman" w:cs="Times New Roman"/>
+          <w:sz w:val="24"/>
+          <w:szCs w:val="24"/>
+        </w:rPr>
+      </w:pPr>
+    </w:p>
+    <w:p>
+      <w:pPr>
+        <w:rPr>
+          <w:rFonts w:ascii="Times New Roman" w:hAnsi="Times New Roman" w:cs="Times New Roman"/>
+          <w:sz w:val="24"/>
+          <w:szCs w:val="24"/>
+        </w:rPr>
+      </w:pPr>
+    </w:p>
+    <w:p>
+      <w:pPr>
+        <w:rPr>
+          <w:rFonts w:ascii="Times New Roman" w:hAnsi="Times New Roman" w:cs="Times New Roman"/>
+          <w:sz w:val="24"/>
+          <w:szCs w:val="24"/>
+        </w:rPr>
+      </w:pPr>
+    </w:p>
+    <w:p>
+      <w:pPr>
+        <w:rPr>
+          <w:rFonts w:ascii="Times New Roman" w:hAnsi="Times New Roman" w:cs="Times New Roman"/>
+          <w:sz w:val="24"/>
+          <w:szCs w:val="24"/>
+        </w:rPr>
+      </w:pPr>
+    </w:p>
+    <w:p>
+      <w:pPr>
+        <w:rPr>
+          <w:rFonts w:ascii="Times New Roman" w:hAnsi="Times New Roman" w:cs="Times New Roman"/>
+          <w:sz w:val="24"/>
+          <w:szCs w:val="24"/>
+        </w:rPr>
+      </w:pPr>
+    </w:p>
+    <w:p>
+      <w:pPr>
+        <w:rPr>
+          <w:rFonts w:ascii="Times New Roman" w:hAnsi="Times New Roman" w:cs="Times New Roman"/>
+          <w:sz w:val="24"/>
+          <w:szCs w:val="24"/>
+        </w:rPr>
+      </w:pPr>
+    </w:p>
+    <w:p>
+      <w:pPr>
+        <w:rPr>
+          <w:rFonts w:ascii="Times New Roman" w:hAnsi="Times New Roman" w:cs="Times New Roman"/>
+          <w:sz w:val="24"/>
+          <w:szCs w:val="24"/>
+        </w:rPr>
+      </w:pPr>
+    </w:p>
+    <w:p>
+      <w:pPr>
+        <w:pStyle w:val="Akapitzlist"/>
+        <w:numPr>
+          <w:ilvl w:val="0"/>
+          <w:numId w:val="7"/>
+        </w:numPr>
+        <w:rPr>
+          <w:rFonts w:ascii="Times New Roman" w:hAnsi="Times New Roman" w:cs="Times New Roman"/>
+          <w:sz w:val="24"/>
+          <w:szCs w:val="24"/>
+        </w:rPr>
+      </w:pPr>
+      <w:r>
+        <w:rPr>
+          <w:rFonts w:ascii="Times New Roman" w:hAnsi="Times New Roman" w:cs="Times New Roman"/>
+          <w:noProof/>
+          <w:sz w:val="24"/>
+          <w:szCs w:val="24"/>
+          <w:lang w:eastAsia="pl-PL"/>
+        </w:rPr>
+        <w:drawing>
+          <wp:anchor distT="0" distB="0" distL="114300" distR="114300" simplePos="0" relativeHeight="251661312" behindDoc="0" locked="0" layoutInCell="1" allowOverlap="1">
+            <wp:simplePos x="0" y="0"/>
+            <wp:positionH relativeFrom="margin">
+              <wp:posOffset>-337820</wp:posOffset>
+            </wp:positionH>
+            <wp:positionV relativeFrom="margin">
+              <wp:posOffset>1043305</wp:posOffset>
+            </wp:positionV>
+            <wp:extent cx="6530975" cy="3533775"/>
+            <wp:effectExtent l="19050" t="0" r="3175" b="0"/>
+            <wp:wrapSquare wrapText="bothSides"/>
+            <wp:docPr id="7" name="Obraz 7"/>
+            <wp:cNvGraphicFramePr>
+              <a:graphicFrameLocks xmlns:a="http://schemas.openxmlformats.org/drawingml/2006/main" noChangeAspect="1"/>
+            </wp:cNvGraphicFramePr>
+            <a:graphic xmlns:a="http://schemas.openxmlformats.org/drawingml/2006/main">
+              <a:graphicData uri="http://schemas.openxmlformats.org/drawingml/2006/picture">
+                <pic:pic xmlns:pic="http://schemas.openxmlformats.org/drawingml/2006/picture">
+                  <pic:nvPicPr>
+                    <pic:cNvPr id="0" name="Picture 7"/>
+                    <pic:cNvPicPr>
+                      <a:picLocks noChangeAspect="1" noChangeArrowheads="1"/>
+                    </pic:cNvPicPr>
+                  </pic:nvPicPr>
+                  <pic:blipFill>
+                    <a:blip r:embed="rId9"/>
+                    <a:srcRect/>
+                    <a:stretch>
+                      <a:fillRect/>
+                    </a:stretch>
+                  </pic:blipFill>
+                  <pic:spPr bwMode="auto">
+                    <a:xfrm>
+                      <a:off x="0" y="0"/>
+                      <a:ext cx="6530975" cy="3533775"/>
+                    </a:xfrm>
+                    <a:prstGeom prst="rect">
+                      <a:avLst/>
+                    </a:prstGeom>
+                    <a:noFill/>
+                    <a:ln w="9525">
+                      <a:noFill/>
+                      <a:miter lim="800000"/>
+                      <a:headEnd/>
+                      <a:tailEnd/>
+                    </a:ln>
+                  </pic:spPr>
+                </pic:pic>
+              </a:graphicData>
+            </a:graphic>
+          </wp:anchor>
+        </w:drawing>
+      </w:r>
+      <w:r>
+        <w:rPr>
+          <w:rFonts w:ascii="Times New Roman" w:hAnsi="Times New Roman" w:cs="Times New Roman"/>
+          <w:sz w:val="24"/>
+          <w:szCs w:val="24"/>
+        </w:rPr>
+        <w:t>Diagram sekwencji – usuwanie aktualności</w:t>
+      </w:r>
+    </w:p>
+    <w:p>
+      <w:pPr>
+        <w:pStyle w:val="Akapitzlist"/>
+        <w:rPr>
+          <w:rFonts w:ascii="Times New Roman" w:hAnsi="Times New Roman" w:cs="Times New Roman"/>
+          <w:sz w:val="24"/>
+          <w:szCs w:val="24"/>
+        </w:rPr>
+      </w:pPr>
+    </w:p>
+    <w:p>
+      <w:pPr>
+        <w:pStyle w:val="Akapitzlist"/>
+        <w:rPr>
+          <w:rFonts w:ascii="Times New Roman" w:hAnsi="Times New Roman" w:cs="Times New Roman"/>
+          <w:sz w:val="24"/>
+          <w:szCs w:val="24"/>
+        </w:rPr>
+      </w:pPr>
+      <w:r>
+        <w:rPr>
+          <w:rFonts w:ascii="Times New Roman" w:hAnsi="Times New Roman" w:cs="Times New Roman"/>
+          <w:sz w:val="24"/>
+          <w:szCs w:val="24"/>
+        </w:rPr>
+        <w:t>Usuwanie każdego typu danych jest realizowane w identyczny sposób. Tak jak w przypadku edycji czy usuwania użytkownik wybiera typ danych do usunięcia. Następnie wyświetlana jest strona z listą encji. Użytkownik wybiera encję którą chce usunąć, wyświetlany jest mu formularz który pozwala na potwierdzenie chęci usunięcia. Po potwierdzeniu</w:t>
+      </w:r>
+      <w:r>
+        <w:rPr>
+          <w:rFonts w:ascii="Times New Roman" w:hAnsi="Times New Roman" w:cs="Times New Roman"/>
+          <w:sz w:val="24"/>
+          <w:szCs w:val="24"/>
+        </w:rPr>
+        <w:t xml:space="preserve"> wysyłane jest żądanie usunięcie aktualności która jest usuwana z bazy dancyh</w:t>
+      </w:r>
     </w:p>
     <w:sectPr>
       <w:pgSz w:w="11906" w:h="16838"/>
@@ -2982,6 +3538,95 @@
     </w:lvl>
   </w:abstractNum>
   <w:abstractNum w:abstractNumId="4">
+    <w:nsid w:val="4CCA2FA5"/>
+    <w:multiLevelType w:val="hybridMultilevel"/>
+    <w:tmpl w:val="622EEC98"/>
+    <w:lvl w:ilvl="0" w:tplc="0415000F">
+      <w:start w:val="1"/>
+      <w:numFmt w:val="decimal"/>
+      <w:lvlText w:val="%1."/>
+      <w:lvlJc w:val="left"/>
+      <w:pPr>
+        <w:ind w:left="720" w:hanging="360"/>
+      </w:pPr>
+      <w:rPr>
+        <w:rFonts w:hint="default"/>
+      </w:rPr>
+    </w:lvl>
+    <w:lvl w:ilvl="1" w:tplc="04150019" w:tentative="1">
+      <w:start w:val="1"/>
+      <w:numFmt w:val="lowerLetter"/>
+      <w:lvlText w:val="%2."/>
+      <w:lvlJc w:val="left"/>
+      <w:pPr>
+        <w:ind w:left="1440" w:hanging="360"/>
+      </w:pPr>
+    </w:lvl>
+    <w:lvl w:ilvl="2" w:tplc="0415001B" w:tentative="1">
+      <w:start w:val="1"/>
+      <w:numFmt w:val="lowerRoman"/>
+      <w:lvlText w:val="%3."/>
+      <w:lvlJc w:val="right"/>
+      <w:pPr>
+        <w:ind w:left="2160" w:hanging="180"/>
+      </w:pPr>
+    </w:lvl>
+    <w:lvl w:ilvl="3" w:tplc="0415000F" w:tentative="1">
+      <w:start w:val="1"/>
+      <w:numFmt w:val="decimal"/>
+      <w:lvlText w:val="%4."/>
+      <w:lvlJc w:val="left"/>
+      <w:pPr>
+        <w:ind w:left="2880" w:hanging="360"/>
+      </w:pPr>
+    </w:lvl>
+    <w:lvl w:ilvl="4" w:tplc="04150019" w:tentative="1">
+      <w:start w:val="1"/>
+      <w:numFmt w:val="lowerLetter"/>
+      <w:lvlText w:val="%5."/>
+      <w:lvlJc w:val="left"/>
+      <w:pPr>
+        <w:ind w:left="3600" w:hanging="360"/>
+      </w:pPr>
+    </w:lvl>
+    <w:lvl w:ilvl="5" w:tplc="0415001B" w:tentative="1">
+      <w:start w:val="1"/>
+      <w:numFmt w:val="lowerRoman"/>
+      <w:lvlText w:val="%6."/>
+      <w:lvlJc w:val="right"/>
+      <w:pPr>
+        <w:ind w:left="4320" w:hanging="180"/>
+      </w:pPr>
+    </w:lvl>
+    <w:lvl w:ilvl="6" w:tplc="0415000F" w:tentative="1">
+      <w:start w:val="1"/>
+      <w:numFmt w:val="decimal"/>
+      <w:lvlText w:val="%7."/>
+      <w:lvlJc w:val="left"/>
+      <w:pPr>
+        <w:ind w:left="5040" w:hanging="360"/>
+      </w:pPr>
+    </w:lvl>
+    <w:lvl w:ilvl="7" w:tplc="04150019" w:tentative="1">
+      <w:start w:val="1"/>
+      <w:numFmt w:val="lowerLetter"/>
+      <w:lvlText w:val="%8."/>
+      <w:lvlJc w:val="left"/>
+      <w:pPr>
+        <w:ind w:left="5760" w:hanging="360"/>
+      </w:pPr>
+    </w:lvl>
+    <w:lvl w:ilvl="8" w:tplc="0415001B" w:tentative="1">
+      <w:start w:val="1"/>
+      <w:numFmt w:val="lowerRoman"/>
+      <w:lvlText w:val="%9."/>
+      <w:lvlJc w:val="right"/>
+      <w:pPr>
+        <w:ind w:left="6480" w:hanging="180"/>
+      </w:pPr>
+    </w:lvl>
+  </w:abstractNum>
+  <w:abstractNum w:abstractNumId="5">
     <w:nsid w:val="79DA7719"/>
     <w:multiLevelType w:val="hybridMultilevel"/>
     <w:tmpl w:val="4386E3BC"/>
@@ -3070,7 +3715,7 @@
       </w:pPr>
     </w:lvl>
   </w:abstractNum>
-  <w:abstractNum w:abstractNumId="5">
+  <w:abstractNum w:abstractNumId="6">
     <w:nsid w:val="7A6017E3"/>
     <w:multiLevelType w:val="hybridMultilevel"/>
     <w:tmpl w:val="424EFA72"/>
@@ -3187,7 +3832,7 @@
     <w:abstractNumId w:val="0"/>
   </w:num>
   <w:num w:numId="2">
-    <w:abstractNumId w:val="4"/>
+    <w:abstractNumId w:val="5"/>
   </w:num>
   <w:num w:numId="3">
     <w:abstractNumId w:val="3"/>
@@ -3199,7 +3844,10 @@
     <w:abstractNumId w:val="1"/>
   </w:num>
   <w:num w:numId="6">
-    <w:abstractNumId w:val="5"/>
+    <w:abstractNumId w:val="6"/>
+  </w:num>
+  <w:num w:numId="7">
+    <w:abstractNumId w:val="4"/>
   </w:num>
 </w:numbering>
 </file>
@@ -3725,7 +4373,7 @@
 </file>
 
 <file path=customXml/itemProps1.xml><?xml version="1.0" encoding="utf-8"?>
-<ds:datastoreItem xmlns:ds="http://schemas.openxmlformats.org/officeDocument/2006/customXml" ds:itemID="{D6AA7796-D219-4098-861C-71C5897A2A40}">
+<ds:datastoreItem xmlns:ds="http://schemas.openxmlformats.org/officeDocument/2006/customXml" ds:itemID="{33C974BF-73E1-4E48-B0D0-19BBCC037D09}">
   <ds:schemaRefs>
     <ds:schemaRef ds:uri="http://schemas.openxmlformats.org/officeDocument/2006/bibliography"/>
   </ds:schemaRefs>

--- a/Papiery/ProjektSystemu.docx
+++ b/Papiery/ProjektSystemu.docx
@@ -56,23 +56,95 @@
           <w:sz w:val="24"/>
           <w:szCs w:val="24"/>
         </w:rPr>
-        <w:t xml:space="preserve"> to aplikacja webowa dedykowana dla wszelakich firm usługowych. Aplikacja ma za zadanie wspomaganie w tworzeniu strony internetowej firmy. Najważniejszą funkcjonalnością aplikacji jest zautomatyzowanie rejestracji klientów na zdefiniowane wcześniej usługi.  Oprócz tego aplikacja umożliwia zarządzanie wszelakimi treściami tak</w:t>
-      </w:r>
-      <w:r>
-        <w:rPr>
-          <w:rFonts w:ascii="Times New Roman" w:hAnsi="Times New Roman" w:cs="Times New Roman"/>
-          <w:sz w:val="24"/>
-          <w:szCs w:val="24"/>
-        </w:rPr>
-        <w:t>imi jak strony i aktualności, umożliwia zarządzanie plikami i udostępnia możliwość  przeglądania statystyk odwiedzin panelu klienckiego.</w:t>
-      </w:r>
-      <w:r>
-        <w:rPr>
-          <w:rFonts w:ascii="Times New Roman" w:hAnsi="Times New Roman" w:cs="Times New Roman"/>
-          <w:sz w:val="24"/>
-          <w:szCs w:val="24"/>
-        </w:rPr>
-        <w:t xml:space="preserve"> Oprogramowanie może obsługiwać osoba nie techniczna z podstawową znajomością obsługi komputera.</w:t>
+        <w:t xml:space="preserve"> to aplikacja </w:t>
+      </w:r>
+      <w:r>
+        <w:rPr>
+          <w:rFonts w:ascii="Times New Roman" w:hAnsi="Times New Roman" w:cs="Times New Roman"/>
+          <w:sz w:val="24"/>
+          <w:szCs w:val="24"/>
+        </w:rPr>
+        <w:t>internetowa,</w:t>
+      </w:r>
+      <w:r>
+        <w:rPr>
+          <w:rFonts w:ascii="Times New Roman" w:hAnsi="Times New Roman" w:cs="Times New Roman"/>
+          <w:sz w:val="24"/>
+          <w:szCs w:val="24"/>
+        </w:rPr>
+        <w:t xml:space="preserve"> dedykowana dla wszelakich firm usługowych. Aplikacja ma za zadanie wspomaganie w tworzeniu strony internetowej firmy. Najważniejszą funkcjonalnością aplikacji jest zautomatyzowanie rejestracji klientów na zdefiniowane wcześniej usługi.  </w:t>
+      </w:r>
+      <w:r>
+        <w:rPr>
+          <w:rFonts w:ascii="Times New Roman" w:hAnsi="Times New Roman" w:cs="Times New Roman"/>
+          <w:sz w:val="24"/>
+          <w:szCs w:val="24"/>
+        </w:rPr>
+        <w:t>Ponadto</w:t>
+      </w:r>
+      <w:r>
+        <w:rPr>
+          <w:rFonts w:ascii="Times New Roman" w:hAnsi="Times New Roman" w:cs="Times New Roman"/>
+          <w:sz w:val="24"/>
+          <w:szCs w:val="24"/>
+        </w:rPr>
+        <w:t xml:space="preserve"> aplikacja umożliwia zarządzanie treściami</w:t>
+      </w:r>
+      <w:r>
+        <w:rPr>
+          <w:rFonts w:ascii="Times New Roman" w:hAnsi="Times New Roman" w:cs="Times New Roman"/>
+          <w:sz w:val="24"/>
+          <w:szCs w:val="24"/>
+        </w:rPr>
+        <w:t>, które są reprezentowane przez strony i aktualności. U</w:t>
+      </w:r>
+      <w:r>
+        <w:rPr>
+          <w:rFonts w:ascii="Times New Roman" w:hAnsi="Times New Roman" w:cs="Times New Roman"/>
+          <w:sz w:val="24"/>
+          <w:szCs w:val="24"/>
+        </w:rPr>
+        <w:t xml:space="preserve">możliwia </w:t>
+      </w:r>
+      <w:r>
+        <w:rPr>
+          <w:rFonts w:ascii="Times New Roman" w:hAnsi="Times New Roman" w:cs="Times New Roman"/>
+          <w:sz w:val="24"/>
+          <w:szCs w:val="24"/>
+        </w:rPr>
+        <w:t xml:space="preserve">również </w:t>
+      </w:r>
+      <w:r>
+        <w:rPr>
+          <w:rFonts w:ascii="Times New Roman" w:hAnsi="Times New Roman" w:cs="Times New Roman"/>
+          <w:sz w:val="24"/>
+          <w:szCs w:val="24"/>
+        </w:rPr>
+        <w:t>zarządzanie plikami i udostępnia możliwość  przeglądania statystyk odwiedzin panelu klienckiego.</w:t>
+      </w:r>
+      <w:r>
+        <w:rPr>
+          <w:rFonts w:ascii="Times New Roman" w:hAnsi="Times New Roman" w:cs="Times New Roman"/>
+          <w:sz w:val="24"/>
+          <w:szCs w:val="24"/>
+        </w:rPr>
+        <w:t xml:space="preserve"> Oprogramo</w:t>
+      </w:r>
+      <w:r>
+        <w:rPr>
+          <w:rFonts w:ascii="Times New Roman" w:hAnsi="Times New Roman" w:cs="Times New Roman"/>
+          <w:sz w:val="24"/>
+          <w:szCs w:val="24"/>
+        </w:rPr>
+        <w:t>wanie może obsługiwać osoba nie</w:t>
+      </w:r>
+      <w:r>
+        <w:rPr>
+          <w:rFonts w:ascii="Times New Roman" w:hAnsi="Times New Roman" w:cs="Times New Roman"/>
+          <w:sz w:val="24"/>
+          <w:szCs w:val="24"/>
+        </w:rPr>
+        <w:t>techniczna z podstawową znajomością obsługi komputera.</w:t>
       </w:r>
     </w:p>
     <w:p>
@@ -131,7 +203,39 @@
           <w:sz w:val="24"/>
           <w:szCs w:val="24"/>
         </w:rPr>
-        <w:t xml:space="preserve"> – osoba specjalnie wyznaczona do zarządzania treścią wyświetlanej w panelu klienckim.</w:t>
+        <w:t xml:space="preserve"> – osoba wyznaczona do zarządzania treścią</w:t>
+      </w:r>
+      <w:r>
+        <w:rPr>
+          <w:rFonts w:ascii="Times New Roman" w:hAnsi="Times New Roman" w:cs="Times New Roman"/>
+          <w:sz w:val="24"/>
+          <w:szCs w:val="24"/>
+        </w:rPr>
+        <w:t>, która jest</w:t>
+      </w:r>
+      <w:r>
+        <w:rPr>
+          <w:rFonts w:ascii="Times New Roman" w:hAnsi="Times New Roman" w:cs="Times New Roman"/>
+          <w:sz w:val="24"/>
+          <w:szCs w:val="24"/>
+        </w:rPr>
+        <w:t xml:space="preserve"> wyświetlan</w:t>
+      </w:r>
+      <w:r>
+        <w:rPr>
+          <w:rFonts w:ascii="Times New Roman" w:hAnsi="Times New Roman" w:cs="Times New Roman"/>
+          <w:sz w:val="24"/>
+          <w:szCs w:val="24"/>
+        </w:rPr>
+        <w:t>a</w:t>
+      </w:r>
+      <w:r>
+        <w:rPr>
+          <w:rFonts w:ascii="Times New Roman" w:hAnsi="Times New Roman" w:cs="Times New Roman"/>
+          <w:sz w:val="24"/>
+          <w:szCs w:val="24"/>
+        </w:rPr>
+        <w:t xml:space="preserve"> w panelu klienckim.</w:t>
       </w:r>
     </w:p>
     <w:p>
@@ -214,6 +318,14 @@
         </w:rPr>
         <w:t>– strona internetowa która jest wynikiem ustawień ustalonych w panelu administracyjny</w:t>
       </w:r>
+      <w:r>
+        <w:rPr>
+          <w:rFonts w:ascii="Times New Roman" w:hAnsi="Times New Roman" w:cs="Times New Roman"/>
+          <w:sz w:val="24"/>
+          <w:szCs w:val="24"/>
+        </w:rPr>
+        <w:t>m</w:t>
+      </w:r>
     </w:p>
     <w:p>
       <w:pPr>
@@ -239,7 +351,23 @@
           <w:sz w:val="24"/>
           <w:szCs w:val="24"/>
         </w:rPr>
-        <w:t>– prosty typ treści wyświetlany na głównej stronie panelu klienckiego</w:t>
+        <w:t>– prosty typ treści</w:t>
+      </w:r>
+      <w:r>
+        <w:rPr>
+          <w:rFonts w:ascii="Times New Roman" w:hAnsi="Times New Roman" w:cs="Times New Roman"/>
+          <w:sz w:val="24"/>
+          <w:szCs w:val="24"/>
+        </w:rPr>
+        <w:t>,</w:t>
+      </w:r>
+      <w:r>
+        <w:rPr>
+          <w:rFonts w:ascii="Times New Roman" w:hAnsi="Times New Roman" w:cs="Times New Roman"/>
+          <w:sz w:val="24"/>
+          <w:szCs w:val="24"/>
+        </w:rPr>
+        <w:t xml:space="preserve"> wyświetlany na głównej stronie panelu klienckiego</w:t>
       </w:r>
     </w:p>
     <w:p>
@@ -266,7 +394,23 @@
           <w:sz w:val="24"/>
           <w:szCs w:val="24"/>
         </w:rPr>
-        <w:t>– typ treści który może zawierać wiele elementów takich jak obrazki i załączniki w postaci plików. Do strony może prowadzić link w postaci przycisku z menu głównego.</w:t>
+        <w:t xml:space="preserve">– typ treści który może zawierać wiele elementów takich jak </w:t>
+      </w:r>
+      <w:r>
+        <w:rPr>
+          <w:rFonts w:ascii="Times New Roman" w:hAnsi="Times New Roman" w:cs="Times New Roman"/>
+          <w:sz w:val="24"/>
+          <w:szCs w:val="24"/>
+        </w:rPr>
+        <w:t>ilustracje</w:t>
+      </w:r>
+      <w:r>
+        <w:rPr>
+          <w:rFonts w:ascii="Times New Roman" w:hAnsi="Times New Roman" w:cs="Times New Roman"/>
+          <w:sz w:val="24"/>
+          <w:szCs w:val="24"/>
+        </w:rPr>
+        <w:t xml:space="preserve"> i załączniki w postaci plików. Do strony może prowadzić link w postaci przycisku z menu głównego.</w:t>
       </w:r>
     </w:p>
     <w:p>
@@ -600,7 +744,39 @@
           <w:sz w:val="24"/>
           <w:szCs w:val="24"/>
         </w:rPr>
-        <w:t>Możliwość przeglądania i usuwania zarejestrowanych już usług</w:t>
+        <w:t>Możliwość przeglądania i usuwania</w:t>
+      </w:r>
+      <w:r>
+        <w:rPr>
+          <w:rFonts w:ascii="Times New Roman" w:hAnsi="Times New Roman" w:cs="Times New Roman"/>
+          <w:sz w:val="24"/>
+          <w:szCs w:val="24"/>
+        </w:rPr>
+        <w:t xml:space="preserve"> </w:t>
+      </w:r>
+      <w:r>
+        <w:rPr>
+          <w:rFonts w:ascii="Times New Roman" w:hAnsi="Times New Roman" w:cs="Times New Roman"/>
+          <w:sz w:val="24"/>
+          <w:szCs w:val="24"/>
+        </w:rPr>
+        <w:t>usług</w:t>
+      </w:r>
+      <w:r>
+        <w:rPr>
+          <w:rFonts w:ascii="Times New Roman" w:hAnsi="Times New Roman" w:cs="Times New Roman"/>
+          <w:sz w:val="24"/>
+          <w:szCs w:val="24"/>
+        </w:rPr>
+        <w:t xml:space="preserve"> zarejestrowanych </w:t>
+      </w:r>
+      <w:r>
+        <w:rPr>
+          <w:rFonts w:ascii="Times New Roman" w:hAnsi="Times New Roman" w:cs="Times New Roman"/>
+          <w:sz w:val="24"/>
+          <w:szCs w:val="24"/>
+        </w:rPr>
+        <w:t>przez klienta</w:t>
       </w:r>
     </w:p>
     <w:p>
@@ -688,7 +864,39 @@
           <w:sz w:val="24"/>
           <w:szCs w:val="24"/>
         </w:rPr>
-        <w:t>Możliwość organizacji przycisków menu</w:t>
+        <w:t xml:space="preserve">Możliwość </w:t>
+      </w:r>
+      <w:r>
+        <w:rPr>
+          <w:rFonts w:ascii="Times New Roman" w:hAnsi="Times New Roman" w:cs="Times New Roman"/>
+          <w:sz w:val="24"/>
+          <w:szCs w:val="24"/>
+        </w:rPr>
+        <w:t>zarządzania</w:t>
+      </w:r>
+      <w:r>
+        <w:rPr>
+          <w:rFonts w:ascii="Times New Roman" w:hAnsi="Times New Roman" w:cs="Times New Roman"/>
+          <w:sz w:val="24"/>
+          <w:szCs w:val="24"/>
+        </w:rPr>
+        <w:t xml:space="preserve"> przycisk</w:t>
+      </w:r>
+      <w:r>
+        <w:rPr>
+          <w:rFonts w:ascii="Times New Roman" w:hAnsi="Times New Roman" w:cs="Times New Roman"/>
+          <w:sz w:val="24"/>
+          <w:szCs w:val="24"/>
+        </w:rPr>
+        <w:t>ami</w:t>
+      </w:r>
+      <w:r>
+        <w:rPr>
+          <w:rFonts w:ascii="Times New Roman" w:hAnsi="Times New Roman" w:cs="Times New Roman"/>
+          <w:sz w:val="24"/>
+          <w:szCs w:val="24"/>
+        </w:rPr>
+        <w:t xml:space="preserve"> menu</w:t>
       </w:r>
     </w:p>
     <w:p>
@@ -742,6 +950,7 @@
           <w:sz w:val="24"/>
           <w:szCs w:val="24"/>
         </w:rPr>
+        <w:lastRenderedPageBreak/>
         <w:t xml:space="preserve">Możliwość kompozycji i wysyłania </w:t>
       </w:r>
       <w:proofErr w:type="spellStart"/>
@@ -774,7 +983,6 @@
           <w:sz w:val="24"/>
           <w:szCs w:val="24"/>
         </w:rPr>
-        <w:lastRenderedPageBreak/>
         <w:t>Możliwość dodawania, usuwania plików</w:t>
       </w:r>
     </w:p>
@@ -1071,7 +1279,15 @@
           <w:sz w:val="24"/>
           <w:szCs w:val="24"/>
         </w:rPr>
-        <w:t>Wymagania nie funkcjonalne</w:t>
+        <w:t>Wymagania nief</w:t>
+      </w:r>
+      <w:r>
+        <w:rPr>
+          <w:rFonts w:ascii="Times New Roman" w:hAnsi="Times New Roman" w:cs="Times New Roman"/>
+          <w:sz w:val="24"/>
+          <w:szCs w:val="24"/>
+        </w:rPr>
+        <w:t>unkcjonalne</w:t>
       </w:r>
     </w:p>
     <w:p>
@@ -1177,7 +1393,23 @@
           <w:sz w:val="24"/>
           <w:szCs w:val="24"/>
         </w:rPr>
-        <w:t xml:space="preserve">Aplikacja powinna działać na najnowszych wersjach przeglądarek Chrome i </w:t>
+        <w:t>Aplikacja powinna działać na najnowszyc</w:t>
+      </w:r>
+      <w:r>
+        <w:rPr>
+          <w:rFonts w:ascii="Times New Roman" w:hAnsi="Times New Roman" w:cs="Times New Roman"/>
+          <w:sz w:val="24"/>
+          <w:szCs w:val="24"/>
+        </w:rPr>
+        <w:t>h wersjach przeglądarek Chrome,</w:t>
+      </w:r>
+      <w:r>
+        <w:rPr>
+          <w:rFonts w:ascii="Times New Roman" w:hAnsi="Times New Roman" w:cs="Times New Roman"/>
+          <w:sz w:val="24"/>
+          <w:szCs w:val="24"/>
+        </w:rPr>
+        <w:t xml:space="preserve"> </w:t>
       </w:r>
       <w:proofErr w:type="spellStart"/>
       <w:r>
@@ -1189,6 +1421,14 @@
         <w:t>Firefox</w:t>
       </w:r>
       <w:proofErr w:type="spellEnd"/>
+      <w:r>
+        <w:rPr>
+          <w:rFonts w:ascii="Times New Roman" w:hAnsi="Times New Roman" w:cs="Times New Roman"/>
+          <w:sz w:val="24"/>
+          <w:szCs w:val="24"/>
+        </w:rPr>
+        <w:t xml:space="preserve"> i Opera</w:t>
+      </w:r>
     </w:p>
     <w:p>
       <w:pPr>
@@ -1265,7 +1505,31 @@
           <w:sz w:val="24"/>
           <w:szCs w:val="24"/>
         </w:rPr>
-        <w:t>Cała aplikacja została podzielona na 4 warstwy : rdzenia, modułów, logiki biznesowej i prezentacji. Dzielenie aplikacji miało za zadanie upo</w:t>
+        <w:t>A</w:t>
+      </w:r>
+      <w:r>
+        <w:rPr>
+          <w:rFonts w:ascii="Times New Roman" w:hAnsi="Times New Roman" w:cs="Times New Roman"/>
+          <w:sz w:val="24"/>
+          <w:szCs w:val="24"/>
+        </w:rPr>
+        <w:t xml:space="preserve">plikacja została podzielona na 4 warstwy : rdzenia, modułów, logiki biznesowej i prezentacji. Dzielenie aplikacji miało </w:t>
+      </w:r>
+      <w:r>
+        <w:rPr>
+          <w:rFonts w:ascii="Times New Roman" w:hAnsi="Times New Roman" w:cs="Times New Roman"/>
+          <w:sz w:val="24"/>
+          <w:szCs w:val="24"/>
+        </w:rPr>
+        <w:t>na celu</w:t>
+      </w:r>
+      <w:r>
+        <w:rPr>
+          <w:rFonts w:ascii="Times New Roman" w:hAnsi="Times New Roman" w:cs="Times New Roman"/>
+          <w:sz w:val="24"/>
+          <w:szCs w:val="24"/>
+        </w:rPr>
+        <w:t xml:space="preserve"> upo</w:t>
       </w:r>
       <w:r>
         <w:rPr>
@@ -1323,7 +1587,16 @@
           <w:sz w:val="24"/>
           <w:szCs w:val="24"/>
         </w:rPr>
-        <w:t>dzenia</w:t>
+        <w:t>dze</w:t>
+      </w:r>
+      <w:r>
+        <w:rPr>
+          <w:rFonts w:ascii="Times New Roman" w:hAnsi="Times New Roman" w:cs="Times New Roman"/>
+          <w:b/>
+          <w:sz w:val="24"/>
+          <w:szCs w:val="24"/>
+        </w:rPr>
+        <w:t>ń</w:t>
       </w:r>
       <w:r>
         <w:rPr>
@@ -1370,7 +1643,43 @@
           <w:sz w:val="24"/>
           <w:szCs w:val="24"/>
         </w:rPr>
-        <w:t xml:space="preserve">Logiki biznesowej </w:t>
+        <w:t>Logik</w:t>
+      </w:r>
+      <w:r>
+        <w:rPr>
+          <w:rFonts w:ascii="Times New Roman" w:hAnsi="Times New Roman" w:cs="Times New Roman"/>
+          <w:b/>
+          <w:sz w:val="24"/>
+          <w:szCs w:val="24"/>
+        </w:rPr>
+        <w:t xml:space="preserve">a </w:t>
+      </w:r>
+      <w:r>
+        <w:rPr>
+          <w:rFonts w:ascii="Times New Roman" w:hAnsi="Times New Roman" w:cs="Times New Roman"/>
+          <w:b/>
+          <w:sz w:val="24"/>
+          <w:szCs w:val="24"/>
+        </w:rPr>
+        <w:t>biznesow</w:t>
+      </w:r>
+      <w:r>
+        <w:rPr>
+          <w:rFonts w:ascii="Times New Roman" w:hAnsi="Times New Roman" w:cs="Times New Roman"/>
+          <w:b/>
+          <w:sz w:val="24"/>
+          <w:szCs w:val="24"/>
+        </w:rPr>
+        <w:t>a</w:t>
+      </w:r>
+      <w:r>
+        <w:rPr>
+          <w:rFonts w:ascii="Times New Roman" w:hAnsi="Times New Roman" w:cs="Times New Roman"/>
+          <w:b/>
+          <w:sz w:val="24"/>
+          <w:szCs w:val="24"/>
+        </w:rPr>
+        <w:t xml:space="preserve"> </w:t>
       </w:r>
       <w:r>
         <w:rPr>
@@ -1409,7 +1718,25 @@
           <w:sz w:val="24"/>
           <w:szCs w:val="24"/>
         </w:rPr>
-        <w:t xml:space="preserve">Modułów </w:t>
+        <w:t>Moduł</w:t>
+      </w:r>
+      <w:r>
+        <w:rPr>
+          <w:rFonts w:ascii="Times New Roman" w:hAnsi="Times New Roman" w:cs="Times New Roman"/>
+          <w:b/>
+          <w:sz w:val="24"/>
+          <w:szCs w:val="24"/>
+        </w:rPr>
+        <w:t>y</w:t>
+      </w:r>
+      <w:r>
+        <w:rPr>
+          <w:rFonts w:ascii="Times New Roman" w:hAnsi="Times New Roman" w:cs="Times New Roman"/>
+          <w:b/>
+          <w:sz w:val="24"/>
+          <w:szCs w:val="24"/>
+        </w:rPr>
+        <w:t xml:space="preserve"> </w:t>
       </w:r>
       <w:r>
         <w:rPr>
@@ -1448,7 +1775,17 @@
           <w:sz w:val="24"/>
           <w:szCs w:val="24"/>
         </w:rPr>
-        <w:t xml:space="preserve">Prezentacji </w:t>
+        <w:lastRenderedPageBreak/>
+        <w:t>Prezentacj</w:t>
+      </w:r>
+      <w:r>
+        <w:rPr>
+          <w:rFonts w:ascii="Times New Roman" w:hAnsi="Times New Roman" w:cs="Times New Roman"/>
+          <w:b/>
+          <w:sz w:val="24"/>
+          <w:szCs w:val="24"/>
+        </w:rPr>
+        <w:t xml:space="preserve">a </w:t>
       </w:r>
       <w:r>
         <w:rPr>
@@ -1466,6 +1803,17 @@
         </w:rPr>
         <w:t>, zawiera wszystkie widoki wyświetlane użytkownikowi oraz akcje obsługujące działania użytkownik</w:t>
       </w:r>
+    </w:p>
+    <w:p>
+      <w:pPr>
+        <w:pStyle w:val="Akapitzlist"/>
+        <w:ind w:left="1440"/>
+        <w:rPr>
+          <w:rFonts w:ascii="Times New Roman" w:hAnsi="Times New Roman" w:cs="Times New Roman"/>
+          <w:sz w:val="24"/>
+          <w:szCs w:val="24"/>
+        </w:rPr>
+      </w:pPr>
     </w:p>
     <w:p>
       <w:pPr>
@@ -1486,35 +1834,872 @@
           <w:sz w:val="24"/>
           <w:szCs w:val="24"/>
         </w:rPr>
+        <w:t>Projekt bazy danych</w:t>
+      </w:r>
+    </w:p>
+    <w:p>
+      <w:pPr>
+        <w:ind w:left="1080"/>
+        <w:rPr>
+          <w:rFonts w:ascii="Times New Roman" w:hAnsi="Times New Roman" w:cs="Times New Roman"/>
+          <w:sz w:val="24"/>
+          <w:szCs w:val="24"/>
+        </w:rPr>
+      </w:pPr>
+      <w:r>
+        <w:rPr>
+          <w:rFonts w:ascii="Times New Roman" w:hAnsi="Times New Roman" w:cs="Times New Roman"/>
+          <w:sz w:val="24"/>
+          <w:szCs w:val="24"/>
+        </w:rPr>
+        <w:t xml:space="preserve">Aplikacja wykorzystuje relacyjną bazę danych SQL wygenerowaną przy pomocy </w:t>
+      </w:r>
+      <w:proofErr w:type="spellStart"/>
+      <w:r>
+        <w:rPr>
+          <w:rFonts w:ascii="Times New Roman" w:hAnsi="Times New Roman" w:cs="Times New Roman"/>
+          <w:sz w:val="24"/>
+          <w:szCs w:val="24"/>
+        </w:rPr>
+        <w:t>Entity</w:t>
+      </w:r>
+      <w:proofErr w:type="spellEnd"/>
+      <w:r>
+        <w:rPr>
+          <w:rFonts w:ascii="Times New Roman" w:hAnsi="Times New Roman" w:cs="Times New Roman"/>
+          <w:sz w:val="24"/>
+          <w:szCs w:val="24"/>
+        </w:rPr>
+        <w:t xml:space="preserve"> Framework</w:t>
+      </w:r>
+      <w:r>
+        <w:rPr>
+          <w:rFonts w:ascii="Times New Roman" w:hAnsi="Times New Roman" w:cs="Times New Roman"/>
+          <w:sz w:val="24"/>
+          <w:szCs w:val="24"/>
+        </w:rPr>
+        <w:t xml:space="preserve"> zgodnie z metodologią</w:t>
+      </w:r>
+      <w:r>
+        <w:rPr>
+          <w:rFonts w:ascii="Times New Roman" w:hAnsi="Times New Roman" w:cs="Times New Roman"/>
+          <w:sz w:val="24"/>
+          <w:szCs w:val="24"/>
+        </w:rPr>
+        <w:t xml:space="preserve"> </w:t>
+      </w:r>
+      <w:proofErr w:type="spellStart"/>
+      <w:r>
+        <w:rPr>
+          <w:rFonts w:ascii="Times New Roman" w:hAnsi="Times New Roman" w:cs="Times New Roman"/>
+          <w:sz w:val="24"/>
+          <w:szCs w:val="24"/>
+        </w:rPr>
+        <w:t>CodeFirst</w:t>
+      </w:r>
+      <w:proofErr w:type="spellEnd"/>
+      <w:r>
+        <w:rPr>
+          <w:rFonts w:ascii="Times New Roman" w:hAnsi="Times New Roman" w:cs="Times New Roman"/>
+          <w:sz w:val="24"/>
+          <w:szCs w:val="24"/>
+        </w:rPr>
+        <w:t>. Każda z tabel bazy posiada klucz główny któr</w:t>
+      </w:r>
+      <w:r>
+        <w:rPr>
+          <w:rFonts w:ascii="Times New Roman" w:hAnsi="Times New Roman" w:cs="Times New Roman"/>
+          <w:sz w:val="24"/>
+          <w:szCs w:val="24"/>
+        </w:rPr>
+        <w:t>y</w:t>
+      </w:r>
+      <w:r>
+        <w:rPr>
+          <w:rFonts w:ascii="Times New Roman" w:hAnsi="Times New Roman" w:cs="Times New Roman"/>
+          <w:sz w:val="24"/>
+          <w:szCs w:val="24"/>
+        </w:rPr>
+        <w:t xml:space="preserve"> zapewnia możliwo</w:t>
+      </w:r>
+      <w:r>
+        <w:rPr>
+          <w:rFonts w:ascii="Times New Roman" w:hAnsi="Times New Roman" w:cs="Times New Roman"/>
+          <w:sz w:val="24"/>
+          <w:szCs w:val="24"/>
+        </w:rPr>
+        <w:t>ś</w:t>
+      </w:r>
+      <w:r>
+        <w:rPr>
+          <w:rFonts w:ascii="Times New Roman" w:hAnsi="Times New Roman" w:cs="Times New Roman"/>
+          <w:sz w:val="24"/>
+          <w:szCs w:val="24"/>
+        </w:rPr>
+        <w:t>ć łączeni</w:t>
+      </w:r>
+      <w:r>
+        <w:rPr>
+          <w:rFonts w:ascii="Times New Roman" w:hAnsi="Times New Roman" w:cs="Times New Roman"/>
+          <w:sz w:val="24"/>
+          <w:szCs w:val="24"/>
+        </w:rPr>
+        <w:t>a</w:t>
+      </w:r>
+      <w:r>
+        <w:rPr>
+          <w:rFonts w:ascii="Times New Roman" w:hAnsi="Times New Roman" w:cs="Times New Roman"/>
+          <w:sz w:val="24"/>
+          <w:szCs w:val="24"/>
+        </w:rPr>
+        <w:t xml:space="preserve"> ze sobą dwóch lub więcej tabel. Baza danych została znormalizowana do 3 postaci normalnej</w:t>
+      </w:r>
+      <w:r>
+        <w:rPr>
+          <w:rFonts w:ascii="Times New Roman" w:hAnsi="Times New Roman" w:cs="Times New Roman"/>
+          <w:sz w:val="24"/>
+          <w:szCs w:val="24"/>
+        </w:rPr>
+        <w:t>,</w:t>
+      </w:r>
+      <w:r>
+        <w:rPr>
+          <w:rFonts w:ascii="Times New Roman" w:hAnsi="Times New Roman" w:cs="Times New Roman"/>
+          <w:sz w:val="24"/>
+          <w:szCs w:val="24"/>
+        </w:rPr>
+        <w:t xml:space="preserve"> aby zapobiec rozrastaniu i nadmiarowości danych. W celu przyspieszenia przeszukiwania tabel zostały nałożone indeksy na każdy klucz główny.</w:t>
+      </w:r>
+    </w:p>
+    <w:p>
+      <w:pPr>
+        <w:ind w:left="1080"/>
+        <w:rPr>
+          <w:rFonts w:ascii="Times New Roman" w:hAnsi="Times New Roman" w:cs="Times New Roman"/>
+          <w:sz w:val="24"/>
+          <w:szCs w:val="24"/>
+        </w:rPr>
+      </w:pPr>
+      <w:r>
+        <w:rPr>
+          <w:rFonts w:ascii="Times New Roman" w:hAnsi="Times New Roman" w:cs="Times New Roman"/>
+          <w:sz w:val="24"/>
+          <w:szCs w:val="24"/>
+        </w:rPr>
+        <w:t>Poniżej przedstawiono najważniejsze tabele i ich relacje:</w:t>
+      </w:r>
+    </w:p>
+    <w:p>
+      <w:pPr>
+        <w:ind w:left="1080"/>
+        <w:rPr>
+          <w:rFonts w:ascii="Times New Roman" w:hAnsi="Times New Roman" w:cs="Times New Roman"/>
+          <w:sz w:val="24"/>
+          <w:szCs w:val="24"/>
+        </w:rPr>
+      </w:pPr>
+      <w:proofErr w:type="spellStart"/>
+      <w:r>
+        <w:rPr>
+          <w:rFonts w:ascii="Times New Roman" w:hAnsi="Times New Roman" w:cs="Times New Roman"/>
+          <w:b/>
+          <w:sz w:val="24"/>
+          <w:szCs w:val="24"/>
+        </w:rPr>
+        <w:t>ServiceType</w:t>
+      </w:r>
+      <w:r>
+        <w:rPr>
+          <w:rFonts w:ascii="Times New Roman" w:hAnsi="Times New Roman" w:cs="Times New Roman"/>
+          <w:b/>
+          <w:sz w:val="24"/>
+          <w:szCs w:val="24"/>
+        </w:rPr>
+        <w:t>s</w:t>
+      </w:r>
+      <w:proofErr w:type="spellEnd"/>
+      <w:r>
+        <w:rPr>
+          <w:rFonts w:ascii="Times New Roman" w:hAnsi="Times New Roman" w:cs="Times New Roman"/>
+          <w:b/>
+          <w:sz w:val="24"/>
+          <w:szCs w:val="24"/>
+        </w:rPr>
+        <w:t xml:space="preserve"> – </w:t>
+      </w:r>
+      <w:r>
+        <w:rPr>
+          <w:rFonts w:ascii="Times New Roman" w:hAnsi="Times New Roman" w:cs="Times New Roman"/>
+          <w:sz w:val="24"/>
+          <w:szCs w:val="24"/>
+        </w:rPr>
+        <w:t>tabela odwzorowująca typ usługi. Oprócz klucza głównego „Id” po</w:t>
+      </w:r>
+      <w:r>
+        <w:rPr>
+          <w:rFonts w:ascii="Times New Roman" w:hAnsi="Times New Roman" w:cs="Times New Roman"/>
+          <w:sz w:val="24"/>
+          <w:szCs w:val="24"/>
+        </w:rPr>
+        <w:t>si</w:t>
+      </w:r>
+      <w:r>
+        <w:rPr>
+          <w:rFonts w:ascii="Times New Roman" w:hAnsi="Times New Roman" w:cs="Times New Roman"/>
+          <w:sz w:val="24"/>
+          <w:szCs w:val="24"/>
+        </w:rPr>
+        <w:t>ada kolumnę „</w:t>
+      </w:r>
+      <w:proofErr w:type="spellStart"/>
+      <w:r>
+        <w:rPr>
+          <w:rFonts w:ascii="Times New Roman" w:hAnsi="Times New Roman" w:cs="Times New Roman"/>
+          <w:sz w:val="24"/>
+          <w:szCs w:val="24"/>
+        </w:rPr>
+        <w:t>Name</w:t>
+      </w:r>
+      <w:proofErr w:type="spellEnd"/>
+      <w:r>
+        <w:rPr>
+          <w:rFonts w:ascii="Times New Roman" w:hAnsi="Times New Roman" w:cs="Times New Roman"/>
+          <w:sz w:val="24"/>
+          <w:szCs w:val="24"/>
+        </w:rPr>
+        <w:t xml:space="preserve">” przechowującą nazwę danego typu usługi. Jest połączona relacją jeden do wielu z tabelą </w:t>
+      </w:r>
+      <w:proofErr w:type="spellStart"/>
+      <w:r>
+        <w:rPr>
+          <w:rFonts w:ascii="Times New Roman" w:hAnsi="Times New Roman" w:cs="Times New Roman"/>
+          <w:b/>
+          <w:sz w:val="24"/>
+          <w:szCs w:val="24"/>
+        </w:rPr>
+        <w:t>ServicePhase</w:t>
+      </w:r>
+      <w:r>
+        <w:rPr>
+          <w:rFonts w:ascii="Times New Roman" w:hAnsi="Times New Roman" w:cs="Times New Roman"/>
+          <w:b/>
+          <w:sz w:val="24"/>
+          <w:szCs w:val="24"/>
+        </w:rPr>
+        <w:t>s</w:t>
+      </w:r>
+      <w:proofErr w:type="spellEnd"/>
+      <w:r>
+        <w:rPr>
+          <w:rFonts w:ascii="Times New Roman" w:hAnsi="Times New Roman" w:cs="Times New Roman"/>
+          <w:b/>
+          <w:sz w:val="24"/>
+          <w:szCs w:val="24"/>
+        </w:rPr>
+        <w:t xml:space="preserve"> </w:t>
+      </w:r>
+      <w:r>
+        <w:rPr>
+          <w:rFonts w:ascii="Times New Roman" w:hAnsi="Times New Roman" w:cs="Times New Roman"/>
+          <w:sz w:val="24"/>
+          <w:szCs w:val="24"/>
+        </w:rPr>
+        <w:t>(typ usługi ma wiele faz).</w:t>
+      </w:r>
+    </w:p>
+    <w:p>
+      <w:pPr>
+        <w:ind w:left="1080"/>
+        <w:rPr>
+          <w:rFonts w:ascii="Times New Roman" w:hAnsi="Times New Roman" w:cs="Times New Roman"/>
+          <w:sz w:val="24"/>
+          <w:szCs w:val="24"/>
+        </w:rPr>
+      </w:pPr>
+      <w:proofErr w:type="spellStart"/>
+      <w:r>
+        <w:rPr>
+          <w:rFonts w:ascii="Times New Roman" w:hAnsi="Times New Roman" w:cs="Times New Roman"/>
+          <w:b/>
+          <w:sz w:val="24"/>
+          <w:szCs w:val="24"/>
+        </w:rPr>
+        <w:t>ServicePhase</w:t>
+      </w:r>
+      <w:r>
+        <w:rPr>
+          <w:rFonts w:ascii="Times New Roman" w:hAnsi="Times New Roman" w:cs="Times New Roman"/>
+          <w:b/>
+          <w:sz w:val="24"/>
+          <w:szCs w:val="24"/>
+        </w:rPr>
+        <w:t>s</w:t>
+      </w:r>
+      <w:proofErr w:type="spellEnd"/>
+      <w:r>
+        <w:rPr>
+          <w:rFonts w:ascii="Times New Roman" w:hAnsi="Times New Roman" w:cs="Times New Roman"/>
+          <w:b/>
+          <w:sz w:val="24"/>
+          <w:szCs w:val="24"/>
+        </w:rPr>
+        <w:t xml:space="preserve"> </w:t>
+      </w:r>
+      <w:r>
+        <w:rPr>
+          <w:rFonts w:ascii="Times New Roman" w:hAnsi="Times New Roman" w:cs="Times New Roman"/>
+          <w:b/>
+          <w:sz w:val="24"/>
+          <w:szCs w:val="24"/>
+        </w:rPr>
+        <w:t>–</w:t>
+      </w:r>
+      <w:r>
+        <w:rPr>
+          <w:rFonts w:ascii="Times New Roman" w:hAnsi="Times New Roman" w:cs="Times New Roman"/>
+          <w:sz w:val="24"/>
+          <w:szCs w:val="24"/>
+        </w:rPr>
+        <w:t xml:space="preserve"> </w:t>
+      </w:r>
+      <w:r>
+        <w:rPr>
+          <w:rFonts w:ascii="Times New Roman" w:hAnsi="Times New Roman" w:cs="Times New Roman"/>
+          <w:sz w:val="24"/>
+          <w:szCs w:val="24"/>
+        </w:rPr>
+        <w:t xml:space="preserve">tabela przedstawiająca fazy usług. Posiada </w:t>
+      </w:r>
+      <w:r>
+        <w:rPr>
+          <w:rFonts w:ascii="Times New Roman" w:hAnsi="Times New Roman" w:cs="Times New Roman"/>
+          <w:sz w:val="24"/>
+          <w:szCs w:val="24"/>
+        </w:rPr>
+        <w:t>kolumnę</w:t>
+      </w:r>
+      <w:r>
+        <w:rPr>
+          <w:rFonts w:ascii="Times New Roman" w:hAnsi="Times New Roman" w:cs="Times New Roman"/>
+          <w:sz w:val="24"/>
+          <w:szCs w:val="24"/>
+        </w:rPr>
+        <w:t xml:space="preserve"> „Order” które przechowuje informację o kolejności wykonywania. Tabela przechowuje również informacje o czasie trwania danej fazy (kolumna „</w:t>
+      </w:r>
+      <w:proofErr w:type="spellStart"/>
+      <w:r>
+        <w:rPr>
+          <w:rFonts w:ascii="Times New Roman" w:hAnsi="Times New Roman" w:cs="Times New Roman"/>
+          <w:sz w:val="24"/>
+          <w:szCs w:val="24"/>
+        </w:rPr>
+        <w:t>DurationInMinutes</w:t>
+      </w:r>
+      <w:proofErr w:type="spellEnd"/>
+      <w:r>
+        <w:rPr>
+          <w:rFonts w:ascii="Times New Roman" w:hAnsi="Times New Roman" w:cs="Times New Roman"/>
+          <w:sz w:val="24"/>
+          <w:szCs w:val="24"/>
+        </w:rPr>
+        <w:t>”) oraz czasie opóźnienia (kolumna „</w:t>
+      </w:r>
+      <w:proofErr w:type="spellStart"/>
+      <w:r>
+        <w:rPr>
+          <w:rFonts w:ascii="Times New Roman" w:hAnsi="Times New Roman" w:cs="Times New Roman"/>
+          <w:sz w:val="24"/>
+          <w:szCs w:val="24"/>
+        </w:rPr>
+        <w:t>DelayInMinutes</w:t>
+      </w:r>
+      <w:proofErr w:type="spellEnd"/>
+      <w:r>
+        <w:rPr>
+          <w:rFonts w:ascii="Times New Roman" w:hAnsi="Times New Roman" w:cs="Times New Roman"/>
+          <w:sz w:val="24"/>
+          <w:szCs w:val="24"/>
+        </w:rPr>
+        <w:t xml:space="preserve">”). Posiada również klucz obcy tabeli </w:t>
+      </w:r>
+      <w:proofErr w:type="spellStart"/>
+      <w:r>
+        <w:rPr>
+          <w:rFonts w:ascii="Times New Roman" w:hAnsi="Times New Roman" w:cs="Times New Roman"/>
+          <w:sz w:val="24"/>
+          <w:szCs w:val="24"/>
+        </w:rPr>
+        <w:t>ServiceType</w:t>
+      </w:r>
+      <w:proofErr w:type="spellEnd"/>
+      <w:r>
+        <w:rPr>
+          <w:rFonts w:ascii="Times New Roman" w:hAnsi="Times New Roman" w:cs="Times New Roman"/>
+          <w:sz w:val="24"/>
+          <w:szCs w:val="24"/>
+        </w:rPr>
+        <w:t>,</w:t>
+      </w:r>
+      <w:r>
+        <w:rPr>
+          <w:rFonts w:ascii="Times New Roman" w:hAnsi="Times New Roman" w:cs="Times New Roman"/>
+          <w:sz w:val="24"/>
+          <w:szCs w:val="24"/>
+        </w:rPr>
+        <w:t xml:space="preserve"> umożliwiający relację typu „jeden do wielu”.</w:t>
+      </w:r>
+    </w:p>
+    <w:p>
+      <w:pPr>
+        <w:ind w:left="1080"/>
+        <w:rPr>
+          <w:rFonts w:ascii="Times New Roman" w:hAnsi="Times New Roman" w:cs="Times New Roman"/>
+          <w:b/>
+          <w:sz w:val="24"/>
+          <w:szCs w:val="24"/>
+        </w:rPr>
+      </w:pPr>
+      <w:proofErr w:type="spellStart"/>
+      <w:r>
+        <w:rPr>
+          <w:rFonts w:ascii="Times New Roman" w:hAnsi="Times New Roman" w:cs="Times New Roman"/>
+          <w:b/>
+          <w:sz w:val="24"/>
+          <w:szCs w:val="24"/>
+        </w:rPr>
+        <w:t>ServiceProviders</w:t>
+      </w:r>
+      <w:proofErr w:type="spellEnd"/>
+      <w:r>
+        <w:rPr>
+          <w:rFonts w:ascii="Times New Roman" w:hAnsi="Times New Roman" w:cs="Times New Roman"/>
+          <w:b/>
+          <w:sz w:val="24"/>
+          <w:szCs w:val="24"/>
+        </w:rPr>
+        <w:t xml:space="preserve"> –</w:t>
+      </w:r>
+      <w:r>
+        <w:rPr>
+          <w:rFonts w:ascii="Times New Roman" w:hAnsi="Times New Roman" w:cs="Times New Roman"/>
+          <w:sz w:val="24"/>
+          <w:szCs w:val="24"/>
+        </w:rPr>
+        <w:t xml:space="preserve"> przechowuje informacje o dostawcach usług. Jest połączona z tabelą </w:t>
+      </w:r>
+      <w:proofErr w:type="spellStart"/>
+      <w:r>
+        <w:rPr>
+          <w:rFonts w:ascii="Times New Roman" w:hAnsi="Times New Roman" w:cs="Times New Roman"/>
+          <w:b/>
+          <w:sz w:val="24"/>
+          <w:szCs w:val="24"/>
+        </w:rPr>
+        <w:t>ServiceTypes</w:t>
+      </w:r>
+      <w:proofErr w:type="spellEnd"/>
+      <w:r>
+        <w:rPr>
+          <w:rFonts w:ascii="Times New Roman" w:hAnsi="Times New Roman" w:cs="Times New Roman"/>
+          <w:b/>
+          <w:sz w:val="24"/>
+          <w:szCs w:val="24"/>
+        </w:rPr>
+        <w:t xml:space="preserve"> </w:t>
+      </w:r>
+      <w:r>
+        <w:rPr>
+          <w:rFonts w:ascii="Times New Roman" w:hAnsi="Times New Roman" w:cs="Times New Roman"/>
+          <w:sz w:val="24"/>
+          <w:szCs w:val="24"/>
+        </w:rPr>
+        <w:t xml:space="preserve">relacją wiele do wielu (dostawca usługi może wykonywać wiele usług a usługi mogą być wykonywane przez wielu dostawców) przy pomocy dodatkowej tabeli </w:t>
+      </w:r>
+      <w:proofErr w:type="spellStart"/>
+      <w:r>
+        <w:rPr>
+          <w:rFonts w:ascii="Times New Roman" w:hAnsi="Times New Roman" w:cs="Times New Roman"/>
+          <w:b/>
+          <w:sz w:val="24"/>
+          <w:szCs w:val="24"/>
+        </w:rPr>
+        <w:t>ServiceProvider</w:t>
+      </w:r>
+      <w:r>
+        <w:rPr>
+          <w:rFonts w:ascii="Times New Roman" w:hAnsi="Times New Roman" w:cs="Times New Roman"/>
+          <w:b/>
+          <w:sz w:val="24"/>
+          <w:szCs w:val="24"/>
+        </w:rPr>
+        <w:t>ServiceTypes</w:t>
+      </w:r>
+      <w:proofErr w:type="spellEnd"/>
+      <w:r>
+        <w:rPr>
+          <w:rFonts w:ascii="Times New Roman" w:hAnsi="Times New Roman" w:cs="Times New Roman"/>
+          <w:b/>
+          <w:sz w:val="24"/>
+          <w:szCs w:val="24"/>
+        </w:rPr>
+        <w:t>.</w:t>
+      </w:r>
+    </w:p>
+    <w:p>
+      <w:pPr>
+        <w:ind w:left="1080"/>
+        <w:rPr>
+          <w:rFonts w:ascii="Times New Roman" w:hAnsi="Times New Roman" w:cs="Times New Roman"/>
+          <w:sz w:val="24"/>
+          <w:szCs w:val="24"/>
+        </w:rPr>
+      </w:pPr>
+      <w:proofErr w:type="spellStart"/>
+      <w:r>
+        <w:rPr>
+          <w:rFonts w:ascii="Times New Roman" w:hAnsi="Times New Roman" w:cs="Times New Roman"/>
+          <w:b/>
+          <w:sz w:val="24"/>
+          <w:szCs w:val="24"/>
+        </w:rPr>
+        <w:t>RegistratedServices</w:t>
+      </w:r>
+      <w:proofErr w:type="spellEnd"/>
+      <w:r>
+        <w:rPr>
+          <w:rFonts w:ascii="Times New Roman" w:hAnsi="Times New Roman" w:cs="Times New Roman"/>
+          <w:b/>
+          <w:sz w:val="24"/>
+          <w:szCs w:val="24"/>
+        </w:rPr>
+        <w:t xml:space="preserve"> – </w:t>
+      </w:r>
+      <w:r>
+        <w:rPr>
+          <w:rFonts w:ascii="Times New Roman" w:hAnsi="Times New Roman" w:cs="Times New Roman"/>
+          <w:sz w:val="24"/>
+          <w:szCs w:val="24"/>
+        </w:rPr>
+        <w:t xml:space="preserve">odwzorowuje </w:t>
+      </w:r>
+      <w:r>
+        <w:rPr>
+          <w:rFonts w:ascii="Times New Roman" w:hAnsi="Times New Roman" w:cs="Times New Roman"/>
+          <w:sz w:val="24"/>
+          <w:szCs w:val="24"/>
+        </w:rPr>
+        <w:t>usługi zarejestrowane przez klientów</w:t>
+      </w:r>
+      <w:r>
+        <w:rPr>
+          <w:rFonts w:ascii="Times New Roman" w:hAnsi="Times New Roman" w:cs="Times New Roman"/>
+          <w:sz w:val="24"/>
+          <w:szCs w:val="24"/>
+        </w:rPr>
+        <w:t xml:space="preserve">. Połączona jest z tabelą </w:t>
+      </w:r>
+      <w:proofErr w:type="spellStart"/>
+      <w:r>
+        <w:rPr>
+          <w:rFonts w:ascii="Times New Roman" w:hAnsi="Times New Roman" w:cs="Times New Roman"/>
+          <w:b/>
+          <w:sz w:val="24"/>
+          <w:szCs w:val="24"/>
+        </w:rPr>
+        <w:t>ServiceTypes</w:t>
+      </w:r>
+      <w:proofErr w:type="spellEnd"/>
+      <w:r>
+        <w:rPr>
+          <w:rFonts w:ascii="Times New Roman" w:hAnsi="Times New Roman" w:cs="Times New Roman"/>
+          <w:sz w:val="24"/>
+          <w:szCs w:val="24"/>
+        </w:rPr>
+        <w:t xml:space="preserve"> relacją jeden do wielu (typ usługi może być w wielu zarejestrowanych usługach) oraz z tabelą </w:t>
+      </w:r>
+      <w:proofErr w:type="spellStart"/>
+      <w:r>
+        <w:rPr>
+          <w:rFonts w:ascii="Times New Roman" w:hAnsi="Times New Roman" w:cs="Times New Roman"/>
+          <w:b/>
+          <w:sz w:val="24"/>
+          <w:szCs w:val="24"/>
+        </w:rPr>
+        <w:t>ServiceProviders</w:t>
+      </w:r>
+      <w:proofErr w:type="spellEnd"/>
+      <w:r>
+        <w:rPr>
+          <w:rFonts w:ascii="Times New Roman" w:hAnsi="Times New Roman" w:cs="Times New Roman"/>
+          <w:b/>
+          <w:sz w:val="24"/>
+          <w:szCs w:val="24"/>
+        </w:rPr>
+        <w:t xml:space="preserve"> </w:t>
+      </w:r>
+      <w:r>
+        <w:rPr>
+          <w:rFonts w:ascii="Times New Roman" w:hAnsi="Times New Roman" w:cs="Times New Roman"/>
+          <w:sz w:val="24"/>
+          <w:szCs w:val="24"/>
+        </w:rPr>
+        <w:t>również relacją jeden do wielu. Oprócz tego przechowuje podstawowe informacje o kliencie który zarejestrował</w:t>
+      </w:r>
+      <w:r>
+        <w:rPr>
+          <w:rFonts w:ascii="Times New Roman" w:hAnsi="Times New Roman" w:cs="Times New Roman"/>
+          <w:sz w:val="24"/>
+          <w:szCs w:val="24"/>
+        </w:rPr>
+        <w:t xml:space="preserve"> się na usługę</w:t>
+      </w:r>
+      <w:r>
+        <w:rPr>
+          <w:rFonts w:ascii="Times New Roman" w:hAnsi="Times New Roman" w:cs="Times New Roman"/>
+          <w:sz w:val="24"/>
+          <w:szCs w:val="24"/>
+        </w:rPr>
+        <w:t>.</w:t>
+      </w:r>
+    </w:p>
+    <w:p>
+      <w:pPr>
+        <w:ind w:left="1080"/>
+        <w:rPr>
+          <w:rFonts w:ascii="Times New Roman" w:hAnsi="Times New Roman" w:cs="Times New Roman"/>
+          <w:sz w:val="24"/>
+          <w:szCs w:val="24"/>
+        </w:rPr>
+      </w:pPr>
+      <w:proofErr w:type="spellStart"/>
+      <w:r>
+        <w:rPr>
+          <w:rFonts w:ascii="Times New Roman" w:hAnsi="Times New Roman" w:cs="Times New Roman"/>
+          <w:b/>
+          <w:sz w:val="24"/>
+          <w:szCs w:val="24"/>
+        </w:rPr>
+        <w:t>Pages</w:t>
+      </w:r>
+      <w:proofErr w:type="spellEnd"/>
+      <w:r>
+        <w:rPr>
+          <w:rFonts w:ascii="Times New Roman" w:hAnsi="Times New Roman" w:cs="Times New Roman"/>
+          <w:b/>
+          <w:sz w:val="24"/>
+          <w:szCs w:val="24"/>
+        </w:rPr>
+        <w:t xml:space="preserve"> – </w:t>
+      </w:r>
+      <w:r>
+        <w:rPr>
+          <w:rFonts w:ascii="Times New Roman" w:hAnsi="Times New Roman" w:cs="Times New Roman"/>
+          <w:sz w:val="24"/>
+          <w:szCs w:val="24"/>
+        </w:rPr>
+        <w:t xml:space="preserve">przedstawia strony </w:t>
+      </w:r>
+      <w:r>
+        <w:rPr>
+          <w:rFonts w:ascii="Times New Roman" w:hAnsi="Times New Roman" w:cs="Times New Roman"/>
+          <w:sz w:val="24"/>
+          <w:szCs w:val="24"/>
+        </w:rPr>
+        <w:t xml:space="preserve">edytowane przez administratora. Przy pomocy tabeli </w:t>
+      </w:r>
+      <w:proofErr w:type="spellStart"/>
+      <w:r>
+        <w:rPr>
+          <w:rFonts w:ascii="Times New Roman" w:hAnsi="Times New Roman" w:cs="Times New Roman"/>
+          <w:b/>
+          <w:sz w:val="24"/>
+          <w:szCs w:val="24"/>
+        </w:rPr>
+        <w:t>PageFiles</w:t>
+      </w:r>
+      <w:proofErr w:type="spellEnd"/>
+      <w:r>
+        <w:rPr>
+          <w:rFonts w:ascii="Times New Roman" w:hAnsi="Times New Roman" w:cs="Times New Roman"/>
+          <w:b/>
+          <w:sz w:val="24"/>
+          <w:szCs w:val="24"/>
+        </w:rPr>
+        <w:t xml:space="preserve"> </w:t>
+      </w:r>
+      <w:r>
+        <w:rPr>
+          <w:rFonts w:ascii="Times New Roman" w:hAnsi="Times New Roman" w:cs="Times New Roman"/>
+          <w:sz w:val="24"/>
+          <w:szCs w:val="24"/>
+        </w:rPr>
+        <w:t xml:space="preserve">tworzy relację wiele do wielu z tabelą </w:t>
+      </w:r>
+      <w:proofErr w:type="spellStart"/>
+      <w:r>
+        <w:rPr>
+          <w:rFonts w:ascii="Times New Roman" w:hAnsi="Times New Roman" w:cs="Times New Roman"/>
+          <w:b/>
+          <w:sz w:val="24"/>
+          <w:szCs w:val="24"/>
+        </w:rPr>
+        <w:t>Files</w:t>
+      </w:r>
+      <w:proofErr w:type="spellEnd"/>
+      <w:r>
+        <w:rPr>
+          <w:rFonts w:ascii="Times New Roman" w:hAnsi="Times New Roman" w:cs="Times New Roman"/>
+          <w:b/>
+          <w:sz w:val="24"/>
+          <w:szCs w:val="24"/>
+        </w:rPr>
+        <w:t xml:space="preserve">. </w:t>
+      </w:r>
+      <w:r>
+        <w:rPr>
+          <w:rFonts w:ascii="Times New Roman" w:hAnsi="Times New Roman" w:cs="Times New Roman"/>
+          <w:sz w:val="24"/>
+          <w:szCs w:val="24"/>
+        </w:rPr>
+        <w:t>Kolumna „</w:t>
+      </w:r>
+      <w:proofErr w:type="spellStart"/>
+      <w:r>
+        <w:rPr>
+          <w:rFonts w:ascii="Times New Roman" w:hAnsi="Times New Roman" w:cs="Times New Roman"/>
+          <w:sz w:val="24"/>
+          <w:szCs w:val="24"/>
+        </w:rPr>
+        <w:t>RestorePageId</w:t>
+      </w:r>
+      <w:proofErr w:type="spellEnd"/>
+      <w:r>
+        <w:rPr>
+          <w:rFonts w:ascii="Times New Roman" w:hAnsi="Times New Roman" w:cs="Times New Roman"/>
+          <w:sz w:val="24"/>
+          <w:szCs w:val="24"/>
+        </w:rPr>
+        <w:t>” odpowiada za połączenie tej tabeli z samą sobą. Dzięki temu baza danych umożliwia przechowywania historii modyfikacji danych stron.</w:t>
+      </w:r>
+    </w:p>
+    <w:p>
+      <w:pPr>
+        <w:ind w:left="1080"/>
+        <w:rPr>
+          <w:rFonts w:ascii="Times New Roman" w:hAnsi="Times New Roman" w:cs="Times New Roman"/>
+          <w:sz w:val="24"/>
+          <w:szCs w:val="24"/>
+        </w:rPr>
+      </w:pPr>
+      <w:proofErr w:type="spellStart"/>
+      <w:r>
+        <w:rPr>
+          <w:rFonts w:ascii="Times New Roman" w:hAnsi="Times New Roman" w:cs="Times New Roman"/>
+          <w:b/>
+          <w:sz w:val="24"/>
+          <w:szCs w:val="24"/>
+        </w:rPr>
+        <w:t>MenuButtons</w:t>
+      </w:r>
+      <w:proofErr w:type="spellEnd"/>
+      <w:r>
+        <w:rPr>
+          <w:rFonts w:ascii="Times New Roman" w:hAnsi="Times New Roman" w:cs="Times New Roman"/>
+          <w:b/>
+          <w:sz w:val="24"/>
+          <w:szCs w:val="24"/>
+        </w:rPr>
+        <w:t xml:space="preserve"> –</w:t>
+      </w:r>
+      <w:r>
+        <w:rPr>
+          <w:rFonts w:ascii="Times New Roman" w:hAnsi="Times New Roman" w:cs="Times New Roman"/>
+          <w:sz w:val="24"/>
+          <w:szCs w:val="24"/>
+        </w:rPr>
+        <w:t xml:space="preserve"> tabela przedstawiająca przyciski menu. Łączy się sama ze sobą dzięki czemu uzyskujemy strukturę drzewiastą która doskonale odwzorowuje menu. Oprócz tego posiada połączenie jeden do wielu z tabelą </w:t>
+      </w:r>
+      <w:proofErr w:type="spellStart"/>
+      <w:r>
+        <w:rPr>
+          <w:rFonts w:ascii="Times New Roman" w:hAnsi="Times New Roman" w:cs="Times New Roman"/>
+          <w:b/>
+          <w:sz w:val="24"/>
+          <w:szCs w:val="24"/>
+        </w:rPr>
+        <w:t>Pages</w:t>
+      </w:r>
+      <w:proofErr w:type="spellEnd"/>
+      <w:r>
+        <w:rPr>
+          <w:rFonts w:ascii="Times New Roman" w:hAnsi="Times New Roman" w:cs="Times New Roman"/>
+          <w:b/>
+          <w:sz w:val="24"/>
+          <w:szCs w:val="24"/>
+        </w:rPr>
+        <w:t xml:space="preserve"> </w:t>
+      </w:r>
+      <w:r>
+        <w:rPr>
+          <w:rFonts w:ascii="Times New Roman" w:hAnsi="Times New Roman" w:cs="Times New Roman"/>
+          <w:sz w:val="24"/>
+          <w:szCs w:val="24"/>
+        </w:rPr>
+        <w:t xml:space="preserve">co pozwala na nawigowanie pomiędzy stronami dzięki </w:t>
+      </w:r>
+      <w:r>
+        <w:rPr>
+          <w:rFonts w:ascii="Times New Roman" w:hAnsi="Times New Roman" w:cs="Times New Roman"/>
+          <w:sz w:val="24"/>
+          <w:szCs w:val="24"/>
+        </w:rPr>
+        <w:t>stworzonemu</w:t>
+      </w:r>
+      <w:r>
+        <w:rPr>
+          <w:rFonts w:ascii="Times New Roman" w:hAnsi="Times New Roman" w:cs="Times New Roman"/>
+          <w:sz w:val="24"/>
+          <w:szCs w:val="24"/>
+        </w:rPr>
+        <w:t xml:space="preserve"> menu.</w:t>
+      </w:r>
+    </w:p>
+    <w:p>
+      <w:pPr>
+        <w:ind w:left="1080"/>
+        <w:rPr>
+          <w:rFonts w:ascii="Times New Roman" w:hAnsi="Times New Roman" w:cs="Times New Roman"/>
+          <w:sz w:val="24"/>
+          <w:szCs w:val="24"/>
+        </w:rPr>
+      </w:pPr>
+      <w:r>
+        <w:rPr>
+          <w:rFonts w:ascii="Times New Roman" w:hAnsi="Times New Roman" w:cs="Times New Roman"/>
+          <w:b/>
+          <w:sz w:val="24"/>
+          <w:szCs w:val="24"/>
+        </w:rPr>
         <w:lastRenderedPageBreak/>
-        <w:t>Projekt bazy danych</w:t>
-      </w:r>
-    </w:p>
-    <w:p>
-      <w:pPr>
-        <w:ind w:left="1080"/>
-        <w:rPr>
-          <w:rFonts w:ascii="Times New Roman" w:hAnsi="Times New Roman" w:cs="Times New Roman"/>
-          <w:sz w:val="24"/>
-          <w:szCs w:val="24"/>
-        </w:rPr>
-      </w:pPr>
-      <w:r>
-        <w:rPr>
-          <w:rFonts w:ascii="Times New Roman" w:hAnsi="Times New Roman" w:cs="Times New Roman"/>
-          <w:sz w:val="24"/>
-          <w:szCs w:val="24"/>
-        </w:rPr>
-        <w:t xml:space="preserve">Aplikacja wykorzystuje relacyjną bazę danych SQL wygenerowaną przy pomocy </w:t>
+        <w:t>News –</w:t>
+      </w:r>
+      <w:r>
+        <w:rPr>
+          <w:rFonts w:ascii="Times New Roman" w:hAnsi="Times New Roman" w:cs="Times New Roman"/>
+          <w:sz w:val="24"/>
+          <w:szCs w:val="24"/>
+        </w:rPr>
+        <w:t xml:space="preserve"> tabela podobna do tabeli </w:t>
       </w:r>
       <w:proofErr w:type="spellStart"/>
       <w:r>
         <w:rPr>
           <w:rFonts w:ascii="Times New Roman" w:hAnsi="Times New Roman" w:cs="Times New Roman"/>
-          <w:sz w:val="24"/>
-          <w:szCs w:val="24"/>
-        </w:rPr>
-        <w:t>Entity</w:t>
+          <w:b/>
+          <w:sz w:val="24"/>
+          <w:szCs w:val="24"/>
+        </w:rPr>
+        <w:t>Pages</w:t>
       </w:r>
       <w:proofErr w:type="spellEnd"/>
       <w:r>
@@ -1523,168 +2708,82 @@
           <w:sz w:val="24"/>
           <w:szCs w:val="24"/>
         </w:rPr>
-        <w:t xml:space="preserve"> Framework </w:t>
+        <w:t xml:space="preserve">. </w:t>
+      </w:r>
+      <w:r>
+        <w:rPr>
+          <w:rFonts w:ascii="Times New Roman" w:hAnsi="Times New Roman" w:cs="Times New Roman"/>
+          <w:sz w:val="24"/>
+          <w:szCs w:val="24"/>
+        </w:rPr>
+        <w:t>P</w:t>
+      </w:r>
+      <w:r>
+        <w:rPr>
+          <w:rFonts w:ascii="Times New Roman" w:hAnsi="Times New Roman" w:cs="Times New Roman"/>
+          <w:sz w:val="24"/>
+          <w:szCs w:val="24"/>
+        </w:rPr>
+        <w:t xml:space="preserve">osiada połączenie </w:t>
+      </w:r>
+      <w:r>
+        <w:rPr>
+          <w:rFonts w:ascii="Times New Roman" w:hAnsi="Times New Roman" w:cs="Times New Roman"/>
+          <w:sz w:val="24"/>
+          <w:szCs w:val="24"/>
+        </w:rPr>
+        <w:t>wewnętrzne,</w:t>
+      </w:r>
+      <w:r>
+        <w:rPr>
+          <w:rFonts w:ascii="Times New Roman" w:hAnsi="Times New Roman" w:cs="Times New Roman"/>
+          <w:sz w:val="24"/>
+          <w:szCs w:val="24"/>
+        </w:rPr>
+        <w:t xml:space="preserve"> co umożliwia przechowywanie historii. Oprócz tego za pośrednictwem tabeli </w:t>
       </w:r>
       <w:proofErr w:type="spellStart"/>
       <w:r>
         <w:rPr>
           <w:rFonts w:ascii="Times New Roman" w:hAnsi="Times New Roman" w:cs="Times New Roman"/>
-          <w:sz w:val="24"/>
-          <w:szCs w:val="24"/>
-        </w:rPr>
-        <w:t>CodeFirst</w:t>
+          <w:b/>
+          <w:sz w:val="24"/>
+          <w:szCs w:val="24"/>
+        </w:rPr>
+        <w:t>NewsNewsCategories</w:t>
       </w:r>
       <w:proofErr w:type="spellEnd"/>
       <w:r>
         <w:rPr>
           <w:rFonts w:ascii="Times New Roman" w:hAnsi="Times New Roman" w:cs="Times New Roman"/>
-          <w:sz w:val="24"/>
-          <w:szCs w:val="24"/>
-        </w:rPr>
-        <w:t xml:space="preserve">. Każda z tabel bazy posiada klucz główny które zapewniają </w:t>
+          <w:b/>
+          <w:sz w:val="24"/>
+          <w:szCs w:val="24"/>
+        </w:rPr>
+        <w:t xml:space="preserve"> </w:t>
+      </w:r>
+      <w:r>
+        <w:rPr>
+          <w:rFonts w:ascii="Times New Roman" w:hAnsi="Times New Roman" w:cs="Times New Roman"/>
+          <w:sz w:val="24"/>
+          <w:szCs w:val="24"/>
+        </w:rPr>
+        <w:t xml:space="preserve">realizowana jest relacja wiele do wielu z tabelą </w:t>
       </w:r>
       <w:proofErr w:type="spellStart"/>
       <w:r>
         <w:rPr>
           <w:rFonts w:ascii="Times New Roman" w:hAnsi="Times New Roman" w:cs="Times New Roman"/>
-          <w:sz w:val="24"/>
-          <w:szCs w:val="24"/>
-        </w:rPr>
-        <w:t>możliwoć</w:t>
+          <w:b/>
+          <w:sz w:val="24"/>
+          <w:szCs w:val="24"/>
+        </w:rPr>
+        <w:t>NewsCategories</w:t>
       </w:r>
       <w:proofErr w:type="spellEnd"/>
       <w:r>
         <w:rPr>
           <w:rFonts w:ascii="Times New Roman" w:hAnsi="Times New Roman" w:cs="Times New Roman"/>
-          <w:sz w:val="24"/>
-          <w:szCs w:val="24"/>
-        </w:rPr>
-        <w:t xml:space="preserve"> łączenie ze sobą dwóch lub więcej tabel. Baza danych została znormalizowana do 3 postaci normalnej aby zapobiec rozrastaniu i nadmiarowości danych. W celu przyspieszenia przeszukiwania tabel zostały nałożone indeksy na każdy klucz główny.</w:t>
-      </w:r>
-    </w:p>
-    <w:p>
-      <w:pPr>
-        <w:ind w:left="1080"/>
-        <w:rPr>
-          <w:rFonts w:ascii="Times New Roman" w:hAnsi="Times New Roman" w:cs="Times New Roman"/>
-          <w:sz w:val="24"/>
-          <w:szCs w:val="24"/>
-        </w:rPr>
-      </w:pPr>
-      <w:r>
-        <w:rPr>
-          <w:rFonts w:ascii="Times New Roman" w:hAnsi="Times New Roman" w:cs="Times New Roman"/>
-          <w:sz w:val="24"/>
-          <w:szCs w:val="24"/>
-        </w:rPr>
-        <w:t>Poniżej przedstawiono najważniejsze tabele i ich relacje:</w:t>
-      </w:r>
-    </w:p>
-    <w:p>
-      <w:pPr>
-        <w:ind w:left="1080"/>
-        <w:rPr>
-          <w:rFonts w:ascii="Times New Roman" w:hAnsi="Times New Roman" w:cs="Times New Roman"/>
-          <w:sz w:val="24"/>
-          <w:szCs w:val="24"/>
-        </w:rPr>
-      </w:pPr>
-      <w:proofErr w:type="spellStart"/>
-      <w:r>
-        <w:rPr>
-          <w:rFonts w:ascii="Times New Roman" w:hAnsi="Times New Roman" w:cs="Times New Roman"/>
-          <w:b/>
-          <w:sz w:val="24"/>
-          <w:szCs w:val="24"/>
-        </w:rPr>
-        <w:t>ServiceType</w:t>
-      </w:r>
-      <w:r>
-        <w:rPr>
-          <w:rFonts w:ascii="Times New Roman" w:hAnsi="Times New Roman" w:cs="Times New Roman"/>
-          <w:b/>
-          <w:sz w:val="24"/>
-          <w:szCs w:val="24"/>
-        </w:rPr>
-        <w:t>s</w:t>
-      </w:r>
-      <w:proofErr w:type="spellEnd"/>
-      <w:r>
-        <w:rPr>
-          <w:rFonts w:ascii="Times New Roman" w:hAnsi="Times New Roman" w:cs="Times New Roman"/>
-          <w:b/>
-          <w:sz w:val="24"/>
-          <w:szCs w:val="24"/>
-        </w:rPr>
-        <w:t xml:space="preserve"> – </w:t>
-      </w:r>
-      <w:r>
-        <w:rPr>
-          <w:rFonts w:ascii="Times New Roman" w:hAnsi="Times New Roman" w:cs="Times New Roman"/>
-          <w:sz w:val="24"/>
-          <w:szCs w:val="24"/>
-        </w:rPr>
-        <w:t xml:space="preserve">tabela odwzorowująca typ usługi. Oprócz klucza głównego „Id” </w:t>
-      </w:r>
-      <w:proofErr w:type="spellStart"/>
-      <w:r>
-        <w:rPr>
-          <w:rFonts w:ascii="Times New Roman" w:hAnsi="Times New Roman" w:cs="Times New Roman"/>
-          <w:sz w:val="24"/>
-          <w:szCs w:val="24"/>
-        </w:rPr>
-        <w:t>poisada</w:t>
-      </w:r>
-      <w:proofErr w:type="spellEnd"/>
-      <w:r>
-        <w:rPr>
-          <w:rFonts w:ascii="Times New Roman" w:hAnsi="Times New Roman" w:cs="Times New Roman"/>
-          <w:sz w:val="24"/>
-          <w:szCs w:val="24"/>
-        </w:rPr>
-        <w:t xml:space="preserve"> kolumnę „</w:t>
-      </w:r>
-      <w:proofErr w:type="spellStart"/>
-      <w:r>
-        <w:rPr>
-          <w:rFonts w:ascii="Times New Roman" w:hAnsi="Times New Roman" w:cs="Times New Roman"/>
-          <w:sz w:val="24"/>
-          <w:szCs w:val="24"/>
-        </w:rPr>
-        <w:t>Name</w:t>
-      </w:r>
-      <w:proofErr w:type="spellEnd"/>
-      <w:r>
-        <w:rPr>
-          <w:rFonts w:ascii="Times New Roman" w:hAnsi="Times New Roman" w:cs="Times New Roman"/>
-          <w:sz w:val="24"/>
-          <w:szCs w:val="24"/>
-        </w:rPr>
-        <w:t xml:space="preserve">” przechowującą nazwę danego typu usługi. Jest połączona relacją jeden do wielu z tabelą </w:t>
-      </w:r>
-      <w:proofErr w:type="spellStart"/>
-      <w:r>
-        <w:rPr>
-          <w:rFonts w:ascii="Times New Roman" w:hAnsi="Times New Roman" w:cs="Times New Roman"/>
-          <w:b/>
-          <w:sz w:val="24"/>
-          <w:szCs w:val="24"/>
-        </w:rPr>
-        <w:t>ServicePhase</w:t>
-      </w:r>
-      <w:r>
-        <w:rPr>
-          <w:rFonts w:ascii="Times New Roman" w:hAnsi="Times New Roman" w:cs="Times New Roman"/>
-          <w:b/>
-          <w:sz w:val="24"/>
-          <w:szCs w:val="24"/>
-        </w:rPr>
-        <w:t>s</w:t>
-      </w:r>
-      <w:proofErr w:type="spellEnd"/>
-      <w:r>
-        <w:rPr>
-          <w:rFonts w:ascii="Times New Roman" w:hAnsi="Times New Roman" w:cs="Times New Roman"/>
           <w:b/>
           <w:sz w:val="24"/>
           <w:szCs w:val="24"/>
@@ -1697,610 +2796,23 @@
           <w:sz w:val="24"/>
           <w:szCs w:val="24"/>
         </w:rPr>
-        <w:t>(typ usługi ma wiele faz).</w:t>
-      </w:r>
-    </w:p>
-    <w:p>
-      <w:pPr>
-        <w:ind w:left="1080"/>
-        <w:rPr>
-          <w:rFonts w:ascii="Times New Roman" w:hAnsi="Times New Roman" w:cs="Times New Roman"/>
-          <w:sz w:val="24"/>
-          <w:szCs w:val="24"/>
-        </w:rPr>
-      </w:pPr>
-      <w:proofErr w:type="spellStart"/>
-      <w:r>
-        <w:rPr>
-          <w:rFonts w:ascii="Times New Roman" w:hAnsi="Times New Roman" w:cs="Times New Roman"/>
-          <w:b/>
-          <w:sz w:val="24"/>
-          <w:szCs w:val="24"/>
-        </w:rPr>
-        <w:t>ServicePhase</w:t>
-      </w:r>
-      <w:r>
-        <w:rPr>
-          <w:rFonts w:ascii="Times New Roman" w:hAnsi="Times New Roman" w:cs="Times New Roman"/>
-          <w:b/>
-          <w:sz w:val="24"/>
-          <w:szCs w:val="24"/>
-        </w:rPr>
-        <w:t>s</w:t>
-      </w:r>
-      <w:proofErr w:type="spellEnd"/>
-      <w:r>
-        <w:rPr>
-          <w:rFonts w:ascii="Times New Roman" w:hAnsi="Times New Roman" w:cs="Times New Roman"/>
-          <w:b/>
-          <w:sz w:val="24"/>
-          <w:szCs w:val="24"/>
-        </w:rPr>
-        <w:t xml:space="preserve"> </w:t>
-      </w:r>
-      <w:r>
-        <w:rPr>
-          <w:rFonts w:ascii="Times New Roman" w:hAnsi="Times New Roman" w:cs="Times New Roman"/>
-          <w:b/>
-          <w:sz w:val="24"/>
-          <w:szCs w:val="24"/>
-        </w:rPr>
-        <w:t>–</w:t>
-      </w:r>
-      <w:r>
-        <w:rPr>
-          <w:rFonts w:ascii="Times New Roman" w:hAnsi="Times New Roman" w:cs="Times New Roman"/>
-          <w:sz w:val="24"/>
-          <w:szCs w:val="24"/>
-        </w:rPr>
-        <w:t xml:space="preserve"> </w:t>
-      </w:r>
-      <w:r>
-        <w:rPr>
-          <w:rFonts w:ascii="Times New Roman" w:hAnsi="Times New Roman" w:cs="Times New Roman"/>
-          <w:sz w:val="24"/>
-          <w:szCs w:val="24"/>
-        </w:rPr>
-        <w:t xml:space="preserve">tabela przedstawiająca fazy usług. Posiada </w:t>
-      </w:r>
-      <w:r>
-        <w:rPr>
-          <w:rFonts w:ascii="Times New Roman" w:hAnsi="Times New Roman" w:cs="Times New Roman"/>
-          <w:sz w:val="24"/>
-          <w:szCs w:val="24"/>
-        </w:rPr>
-        <w:t>kolumnę</w:t>
-      </w:r>
-      <w:r>
-        <w:rPr>
-          <w:rFonts w:ascii="Times New Roman" w:hAnsi="Times New Roman" w:cs="Times New Roman"/>
-          <w:sz w:val="24"/>
-          <w:szCs w:val="24"/>
-        </w:rPr>
-        <w:t xml:space="preserve"> „Order” które przechowuje informację o kolejności wykonywania. Tabela przechowuje również informacje o czasie trwania danej fazy (kolumna „</w:t>
-      </w:r>
-      <w:proofErr w:type="spellStart"/>
-      <w:r>
-        <w:rPr>
-          <w:rFonts w:ascii="Times New Roman" w:hAnsi="Times New Roman" w:cs="Times New Roman"/>
-          <w:sz w:val="24"/>
-          <w:szCs w:val="24"/>
-        </w:rPr>
-        <w:t>DurationInMinutes</w:t>
-      </w:r>
-      <w:proofErr w:type="spellEnd"/>
-      <w:r>
-        <w:rPr>
-          <w:rFonts w:ascii="Times New Roman" w:hAnsi="Times New Roman" w:cs="Times New Roman"/>
-          <w:sz w:val="24"/>
-          <w:szCs w:val="24"/>
-        </w:rPr>
-        <w:t>”) oraz czasie opóźnienia (kolumna „</w:t>
-      </w:r>
-      <w:proofErr w:type="spellStart"/>
-      <w:r>
-        <w:rPr>
-          <w:rFonts w:ascii="Times New Roman" w:hAnsi="Times New Roman" w:cs="Times New Roman"/>
-          <w:sz w:val="24"/>
-          <w:szCs w:val="24"/>
-        </w:rPr>
-        <w:t>DelayInMinutes</w:t>
-      </w:r>
-      <w:proofErr w:type="spellEnd"/>
-      <w:r>
-        <w:rPr>
-          <w:rFonts w:ascii="Times New Roman" w:hAnsi="Times New Roman" w:cs="Times New Roman"/>
-          <w:sz w:val="24"/>
-          <w:szCs w:val="24"/>
-        </w:rPr>
-        <w:t xml:space="preserve">”). Posiada również klucz obcy tabeli </w:t>
-      </w:r>
-      <w:proofErr w:type="spellStart"/>
-      <w:r>
-        <w:rPr>
-          <w:rFonts w:ascii="Times New Roman" w:hAnsi="Times New Roman" w:cs="Times New Roman"/>
-          <w:sz w:val="24"/>
-          <w:szCs w:val="24"/>
-        </w:rPr>
-        <w:t>ServiceType</w:t>
-      </w:r>
-      <w:proofErr w:type="spellEnd"/>
-      <w:r>
-        <w:rPr>
-          <w:rFonts w:ascii="Times New Roman" w:hAnsi="Times New Roman" w:cs="Times New Roman"/>
-          <w:sz w:val="24"/>
-          <w:szCs w:val="24"/>
-        </w:rPr>
-        <w:t xml:space="preserve"> umożliwiający relację typu „jeden do wielu”.</w:t>
-      </w:r>
-    </w:p>
-    <w:p>
-      <w:pPr>
-        <w:ind w:left="1080"/>
-        <w:rPr>
-          <w:rFonts w:ascii="Times New Roman" w:hAnsi="Times New Roman" w:cs="Times New Roman"/>
-          <w:b/>
-          <w:sz w:val="24"/>
-          <w:szCs w:val="24"/>
-        </w:rPr>
-      </w:pPr>
-      <w:proofErr w:type="spellStart"/>
-      <w:r>
-        <w:rPr>
-          <w:rFonts w:ascii="Times New Roman" w:hAnsi="Times New Roman" w:cs="Times New Roman"/>
-          <w:b/>
-          <w:sz w:val="24"/>
-          <w:szCs w:val="24"/>
-        </w:rPr>
-        <w:t>ServiceProviders</w:t>
-      </w:r>
-      <w:proofErr w:type="spellEnd"/>
-      <w:r>
-        <w:rPr>
-          <w:rFonts w:ascii="Times New Roman" w:hAnsi="Times New Roman" w:cs="Times New Roman"/>
-          <w:b/>
-          <w:sz w:val="24"/>
-          <w:szCs w:val="24"/>
-        </w:rPr>
-        <w:t xml:space="preserve"> –</w:t>
-      </w:r>
-      <w:r>
-        <w:rPr>
-          <w:rFonts w:ascii="Times New Roman" w:hAnsi="Times New Roman" w:cs="Times New Roman"/>
-          <w:sz w:val="24"/>
-          <w:szCs w:val="24"/>
-        </w:rPr>
-        <w:t xml:space="preserve"> przechowuje informacje o dostawcach usług. Jest połączona z tabelą </w:t>
-      </w:r>
-      <w:proofErr w:type="spellStart"/>
-      <w:r>
-        <w:rPr>
-          <w:rFonts w:ascii="Times New Roman" w:hAnsi="Times New Roman" w:cs="Times New Roman"/>
-          <w:b/>
-          <w:sz w:val="24"/>
-          <w:szCs w:val="24"/>
-        </w:rPr>
-        <w:t>ServiceTypes</w:t>
-      </w:r>
-      <w:proofErr w:type="spellEnd"/>
-      <w:r>
-        <w:rPr>
-          <w:rFonts w:ascii="Times New Roman" w:hAnsi="Times New Roman" w:cs="Times New Roman"/>
-          <w:b/>
-          <w:sz w:val="24"/>
-          <w:szCs w:val="24"/>
-        </w:rPr>
-        <w:t xml:space="preserve"> </w:t>
-      </w:r>
-      <w:r>
-        <w:rPr>
-          <w:rFonts w:ascii="Times New Roman" w:hAnsi="Times New Roman" w:cs="Times New Roman"/>
-          <w:sz w:val="24"/>
-          <w:szCs w:val="24"/>
-        </w:rPr>
-        <w:t xml:space="preserve">relacją wiele do wielu (dostawca usługi może wykonywać wiele usług a usługi mogą być wykonywane przez wielu dostawców) przy pomocy dodatkowej tabeli </w:t>
-      </w:r>
-      <w:proofErr w:type="spellStart"/>
-      <w:r>
-        <w:rPr>
-          <w:rFonts w:ascii="Times New Roman" w:hAnsi="Times New Roman" w:cs="Times New Roman"/>
-          <w:b/>
-          <w:sz w:val="24"/>
-          <w:szCs w:val="24"/>
-        </w:rPr>
-        <w:t>ServiceProvider</w:t>
-      </w:r>
-      <w:r>
-        <w:rPr>
-          <w:rFonts w:ascii="Times New Roman" w:hAnsi="Times New Roman" w:cs="Times New Roman"/>
-          <w:b/>
-          <w:sz w:val="24"/>
-          <w:szCs w:val="24"/>
-        </w:rPr>
-        <w:t>ServiceTypes</w:t>
-      </w:r>
-      <w:proofErr w:type="spellEnd"/>
-      <w:r>
-        <w:rPr>
-          <w:rFonts w:ascii="Times New Roman" w:hAnsi="Times New Roman" w:cs="Times New Roman"/>
-          <w:b/>
-          <w:sz w:val="24"/>
-          <w:szCs w:val="24"/>
-        </w:rPr>
-        <w:t>.</w:t>
-      </w:r>
-    </w:p>
-    <w:p>
-      <w:pPr>
-        <w:ind w:left="1080"/>
-        <w:rPr>
-          <w:rFonts w:ascii="Times New Roman" w:hAnsi="Times New Roman" w:cs="Times New Roman"/>
-          <w:sz w:val="24"/>
-          <w:szCs w:val="24"/>
-        </w:rPr>
-      </w:pPr>
-      <w:proofErr w:type="spellStart"/>
-      <w:r>
-        <w:rPr>
-          <w:rFonts w:ascii="Times New Roman" w:hAnsi="Times New Roman" w:cs="Times New Roman"/>
-          <w:b/>
-          <w:sz w:val="24"/>
-          <w:szCs w:val="24"/>
-        </w:rPr>
-        <w:t>RegistratedServices</w:t>
-      </w:r>
-      <w:proofErr w:type="spellEnd"/>
-      <w:r>
-        <w:rPr>
-          <w:rFonts w:ascii="Times New Roman" w:hAnsi="Times New Roman" w:cs="Times New Roman"/>
-          <w:b/>
-          <w:sz w:val="24"/>
-          <w:szCs w:val="24"/>
-        </w:rPr>
-        <w:t xml:space="preserve"> – </w:t>
-      </w:r>
-      <w:r>
-        <w:rPr>
-          <w:rFonts w:ascii="Times New Roman" w:hAnsi="Times New Roman" w:cs="Times New Roman"/>
-          <w:sz w:val="24"/>
-          <w:szCs w:val="24"/>
-        </w:rPr>
-        <w:t xml:space="preserve">odwzorowuje zarejestrowane już usługi. Połączona jest z tabelą </w:t>
-      </w:r>
-      <w:proofErr w:type="spellStart"/>
-      <w:r>
-        <w:rPr>
-          <w:rFonts w:ascii="Times New Roman" w:hAnsi="Times New Roman" w:cs="Times New Roman"/>
-          <w:b/>
-          <w:sz w:val="24"/>
-          <w:szCs w:val="24"/>
-        </w:rPr>
-        <w:t>ServiceTypes</w:t>
-      </w:r>
-      <w:proofErr w:type="spellEnd"/>
-      <w:r>
-        <w:rPr>
-          <w:rFonts w:ascii="Times New Roman" w:hAnsi="Times New Roman" w:cs="Times New Roman"/>
-          <w:sz w:val="24"/>
-          <w:szCs w:val="24"/>
-        </w:rPr>
-        <w:t xml:space="preserve"> relacją jeden do wielu (typ usługi może być w wielu zarejestrowanych usługach) oraz z tabelą </w:t>
-      </w:r>
-      <w:proofErr w:type="spellStart"/>
-      <w:r>
-        <w:rPr>
-          <w:rFonts w:ascii="Times New Roman" w:hAnsi="Times New Roman" w:cs="Times New Roman"/>
-          <w:b/>
-          <w:sz w:val="24"/>
-          <w:szCs w:val="24"/>
-        </w:rPr>
-        <w:t>ServiceProviders</w:t>
-      </w:r>
-      <w:proofErr w:type="spellEnd"/>
-      <w:r>
-        <w:rPr>
-          <w:rFonts w:ascii="Times New Roman" w:hAnsi="Times New Roman" w:cs="Times New Roman"/>
-          <w:b/>
-          <w:sz w:val="24"/>
-          <w:szCs w:val="24"/>
-        </w:rPr>
-        <w:t xml:space="preserve"> </w:t>
-      </w:r>
-      <w:r>
-        <w:rPr>
-          <w:rFonts w:ascii="Times New Roman" w:hAnsi="Times New Roman" w:cs="Times New Roman"/>
-          <w:sz w:val="24"/>
-          <w:szCs w:val="24"/>
-        </w:rPr>
-        <w:t>również relacją jeden do wielu. Oprócz tego przechowuje podstawowe informacje o kliencie który się zarejestrował.</w:t>
-      </w:r>
-    </w:p>
-    <w:p>
-      <w:pPr>
-        <w:ind w:left="1080"/>
-        <w:rPr>
-          <w:rFonts w:ascii="Times New Roman" w:hAnsi="Times New Roman" w:cs="Times New Roman"/>
-          <w:sz w:val="24"/>
-          <w:szCs w:val="24"/>
-        </w:rPr>
-      </w:pPr>
-      <w:proofErr w:type="spellStart"/>
-      <w:r>
-        <w:rPr>
-          <w:rFonts w:ascii="Times New Roman" w:hAnsi="Times New Roman" w:cs="Times New Roman"/>
-          <w:b/>
-          <w:sz w:val="24"/>
-          <w:szCs w:val="24"/>
-        </w:rPr>
-        <w:t>Pages</w:t>
-      </w:r>
-      <w:proofErr w:type="spellEnd"/>
-      <w:r>
-        <w:rPr>
-          <w:rFonts w:ascii="Times New Roman" w:hAnsi="Times New Roman" w:cs="Times New Roman"/>
-          <w:b/>
-          <w:sz w:val="24"/>
-          <w:szCs w:val="24"/>
-        </w:rPr>
-        <w:t xml:space="preserve"> – </w:t>
-      </w:r>
-      <w:r>
-        <w:rPr>
-          <w:rFonts w:ascii="Times New Roman" w:hAnsi="Times New Roman" w:cs="Times New Roman"/>
-          <w:sz w:val="24"/>
-          <w:szCs w:val="24"/>
-        </w:rPr>
-        <w:t xml:space="preserve">przedstawia strony </w:t>
-      </w:r>
-      <w:r>
-        <w:rPr>
-          <w:rFonts w:ascii="Times New Roman" w:hAnsi="Times New Roman" w:cs="Times New Roman"/>
-          <w:sz w:val="24"/>
-          <w:szCs w:val="24"/>
-        </w:rPr>
-        <w:t xml:space="preserve">edytowane przez administratora. Przy pomocy tabeli </w:t>
-      </w:r>
-      <w:proofErr w:type="spellStart"/>
-      <w:r>
-        <w:rPr>
-          <w:rFonts w:ascii="Times New Roman" w:hAnsi="Times New Roman" w:cs="Times New Roman"/>
-          <w:b/>
-          <w:sz w:val="24"/>
-          <w:szCs w:val="24"/>
-        </w:rPr>
-        <w:t>PageFiles</w:t>
-      </w:r>
-      <w:proofErr w:type="spellEnd"/>
-      <w:r>
-        <w:rPr>
-          <w:rFonts w:ascii="Times New Roman" w:hAnsi="Times New Roman" w:cs="Times New Roman"/>
-          <w:b/>
-          <w:sz w:val="24"/>
-          <w:szCs w:val="24"/>
-        </w:rPr>
-        <w:t xml:space="preserve"> </w:t>
-      </w:r>
-      <w:r>
-        <w:rPr>
-          <w:rFonts w:ascii="Times New Roman" w:hAnsi="Times New Roman" w:cs="Times New Roman"/>
-          <w:sz w:val="24"/>
-          <w:szCs w:val="24"/>
-        </w:rPr>
-        <w:t xml:space="preserve">tworzy relację wiele do wielu z tabelą </w:t>
-      </w:r>
-      <w:proofErr w:type="spellStart"/>
-      <w:r>
-        <w:rPr>
-          <w:rFonts w:ascii="Times New Roman" w:hAnsi="Times New Roman" w:cs="Times New Roman"/>
-          <w:b/>
-          <w:sz w:val="24"/>
-          <w:szCs w:val="24"/>
-        </w:rPr>
-        <w:t>Files</w:t>
-      </w:r>
-      <w:proofErr w:type="spellEnd"/>
-      <w:r>
-        <w:rPr>
-          <w:rFonts w:ascii="Times New Roman" w:hAnsi="Times New Roman" w:cs="Times New Roman"/>
-          <w:b/>
-          <w:sz w:val="24"/>
-          <w:szCs w:val="24"/>
-        </w:rPr>
-        <w:t xml:space="preserve">. </w:t>
-      </w:r>
-      <w:r>
-        <w:rPr>
-          <w:rFonts w:ascii="Times New Roman" w:hAnsi="Times New Roman" w:cs="Times New Roman"/>
-          <w:sz w:val="24"/>
-          <w:szCs w:val="24"/>
-        </w:rPr>
-        <w:t>Kolumna „</w:t>
-      </w:r>
-      <w:proofErr w:type="spellStart"/>
-      <w:r>
-        <w:rPr>
-          <w:rFonts w:ascii="Times New Roman" w:hAnsi="Times New Roman" w:cs="Times New Roman"/>
-          <w:sz w:val="24"/>
-          <w:szCs w:val="24"/>
-        </w:rPr>
-        <w:t>RestorePageId</w:t>
-      </w:r>
-      <w:proofErr w:type="spellEnd"/>
-      <w:r>
-        <w:rPr>
-          <w:rFonts w:ascii="Times New Roman" w:hAnsi="Times New Roman" w:cs="Times New Roman"/>
-          <w:sz w:val="24"/>
-          <w:szCs w:val="24"/>
-        </w:rPr>
-        <w:t>” odpowiada za połączenie tej tabeli z samą sobą. Dzięki temu baza danych umożliwia przechowywania historii modyfikacji danych stron.</w:t>
-      </w:r>
-    </w:p>
-    <w:p>
-      <w:pPr>
-        <w:ind w:left="1080"/>
-        <w:rPr>
-          <w:rFonts w:ascii="Times New Roman" w:hAnsi="Times New Roman" w:cs="Times New Roman"/>
-          <w:sz w:val="24"/>
-          <w:szCs w:val="24"/>
-        </w:rPr>
-      </w:pPr>
-      <w:proofErr w:type="spellStart"/>
-      <w:r>
-        <w:rPr>
-          <w:rFonts w:ascii="Times New Roman" w:hAnsi="Times New Roman" w:cs="Times New Roman"/>
-          <w:b/>
-          <w:sz w:val="24"/>
-          <w:szCs w:val="24"/>
-        </w:rPr>
-        <w:t>MenuButtons</w:t>
-      </w:r>
-      <w:proofErr w:type="spellEnd"/>
-      <w:r>
-        <w:rPr>
-          <w:rFonts w:ascii="Times New Roman" w:hAnsi="Times New Roman" w:cs="Times New Roman"/>
-          <w:b/>
-          <w:sz w:val="24"/>
-          <w:szCs w:val="24"/>
-        </w:rPr>
-        <w:t xml:space="preserve"> –</w:t>
-      </w:r>
-      <w:r>
-        <w:rPr>
-          <w:rFonts w:ascii="Times New Roman" w:hAnsi="Times New Roman" w:cs="Times New Roman"/>
-          <w:sz w:val="24"/>
-          <w:szCs w:val="24"/>
-        </w:rPr>
-        <w:t xml:space="preserve"> tabela przedstawiająca przyciski menu. Łączy się sama ze sobą dzięki czemu uzyskujemy strukturę drzewiastą która doskonale odwzorowuje menu. Oprócz tego posiada połączenie jeden do wielu z tabelą </w:t>
-      </w:r>
-      <w:proofErr w:type="spellStart"/>
-      <w:r>
-        <w:rPr>
-          <w:rFonts w:ascii="Times New Roman" w:hAnsi="Times New Roman" w:cs="Times New Roman"/>
-          <w:b/>
-          <w:sz w:val="24"/>
-          <w:szCs w:val="24"/>
-        </w:rPr>
-        <w:t>Pages</w:t>
-      </w:r>
-      <w:proofErr w:type="spellEnd"/>
-      <w:r>
-        <w:rPr>
-          <w:rFonts w:ascii="Times New Roman" w:hAnsi="Times New Roman" w:cs="Times New Roman"/>
-          <w:b/>
-          <w:sz w:val="24"/>
-          <w:szCs w:val="24"/>
-        </w:rPr>
-        <w:t xml:space="preserve"> </w:t>
-      </w:r>
-      <w:r>
-        <w:rPr>
-          <w:rFonts w:ascii="Times New Roman" w:hAnsi="Times New Roman" w:cs="Times New Roman"/>
-          <w:sz w:val="24"/>
-          <w:szCs w:val="24"/>
-        </w:rPr>
-        <w:t>co pozwala na nawigowanie pomiędzy stronami dzięki właśnie menu.</w:t>
-      </w:r>
-    </w:p>
-    <w:p>
-      <w:pPr>
-        <w:ind w:left="1080"/>
-        <w:rPr>
-          <w:rFonts w:ascii="Times New Roman" w:hAnsi="Times New Roman" w:cs="Times New Roman"/>
-          <w:sz w:val="24"/>
-          <w:szCs w:val="24"/>
-        </w:rPr>
-      </w:pPr>
-      <w:r>
-        <w:rPr>
-          <w:rFonts w:ascii="Times New Roman" w:hAnsi="Times New Roman" w:cs="Times New Roman"/>
-          <w:b/>
-          <w:sz w:val="24"/>
-          <w:szCs w:val="24"/>
-        </w:rPr>
-        <w:t>News –</w:t>
-      </w:r>
-      <w:r>
-        <w:rPr>
-          <w:rFonts w:ascii="Times New Roman" w:hAnsi="Times New Roman" w:cs="Times New Roman"/>
-          <w:sz w:val="24"/>
-          <w:szCs w:val="24"/>
-        </w:rPr>
-        <w:t xml:space="preserve"> tabela podobna do tabeli </w:t>
-      </w:r>
-      <w:proofErr w:type="spellStart"/>
-      <w:r>
-        <w:rPr>
-          <w:rFonts w:ascii="Times New Roman" w:hAnsi="Times New Roman" w:cs="Times New Roman"/>
-          <w:b/>
-          <w:sz w:val="24"/>
-          <w:szCs w:val="24"/>
-        </w:rPr>
-        <w:t>Pages</w:t>
-      </w:r>
-      <w:proofErr w:type="spellEnd"/>
-      <w:r>
-        <w:rPr>
-          <w:rFonts w:ascii="Times New Roman" w:hAnsi="Times New Roman" w:cs="Times New Roman"/>
-          <w:sz w:val="24"/>
-          <w:szCs w:val="24"/>
-        </w:rPr>
-        <w:t xml:space="preserve">. Również posiada połączenie sama ze sobą co umożliwia przechowywanie historii. Oprócz tego za pośrednictwem tabeli </w:t>
-      </w:r>
-      <w:proofErr w:type="spellStart"/>
-      <w:r>
-        <w:rPr>
-          <w:rFonts w:ascii="Times New Roman" w:hAnsi="Times New Roman" w:cs="Times New Roman"/>
-          <w:b/>
-          <w:sz w:val="24"/>
-          <w:szCs w:val="24"/>
-        </w:rPr>
-        <w:t>NewsNewsCategories</w:t>
-      </w:r>
-      <w:proofErr w:type="spellEnd"/>
-      <w:r>
-        <w:rPr>
-          <w:rFonts w:ascii="Times New Roman" w:hAnsi="Times New Roman" w:cs="Times New Roman"/>
-          <w:b/>
-          <w:sz w:val="24"/>
-          <w:szCs w:val="24"/>
-        </w:rPr>
-        <w:t xml:space="preserve"> </w:t>
-      </w:r>
-      <w:r>
-        <w:rPr>
-          <w:rFonts w:ascii="Times New Roman" w:hAnsi="Times New Roman" w:cs="Times New Roman"/>
-          <w:sz w:val="24"/>
-          <w:szCs w:val="24"/>
-        </w:rPr>
-        <w:t xml:space="preserve">realizowana jest relacja wiele do wielu z tabelą </w:t>
-      </w:r>
-      <w:proofErr w:type="spellStart"/>
-      <w:r>
-        <w:rPr>
-          <w:rFonts w:ascii="Times New Roman" w:hAnsi="Times New Roman" w:cs="Times New Roman"/>
-          <w:b/>
-          <w:sz w:val="24"/>
-          <w:szCs w:val="24"/>
-        </w:rPr>
-        <w:t>NewsCategories</w:t>
-      </w:r>
-      <w:proofErr w:type="spellEnd"/>
-      <w:r>
-        <w:rPr>
-          <w:rFonts w:ascii="Times New Roman" w:hAnsi="Times New Roman" w:cs="Times New Roman"/>
-          <w:b/>
-          <w:sz w:val="24"/>
-          <w:szCs w:val="24"/>
-        </w:rPr>
-        <w:t xml:space="preserve"> </w:t>
-      </w:r>
-      <w:r>
-        <w:rPr>
-          <w:rFonts w:ascii="Times New Roman" w:hAnsi="Times New Roman" w:cs="Times New Roman"/>
-          <w:sz w:val="24"/>
-          <w:szCs w:val="24"/>
-        </w:rPr>
-        <w:t>która pozwala na filtracje aktualności za pomocą kategorii.</w:t>
+        <w:t xml:space="preserve">która pozwala na </w:t>
+      </w:r>
+      <w:r>
+        <w:rPr>
+          <w:rFonts w:ascii="Times New Roman" w:hAnsi="Times New Roman" w:cs="Times New Roman"/>
+          <w:sz w:val="24"/>
+          <w:szCs w:val="24"/>
+        </w:rPr>
+        <w:t>filtrowanie</w:t>
+      </w:r>
+      <w:r>
+        <w:rPr>
+          <w:rFonts w:ascii="Times New Roman" w:hAnsi="Times New Roman" w:cs="Times New Roman"/>
+          <w:sz w:val="24"/>
+          <w:szCs w:val="24"/>
+        </w:rPr>
+        <w:t xml:space="preserve"> aktualności za pomocą kategorii.</w:t>
       </w:r>
     </w:p>
     <w:p>
@@ -2518,33 +3030,59 @@
           <w:szCs w:val="24"/>
           <w:lang w:eastAsia="pl-PL"/>
         </w:rPr>
-        <w:t>Diagram sekwencji – rejestracja na usługę</w:t>
-      </w:r>
-    </w:p>
-    <w:p>
-      <w:pPr>
-        <w:rPr>
-          <w:rFonts w:ascii="Times New Roman" w:hAnsi="Times New Roman" w:cs="Times New Roman"/>
-          <w:sz w:val="24"/>
-          <w:szCs w:val="24"/>
-        </w:rPr>
-      </w:pPr>
-    </w:p>
-    <w:p>
-      <w:pPr>
-        <w:rPr>
-          <w:rFonts w:ascii="Times New Roman" w:hAnsi="Times New Roman" w:cs="Times New Roman"/>
-          <w:sz w:val="24"/>
-          <w:szCs w:val="24"/>
-        </w:rPr>
-      </w:pPr>
-      <w:r>
-        <w:rPr>
-          <w:rFonts w:ascii="Times New Roman" w:hAnsi="Times New Roman" w:cs="Times New Roman"/>
-          <w:sz w:val="24"/>
-          <w:szCs w:val="24"/>
-        </w:rPr>
-        <w:t xml:space="preserve">Diagram przedstawia podstawową funkcjonalność aplikacji jaką jest rejestracja klienta na usługę. Użytkownik poprzez kliknięcie w odpowiedni link sygnalizuję chęć rejestracji. </w:t>
+        <w:t>Rejestracja</w:t>
+      </w:r>
+      <w:r>
+        <w:rPr>
+          <w:rFonts w:ascii="Times New Roman" w:hAnsi="Times New Roman" w:cs="Times New Roman"/>
+          <w:noProof/>
+          <w:sz w:val="24"/>
+          <w:szCs w:val="24"/>
+          <w:lang w:eastAsia="pl-PL"/>
+        </w:rPr>
+        <w:t xml:space="preserve"> na usługę</w:t>
+      </w:r>
+    </w:p>
+    <w:p>
+      <w:pPr>
+        <w:rPr>
+          <w:rFonts w:ascii="Times New Roman" w:hAnsi="Times New Roman" w:cs="Times New Roman"/>
+          <w:sz w:val="24"/>
+          <w:szCs w:val="24"/>
+        </w:rPr>
+      </w:pPr>
+    </w:p>
+    <w:p>
+      <w:pPr>
+        <w:rPr>
+          <w:rFonts w:ascii="Times New Roman" w:hAnsi="Times New Roman" w:cs="Times New Roman"/>
+          <w:sz w:val="24"/>
+          <w:szCs w:val="24"/>
+        </w:rPr>
+      </w:pPr>
+      <w:r>
+        <w:rPr>
+          <w:rFonts w:ascii="Times New Roman" w:hAnsi="Times New Roman" w:cs="Times New Roman"/>
+          <w:sz w:val="24"/>
+          <w:szCs w:val="24"/>
+        </w:rPr>
+        <w:t>Diagram przedstawia podstawową funkcjonalność aplikacji</w:t>
+      </w:r>
+      <w:r>
+        <w:rPr>
+          <w:rFonts w:ascii="Times New Roman" w:hAnsi="Times New Roman" w:cs="Times New Roman"/>
+          <w:sz w:val="24"/>
+          <w:szCs w:val="24"/>
+        </w:rPr>
+        <w:t>,</w:t>
+      </w:r>
+      <w:r>
+        <w:rPr>
+          <w:rFonts w:ascii="Times New Roman" w:hAnsi="Times New Roman" w:cs="Times New Roman"/>
+          <w:sz w:val="24"/>
+          <w:szCs w:val="24"/>
+        </w:rPr>
+        <w:t xml:space="preserve"> jaką jest rejestracja klienta na usługę. Użytkownik poprzez kliknięcie w odpowiedni link sygnalizuję chęć rejestracji. </w:t>
       </w:r>
       <w:r>
         <w:rPr>
@@ -2568,7 +3106,15 @@
           <w:sz w:val="24"/>
           <w:szCs w:val="24"/>
         </w:rPr>
-        <w:t xml:space="preserve"> a następnie wysyłane jest żądanie pobrania formularza z dostępnymi w tym terminie usługami. Kolejnym krokiem jest potwierdzenie przez użytkownika danych i zarejestrowanie usługi w bazie danych.</w:t>
+        <w:t>. N</w:t>
+      </w:r>
+      <w:r>
+        <w:rPr>
+          <w:rFonts w:ascii="Times New Roman" w:hAnsi="Times New Roman" w:cs="Times New Roman"/>
+          <w:sz w:val="24"/>
+          <w:szCs w:val="24"/>
+        </w:rPr>
+        <w:t>astępnie wysyłane jest żądanie pobrania formularza z dostępnymi w tym terminie usługami. Kolejnym krokiem jest potwierdzenie przez użytkownika danych i zarejestrowanie usługi w bazie danych.</w:t>
       </w:r>
     </w:p>
     <w:p>
@@ -2743,7 +3289,15 @@
           <w:sz w:val="24"/>
           <w:szCs w:val="24"/>
         </w:rPr>
-        <w:t>Diagram sekwencji – edycja aktualnoś</w:t>
+        <w:t>E</w:t>
+      </w:r>
+      <w:r>
+        <w:rPr>
+          <w:rFonts w:ascii="Times New Roman" w:hAnsi="Times New Roman" w:cs="Times New Roman"/>
+          <w:sz w:val="24"/>
+          <w:szCs w:val="24"/>
+        </w:rPr>
+        <w:t>dycja aktualnoś</w:t>
       </w:r>
       <w:r>
         <w:rPr>
@@ -3034,44 +3588,481 @@
           <w:sz w:val="24"/>
           <w:szCs w:val="24"/>
         </w:rPr>
-        <w:t>Diagram sekwencji – usuwanie aktualności</w:t>
-      </w:r>
-    </w:p>
-    <w:p>
-      <w:pPr>
-        <w:pStyle w:val="Akapitzlist"/>
-        <w:rPr>
-          <w:rFonts w:ascii="Times New Roman" w:hAnsi="Times New Roman" w:cs="Times New Roman"/>
-          <w:sz w:val="24"/>
-          <w:szCs w:val="24"/>
-        </w:rPr>
-      </w:pPr>
-    </w:p>
-    <w:p>
-      <w:pPr>
-        <w:pStyle w:val="Akapitzlist"/>
-        <w:rPr>
-          <w:rFonts w:ascii="Times New Roman" w:hAnsi="Times New Roman" w:cs="Times New Roman"/>
-          <w:sz w:val="24"/>
-          <w:szCs w:val="24"/>
-        </w:rPr>
-      </w:pPr>
-      <w:r>
-        <w:rPr>
-          <w:rFonts w:ascii="Times New Roman" w:hAnsi="Times New Roman" w:cs="Times New Roman"/>
-          <w:sz w:val="24"/>
-          <w:szCs w:val="24"/>
-        </w:rPr>
-        <w:t>Usuwanie każdego typu danych jest realizowane w identyczny sposób. Tak jak w przypadku edycji czy usuwania użytkownik wybiera typ danych do usunięcia. Następnie wyświetlana jest strona z listą encji. Użytkownik wybiera encję którą chce usunąć, wyświetlany jest mu formularz który pozwala na potwierdzenie chęci usunięcia. Po potwierdzeniu</w:t>
-      </w:r>
-      <w:r>
-        <w:rPr>
-          <w:rFonts w:ascii="Times New Roman" w:hAnsi="Times New Roman" w:cs="Times New Roman"/>
-          <w:sz w:val="24"/>
-          <w:szCs w:val="24"/>
-        </w:rPr>
-        <w:t xml:space="preserve"> wysyłane jest żądanie usunięcie aktualności która jest usuwana z bazy dancyh</w:t>
-      </w:r>
+        <w:t>U</w:t>
+      </w:r>
+      <w:r>
+        <w:rPr>
+          <w:rFonts w:ascii="Times New Roman" w:hAnsi="Times New Roman" w:cs="Times New Roman"/>
+          <w:sz w:val="24"/>
+          <w:szCs w:val="24"/>
+        </w:rPr>
+        <w:t>suwanie aktualności</w:t>
+      </w:r>
+    </w:p>
+    <w:p>
+      <w:pPr>
+        <w:pStyle w:val="Akapitzlist"/>
+        <w:rPr>
+          <w:rFonts w:ascii="Times New Roman" w:hAnsi="Times New Roman" w:cs="Times New Roman"/>
+          <w:sz w:val="24"/>
+          <w:szCs w:val="24"/>
+        </w:rPr>
+      </w:pPr>
+    </w:p>
+    <w:p>
+      <w:pPr>
+        <w:pStyle w:val="Akapitzlist"/>
+        <w:rPr>
+          <w:rFonts w:ascii="Times New Roman" w:hAnsi="Times New Roman" w:cs="Times New Roman"/>
+          <w:sz w:val="24"/>
+          <w:szCs w:val="24"/>
+        </w:rPr>
+      </w:pPr>
+      <w:r>
+        <w:rPr>
+          <w:rFonts w:ascii="Times New Roman" w:hAnsi="Times New Roman" w:cs="Times New Roman"/>
+          <w:sz w:val="24"/>
+          <w:szCs w:val="24"/>
+        </w:rPr>
+        <w:t xml:space="preserve">Usuwanie każdego typu danych jest realizowane w </w:t>
+      </w:r>
+      <w:r>
+        <w:rPr>
+          <w:rFonts w:ascii="Times New Roman" w:hAnsi="Times New Roman" w:cs="Times New Roman"/>
+          <w:sz w:val="24"/>
+          <w:szCs w:val="24"/>
+        </w:rPr>
+        <w:t>podobny</w:t>
+      </w:r>
+      <w:r>
+        <w:rPr>
+          <w:rFonts w:ascii="Times New Roman" w:hAnsi="Times New Roman" w:cs="Times New Roman"/>
+          <w:sz w:val="24"/>
+          <w:szCs w:val="24"/>
+        </w:rPr>
+        <w:t xml:space="preserve"> sposób. Tak jak w przypadku edycji czy usuwania użytkownik wybiera typ danych do usunięcia. Następnie wyświetlana jest strona z listą encji. Użytkownik wybiera encję którą chce usunąć, wyświetlany jest mu formularz który pozwala na potwierdzenie chęci usunięcia. Po potwierdzeniu</w:t>
+      </w:r>
+      <w:r>
+        <w:rPr>
+          <w:rFonts w:ascii="Times New Roman" w:hAnsi="Times New Roman" w:cs="Times New Roman"/>
+          <w:sz w:val="24"/>
+          <w:szCs w:val="24"/>
+        </w:rPr>
+        <w:t xml:space="preserve"> wysyłane jest żądanie usunięcie aktualności</w:t>
+      </w:r>
+      <w:r>
+        <w:rPr>
+          <w:rFonts w:ascii="Times New Roman" w:hAnsi="Times New Roman" w:cs="Times New Roman"/>
+          <w:sz w:val="24"/>
+          <w:szCs w:val="24"/>
+        </w:rPr>
+        <w:t>,</w:t>
+      </w:r>
+      <w:r>
+        <w:rPr>
+          <w:rFonts w:ascii="Times New Roman" w:hAnsi="Times New Roman" w:cs="Times New Roman"/>
+          <w:sz w:val="24"/>
+          <w:szCs w:val="24"/>
+        </w:rPr>
+        <w:t xml:space="preserve"> która jest usuwana z bazy danych.</w:t>
+      </w:r>
+    </w:p>
+    <w:p>
+      <w:pPr>
+        <w:pStyle w:val="Akapitzlist"/>
+        <w:rPr>
+          <w:rFonts w:ascii="Times New Roman" w:hAnsi="Times New Roman" w:cs="Times New Roman"/>
+          <w:sz w:val="24"/>
+          <w:szCs w:val="24"/>
+        </w:rPr>
+      </w:pPr>
+    </w:p>
+    <w:p>
+      <w:pPr>
+        <w:pStyle w:val="Akapitzlist"/>
+        <w:numPr>
+          <w:ilvl w:val="0"/>
+          <w:numId w:val="7"/>
+        </w:numPr>
+        <w:rPr>
+          <w:rFonts w:ascii="Times New Roman" w:hAnsi="Times New Roman" w:cs="Times New Roman"/>
+          <w:sz w:val="24"/>
+          <w:szCs w:val="24"/>
+        </w:rPr>
+      </w:pPr>
+      <w:r>
+        <w:rPr>
+          <w:rFonts w:ascii="Times New Roman" w:hAnsi="Times New Roman" w:cs="Times New Roman"/>
+          <w:sz w:val="24"/>
+          <w:szCs w:val="24"/>
+        </w:rPr>
+        <w:t>Wyświetlenie statystyk</w:t>
+      </w:r>
+    </w:p>
+    <w:p>
+      <w:pPr>
+        <w:pStyle w:val="Akapitzlist"/>
+        <w:rPr>
+          <w:rFonts w:ascii="Times New Roman" w:hAnsi="Times New Roman" w:cs="Times New Roman"/>
+          <w:sz w:val="24"/>
+          <w:szCs w:val="24"/>
+        </w:rPr>
+      </w:pPr>
+    </w:p>
+    <w:p>
+      <w:pPr>
+        <w:pStyle w:val="Akapitzlist"/>
+        <w:jc w:val="center"/>
+        <w:rPr>
+          <w:rFonts w:ascii="Times New Roman" w:hAnsi="Times New Roman" w:cs="Times New Roman"/>
+          <w:sz w:val="24"/>
+          <w:szCs w:val="24"/>
+        </w:rPr>
+      </w:pPr>
+      <w:r>
+        <w:rPr>
+          <w:rFonts w:ascii="Times New Roman" w:hAnsi="Times New Roman" w:cs="Times New Roman"/>
+          <w:noProof/>
+          <w:sz w:val="24"/>
+          <w:szCs w:val="24"/>
+          <w:lang w:eastAsia="pl-PL"/>
+        </w:rPr>
+        <w:drawing>
+          <wp:inline distT="0" distB="0" distL="0" distR="0">
+            <wp:extent cx="5760720" cy="2082731"/>
+            <wp:effectExtent l="19050" t="0" r="0" b="0"/>
+            <wp:docPr id="1" name="Obraz 1"/>
+            <wp:cNvGraphicFramePr>
+              <a:graphicFrameLocks xmlns:a="http://schemas.openxmlformats.org/drawingml/2006/main" noChangeAspect="1"/>
+            </wp:cNvGraphicFramePr>
+            <a:graphic xmlns:a="http://schemas.openxmlformats.org/drawingml/2006/main">
+              <a:graphicData uri="http://schemas.openxmlformats.org/drawingml/2006/picture">
+                <pic:pic xmlns:pic="http://schemas.openxmlformats.org/drawingml/2006/picture">
+                  <pic:nvPicPr>
+                    <pic:cNvPr id="0" name="Picture 1"/>
+                    <pic:cNvPicPr>
+                      <a:picLocks noChangeAspect="1" noChangeArrowheads="1"/>
+                    </pic:cNvPicPr>
+                  </pic:nvPicPr>
+                  <pic:blipFill>
+                    <a:blip r:embed="rId10"/>
+                    <a:srcRect/>
+                    <a:stretch>
+                      <a:fillRect/>
+                    </a:stretch>
+                  </pic:blipFill>
+                  <pic:spPr bwMode="auto">
+                    <a:xfrm>
+                      <a:off x="0" y="0"/>
+                      <a:ext cx="5760720" cy="2082731"/>
+                    </a:xfrm>
+                    <a:prstGeom prst="rect">
+                      <a:avLst/>
+                    </a:prstGeom>
+                    <a:noFill/>
+                    <a:ln w="9525">
+                      <a:noFill/>
+                      <a:miter lim="800000"/>
+                      <a:headEnd/>
+                      <a:tailEnd/>
+                    </a:ln>
+                  </pic:spPr>
+                </pic:pic>
+              </a:graphicData>
+            </a:graphic>
+          </wp:inline>
+        </w:drawing>
+      </w:r>
+    </w:p>
+    <w:p>
+      <w:pPr>
+        <w:pStyle w:val="Akapitzlist"/>
+        <w:rPr>
+          <w:rFonts w:ascii="Times New Roman" w:hAnsi="Times New Roman" w:cs="Times New Roman"/>
+          <w:sz w:val="24"/>
+          <w:szCs w:val="24"/>
+        </w:rPr>
+      </w:pPr>
+    </w:p>
+    <w:p>
+      <w:pPr>
+        <w:pStyle w:val="Akapitzlist"/>
+        <w:rPr>
+          <w:rFonts w:ascii="Times New Roman" w:hAnsi="Times New Roman" w:cs="Times New Roman"/>
+          <w:sz w:val="24"/>
+          <w:szCs w:val="24"/>
+        </w:rPr>
+      </w:pPr>
+      <w:r>
+        <w:rPr>
+          <w:rFonts w:ascii="Times New Roman" w:hAnsi="Times New Roman" w:cs="Times New Roman"/>
+          <w:sz w:val="24"/>
+          <w:szCs w:val="24"/>
+        </w:rPr>
+        <w:lastRenderedPageBreak/>
+        <w:t>Administrator sygnalizuje c</w:t>
+      </w:r>
+      <w:r>
+        <w:rPr>
+          <w:rFonts w:ascii="Times New Roman" w:hAnsi="Times New Roman" w:cs="Times New Roman"/>
+          <w:sz w:val="24"/>
+          <w:szCs w:val="24"/>
+        </w:rPr>
+        <w:t>hęć przeglądania statystyk odwiedzin, poprzez wybranie w menu odpowiedniego przycisku. Wysyłane jest żądanie pobrania strony z statystykami, następnie serwer pobiera odpowiednie dane z bazy danych i wyświetlana jest strona z danymi przedstawionymi w postaci odpowiedniego diagramu.</w:t>
+      </w:r>
+    </w:p>
+    <w:p>
+      <w:pPr>
+        <w:pStyle w:val="Akapitzlist"/>
+        <w:rPr>
+          <w:rFonts w:ascii="Times New Roman" w:hAnsi="Times New Roman" w:cs="Times New Roman"/>
+          <w:sz w:val="24"/>
+          <w:szCs w:val="24"/>
+        </w:rPr>
+      </w:pPr>
+    </w:p>
+    <w:p>
+      <w:pPr>
+        <w:pStyle w:val="Akapitzlist"/>
+        <w:jc w:val="center"/>
+        <w:rPr>
+          <w:rFonts w:ascii="Times New Roman" w:hAnsi="Times New Roman" w:cs="Times New Roman"/>
+          <w:color w:val="FF0000"/>
+          <w:sz w:val="24"/>
+          <w:szCs w:val="24"/>
+        </w:rPr>
+      </w:pPr>
+      <w:r>
+        <w:rPr>
+          <w:rFonts w:ascii="Times New Roman" w:hAnsi="Times New Roman" w:cs="Times New Roman"/>
+          <w:noProof/>
+          <w:color w:val="FF0000"/>
+          <w:sz w:val="24"/>
+          <w:szCs w:val="24"/>
+          <w:lang w:eastAsia="pl-PL"/>
+        </w:rPr>
+        <w:drawing>
+          <wp:inline distT="0" distB="0" distL="0" distR="0">
+            <wp:extent cx="5760720" cy="2447643"/>
+            <wp:effectExtent l="19050" t="0" r="0" b="0"/>
+            <wp:docPr id="5" name="Obraz 2"/>
+            <wp:cNvGraphicFramePr>
+              <a:graphicFrameLocks xmlns:a="http://schemas.openxmlformats.org/drawingml/2006/main" noChangeAspect="1"/>
+            </wp:cNvGraphicFramePr>
+            <a:graphic xmlns:a="http://schemas.openxmlformats.org/drawingml/2006/main">
+              <a:graphicData uri="http://schemas.openxmlformats.org/drawingml/2006/picture">
+                <pic:pic xmlns:pic="http://schemas.openxmlformats.org/drawingml/2006/picture">
+                  <pic:nvPicPr>
+                    <pic:cNvPr id="0" name="Picture 2"/>
+                    <pic:cNvPicPr>
+                      <a:picLocks noChangeAspect="1" noChangeArrowheads="1"/>
+                    </pic:cNvPicPr>
+                  </pic:nvPicPr>
+                  <pic:blipFill>
+                    <a:blip r:embed="rId11"/>
+                    <a:srcRect/>
+                    <a:stretch>
+                      <a:fillRect/>
+                    </a:stretch>
+                  </pic:blipFill>
+                  <pic:spPr bwMode="auto">
+                    <a:xfrm>
+                      <a:off x="0" y="0"/>
+                      <a:ext cx="5760720" cy="2447643"/>
+                    </a:xfrm>
+                    <a:prstGeom prst="rect">
+                      <a:avLst/>
+                    </a:prstGeom>
+                    <a:noFill/>
+                    <a:ln w="9525">
+                      <a:noFill/>
+                      <a:miter lim="800000"/>
+                      <a:headEnd/>
+                      <a:tailEnd/>
+                    </a:ln>
+                  </pic:spPr>
+                </pic:pic>
+              </a:graphicData>
+            </a:graphic>
+          </wp:inline>
+        </w:drawing>
+      </w:r>
+    </w:p>
+    <w:p>
+      <w:pPr>
+        <w:pStyle w:val="Akapitzlist"/>
+        <w:rPr>
+          <w:rFonts w:ascii="Times New Roman" w:hAnsi="Times New Roman" w:cs="Times New Roman"/>
+          <w:color w:val="FF0000"/>
+          <w:sz w:val="24"/>
+          <w:szCs w:val="24"/>
+        </w:rPr>
+      </w:pPr>
+    </w:p>
+    <w:p>
+      <w:pPr>
+        <w:pStyle w:val="Akapitzlist"/>
+        <w:rPr>
+          <w:rFonts w:ascii="Times New Roman" w:hAnsi="Times New Roman" w:cs="Times New Roman"/>
+          <w:sz w:val="24"/>
+          <w:szCs w:val="24"/>
+        </w:rPr>
+      </w:pPr>
+      <w:r>
+        <w:rPr>
+          <w:rFonts w:ascii="Times New Roman" w:hAnsi="Times New Roman" w:cs="Times New Roman"/>
+          <w:sz w:val="24"/>
+          <w:szCs w:val="24"/>
+        </w:rPr>
+        <w:t xml:space="preserve">Klient wybiera w menu odpowiedni przycisk. Wyświetlana jest mu strona z formularzem kontaktowym. Następnie klient wypełnia formularz danymi i potwierdza wysyłanie wiadomości. System przekazuje dane do modułu </w:t>
+      </w:r>
+      <w:proofErr w:type="spellStart"/>
+      <w:r>
+        <w:rPr>
+          <w:rFonts w:ascii="Times New Roman" w:hAnsi="Times New Roman" w:cs="Times New Roman"/>
+          <w:sz w:val="24"/>
+          <w:szCs w:val="24"/>
+        </w:rPr>
+        <w:t>newslettera</w:t>
+      </w:r>
+      <w:proofErr w:type="spellEnd"/>
+      <w:r>
+        <w:rPr>
+          <w:rFonts w:ascii="Times New Roman" w:hAnsi="Times New Roman" w:cs="Times New Roman"/>
+          <w:sz w:val="24"/>
+          <w:szCs w:val="24"/>
+        </w:rPr>
+        <w:t xml:space="preserve"> który tworzy i wysyła wiadomość poprzez serwer SMTP.</w:t>
+      </w:r>
+    </w:p>
+    <w:p>
+      <w:pPr>
+        <w:pStyle w:val="Akapitzlist"/>
+        <w:rPr>
+          <w:rFonts w:ascii="Times New Roman" w:hAnsi="Times New Roman" w:cs="Times New Roman"/>
+          <w:sz w:val="24"/>
+          <w:szCs w:val="24"/>
+        </w:rPr>
+      </w:pPr>
+    </w:p>
+    <w:p>
+      <w:pPr>
+        <w:pStyle w:val="Akapitzlist"/>
+        <w:rPr>
+          <w:rFonts w:ascii="Times New Roman" w:hAnsi="Times New Roman" w:cs="Times New Roman"/>
+          <w:sz w:val="24"/>
+          <w:szCs w:val="24"/>
+        </w:rPr>
+      </w:pPr>
+    </w:p>
+    <w:p>
+      <w:pPr>
+        <w:pStyle w:val="Akapitzlist"/>
+        <w:rPr>
+          <w:rFonts w:ascii="Times New Roman" w:hAnsi="Times New Roman" w:cs="Times New Roman"/>
+          <w:color w:val="FF0000"/>
+          <w:sz w:val="24"/>
+          <w:szCs w:val="24"/>
+        </w:rPr>
+      </w:pPr>
+      <w:r>
+        <w:rPr>
+          <w:rFonts w:ascii="Times New Roman" w:hAnsi="Times New Roman" w:cs="Times New Roman"/>
+          <w:noProof/>
+          <w:color w:val="FF0000"/>
+          <w:sz w:val="24"/>
+          <w:szCs w:val="24"/>
+          <w:lang w:eastAsia="pl-PL"/>
+        </w:rPr>
+        <w:drawing>
+          <wp:inline distT="0" distB="0" distL="0" distR="0">
+            <wp:extent cx="5760720" cy="2923426"/>
+            <wp:effectExtent l="19050" t="0" r="0" b="0"/>
+            <wp:docPr id="6" name="Obraz 5"/>
+            <wp:cNvGraphicFramePr>
+              <a:graphicFrameLocks xmlns:a="http://schemas.openxmlformats.org/drawingml/2006/main" noChangeAspect="1"/>
+            </wp:cNvGraphicFramePr>
+            <a:graphic xmlns:a="http://schemas.openxmlformats.org/drawingml/2006/main">
+              <a:graphicData uri="http://schemas.openxmlformats.org/drawingml/2006/picture">
+                <pic:pic xmlns:pic="http://schemas.openxmlformats.org/drawingml/2006/picture">
+                  <pic:nvPicPr>
+                    <pic:cNvPr id="0" name="Picture 5"/>
+                    <pic:cNvPicPr>
+                      <a:picLocks noChangeAspect="1" noChangeArrowheads="1"/>
+                    </pic:cNvPicPr>
+                  </pic:nvPicPr>
+                  <pic:blipFill>
+                    <a:blip r:embed="rId12"/>
+                    <a:srcRect/>
+                    <a:stretch>
+                      <a:fillRect/>
+                    </a:stretch>
+                  </pic:blipFill>
+                  <pic:spPr bwMode="auto">
+                    <a:xfrm>
+                      <a:off x="0" y="0"/>
+                      <a:ext cx="5760720" cy="2923426"/>
+                    </a:xfrm>
+                    <a:prstGeom prst="rect">
+                      <a:avLst/>
+                    </a:prstGeom>
+                    <a:noFill/>
+                    <a:ln w="9525">
+                      <a:noFill/>
+                      <a:miter lim="800000"/>
+                      <a:headEnd/>
+                      <a:tailEnd/>
+                    </a:ln>
+                  </pic:spPr>
+                </pic:pic>
+              </a:graphicData>
+            </a:graphic>
+          </wp:inline>
+        </w:drawing>
+      </w:r>
+    </w:p>
+    <w:p>
+      <w:pPr>
+        <w:rPr>
+          <w:rFonts w:ascii="Times New Roman" w:hAnsi="Times New Roman" w:cs="Times New Roman"/>
+          <w:sz w:val="24"/>
+          <w:szCs w:val="24"/>
+        </w:rPr>
+      </w:pPr>
+      <w:r>
+        <w:rPr>
+          <w:rFonts w:ascii="Times New Roman" w:hAnsi="Times New Roman" w:cs="Times New Roman"/>
+          <w:sz w:val="24"/>
+          <w:szCs w:val="24"/>
+        </w:rPr>
+        <w:t xml:space="preserve">Administrator wybiera odpowiedni przycisk w menu. </w:t>
+      </w:r>
+      <w:r>
+        <w:rPr>
+          <w:rFonts w:ascii="Times New Roman" w:hAnsi="Times New Roman" w:cs="Times New Roman"/>
+          <w:sz w:val="24"/>
+          <w:szCs w:val="24"/>
+        </w:rPr>
+        <w:t>Następnie w</w:t>
+      </w:r>
+      <w:r>
+        <w:rPr>
+          <w:rFonts w:ascii="Times New Roman" w:hAnsi="Times New Roman" w:cs="Times New Roman"/>
+          <w:sz w:val="24"/>
+          <w:szCs w:val="24"/>
+        </w:rPr>
+        <w:t>ybiera pliki które chce przekazać na serwer i potwierdza ten wybór. Pliki są zapisywane na dysku oraz tworzone są  encje opisujące te pliki do zapisania w bazie danych .</w:t>
+      </w:r>
+    </w:p>
+    <w:p>
+      <w:pPr>
+        <w:pStyle w:val="Akapitzlist"/>
+        <w:rPr>
+          <w:rFonts w:ascii="Times New Roman" w:hAnsi="Times New Roman" w:cs="Times New Roman"/>
+          <w:sz w:val="24"/>
+          <w:szCs w:val="24"/>
+        </w:rPr>
+      </w:pPr>
     </w:p>
     <w:sectPr>
       <w:pgSz w:w="11906" w:h="16838"/>

--- a/Papiery/ProjektSystemu.docx
+++ b/Papiery/ProjektSystemu.docx
@@ -2817,6 +2817,16 @@
     </w:p>
     <w:p>
       <w:pPr>
+        <w:rPr>
+          <w:rFonts w:ascii="Times New Roman" w:hAnsi="Times New Roman" w:cs="Times New Roman"/>
+          <w:sz w:val="24"/>
+          <w:szCs w:val="24"/>
+        </w:rPr>
+      </w:pPr>
+    </w:p>
+    <w:p>
+      <w:pPr>
+        <w:ind w:left="1050"/>
         <w:rPr>
           <w:rFonts w:ascii="Times New Roman" w:hAnsi="Times New Roman" w:cs="Times New Roman"/>
           <w:sz w:val="24"/>
@@ -2829,6 +2839,61 @@
           <w:docGrid w:linePitch="360"/>
         </w:sectPr>
       </w:pPr>
+      <w:proofErr w:type="spellStart"/>
+      <w:r>
+        <w:rPr>
+          <w:rFonts w:ascii="Times New Roman" w:hAnsi="Times New Roman" w:cs="Times New Roman"/>
+          <w:b/>
+          <w:sz w:val="24"/>
+          <w:szCs w:val="24"/>
+        </w:rPr>
+        <w:t>Settings</w:t>
+      </w:r>
+      <w:proofErr w:type="spellEnd"/>
+      <w:r>
+        <w:rPr>
+          <w:rFonts w:ascii="Times New Roman" w:hAnsi="Times New Roman" w:cs="Times New Roman"/>
+          <w:sz w:val="24"/>
+          <w:szCs w:val="24"/>
+        </w:rPr>
+        <w:t xml:space="preserve"> – tabela przechowująca informacje o ustawieniach aplikacji. Posiada pole      „</w:t>
+      </w:r>
+      <w:proofErr w:type="spellStart"/>
+      <w:r>
+        <w:rPr>
+          <w:rFonts w:ascii="Times New Roman" w:hAnsi="Times New Roman" w:cs="Times New Roman"/>
+          <w:sz w:val="24"/>
+          <w:szCs w:val="24"/>
+        </w:rPr>
+        <w:t>Value</w:t>
+      </w:r>
+      <w:proofErr w:type="spellEnd"/>
+      <w:r>
+        <w:rPr>
+          <w:rFonts w:ascii="Times New Roman" w:hAnsi="Times New Roman" w:cs="Times New Roman"/>
+          <w:sz w:val="24"/>
+          <w:szCs w:val="24"/>
+        </w:rPr>
+        <w:t xml:space="preserve">” które może przechowywać dowolną wartość możliwą do zapisania oraz pole </w:t>
+      </w:r>
+      <w:proofErr w:type="spellStart"/>
+      <w:r>
+        <w:rPr>
+          <w:rFonts w:ascii="Times New Roman" w:hAnsi="Times New Roman" w:cs="Times New Roman"/>
+          <w:sz w:val="24"/>
+          <w:szCs w:val="24"/>
+        </w:rPr>
+        <w:t>InputType</w:t>
+      </w:r>
+      <w:proofErr w:type="spellEnd"/>
+      <w:r>
+        <w:rPr>
+          <w:rFonts w:ascii="Times New Roman" w:hAnsi="Times New Roman" w:cs="Times New Roman"/>
+          <w:sz w:val="24"/>
+          <w:szCs w:val="24"/>
+        </w:rPr>
+        <w:t xml:space="preserve"> dzięki któremu wiemy jaki typ kontrolki należy wyświetlić do edytowania danego ustawienia</w:t>
+      </w:r>
     </w:p>
     <w:p>
       <w:pPr>

--- a/Papiery/ProjektSystemu.docx
+++ b/Papiery/ProjektSystemu.docx
@@ -39,24 +39,7 @@
           <w:szCs w:val="24"/>
         </w:rPr>
         <w:tab/>
-      </w:r>
-      <w:proofErr w:type="spellStart"/>
-      <w:r>
-        <w:rPr>
-          <w:rFonts w:ascii="Times New Roman" w:hAnsi="Times New Roman" w:cs="Times New Roman"/>
-          <w:sz w:val="24"/>
-          <w:szCs w:val="24"/>
-        </w:rPr>
-        <w:t>ServiceCMS</w:t>
-      </w:r>
-      <w:proofErr w:type="spellEnd"/>
-      <w:r>
-        <w:rPr>
-          <w:rFonts w:ascii="Times New Roman" w:hAnsi="Times New Roman" w:cs="Times New Roman"/>
-          <w:sz w:val="24"/>
-          <w:szCs w:val="24"/>
-        </w:rPr>
-        <w:t xml:space="preserve"> to aplikacja </w:t>
+        <w:t xml:space="preserve">ServiceCMS to aplikacja </w:t>
       </w:r>
       <w:r>
         <w:rPr>
@@ -492,25 +475,14 @@
           <w:szCs w:val="24"/>
         </w:rPr>
       </w:pPr>
-      <w:proofErr w:type="spellStart"/>
-      <w:r>
-        <w:rPr>
-          <w:rFonts w:ascii="Times New Roman" w:hAnsi="Times New Roman" w:cs="Times New Roman"/>
-          <w:b/>
-          <w:sz w:val="24"/>
-          <w:szCs w:val="24"/>
-        </w:rPr>
-        <w:t>Popup</w:t>
-      </w:r>
-      <w:proofErr w:type="spellEnd"/>
-      <w:r>
-        <w:rPr>
-          <w:rFonts w:ascii="Times New Roman" w:hAnsi="Times New Roman" w:cs="Times New Roman"/>
-          <w:b/>
-          <w:sz w:val="24"/>
-          <w:szCs w:val="24"/>
-        </w:rPr>
-        <w:t xml:space="preserve"> </w:t>
+      <w:r>
+        <w:rPr>
+          <w:rFonts w:ascii="Times New Roman" w:hAnsi="Times New Roman" w:cs="Times New Roman"/>
+          <w:b/>
+          <w:sz w:val="24"/>
+          <w:szCs w:val="24"/>
+        </w:rPr>
+        <w:t xml:space="preserve">Popup </w:t>
       </w:r>
       <w:r>
         <w:rPr>
@@ -537,46 +509,16 @@
           <w:sz w:val="24"/>
           <w:szCs w:val="24"/>
         </w:rPr>
-        <w:t xml:space="preserve">Odbiorca </w:t>
-      </w:r>
-      <w:proofErr w:type="spellStart"/>
-      <w:r>
-        <w:rPr>
-          <w:rFonts w:ascii="Times New Roman" w:hAnsi="Times New Roman" w:cs="Times New Roman"/>
-          <w:b/>
-          <w:sz w:val="24"/>
-          <w:szCs w:val="24"/>
-        </w:rPr>
-        <w:t>newslettera</w:t>
-      </w:r>
-      <w:proofErr w:type="spellEnd"/>
-      <w:r>
-        <w:rPr>
-          <w:rFonts w:ascii="Times New Roman" w:hAnsi="Times New Roman" w:cs="Times New Roman"/>
-          <w:b/>
-          <w:sz w:val="24"/>
-          <w:szCs w:val="24"/>
-        </w:rPr>
-        <w:t xml:space="preserve"> </w:t>
-      </w:r>
-      <w:r>
-        <w:rPr>
-          <w:rFonts w:ascii="Times New Roman" w:hAnsi="Times New Roman" w:cs="Times New Roman"/>
-          <w:sz w:val="24"/>
-          <w:szCs w:val="24"/>
-        </w:rPr>
-        <w:t xml:space="preserve">– adres email na który może być wysłany </w:t>
-      </w:r>
-      <w:proofErr w:type="spellStart"/>
-      <w:r>
-        <w:rPr>
-          <w:rFonts w:ascii="Times New Roman" w:hAnsi="Times New Roman" w:cs="Times New Roman"/>
-          <w:sz w:val="24"/>
-          <w:szCs w:val="24"/>
-        </w:rPr>
-        <w:t>newsletter</w:t>
-      </w:r>
-      <w:proofErr w:type="spellEnd"/>
+        <w:t xml:space="preserve">Odbiorca newslettera </w:t>
+      </w:r>
+      <w:r>
+        <w:rPr>
+          <w:rFonts w:ascii="Times New Roman" w:hAnsi="Times New Roman" w:cs="Times New Roman"/>
+          <w:sz w:val="24"/>
+          <w:szCs w:val="24"/>
+        </w:rPr>
+        <w:t>– adres email na który może być wysłany newsletter</w:t>
+      </w:r>
     </w:p>
     <w:p>
       <w:pPr>
@@ -918,18 +860,8 @@
           <w:sz w:val="24"/>
           <w:szCs w:val="24"/>
         </w:rPr>
-        <w:t xml:space="preserve">Możliwość dodawania, usuwania i edytowania odbiorców </w:t>
-      </w:r>
-      <w:proofErr w:type="spellStart"/>
-      <w:r>
-        <w:rPr>
-          <w:rFonts w:ascii="Times New Roman" w:hAnsi="Times New Roman" w:cs="Times New Roman"/>
-          <w:sz w:val="24"/>
-          <w:szCs w:val="24"/>
-        </w:rPr>
-        <w:t>newslettera</w:t>
-      </w:r>
-      <w:proofErr w:type="spellEnd"/>
+        <w:t>Możliwość dodawania, usuwania i edytowania odbiorców newslettera</w:t>
+      </w:r>
     </w:p>
     <w:p>
       <w:pPr>
@@ -951,18 +883,8 @@
           <w:szCs w:val="24"/>
         </w:rPr>
         <w:lastRenderedPageBreak/>
-        <w:t xml:space="preserve">Możliwość kompozycji i wysyłania </w:t>
-      </w:r>
-      <w:proofErr w:type="spellStart"/>
-      <w:r>
-        <w:rPr>
-          <w:rFonts w:ascii="Times New Roman" w:hAnsi="Times New Roman" w:cs="Times New Roman"/>
-          <w:sz w:val="24"/>
-          <w:szCs w:val="24"/>
-        </w:rPr>
-        <w:t>newslettera</w:t>
-      </w:r>
-      <w:proofErr w:type="spellEnd"/>
+        <w:t>Możliwość kompozycji i wysyłania newslettera</w:t>
+      </w:r>
     </w:p>
     <w:p>
       <w:pPr>
@@ -1005,18 +927,8 @@
           <w:sz w:val="24"/>
           <w:szCs w:val="24"/>
         </w:rPr>
-        <w:t xml:space="preserve">Możliwość dodawania, usuwania i edytowania </w:t>
-      </w:r>
-      <w:proofErr w:type="spellStart"/>
-      <w:r>
-        <w:rPr>
-          <w:rFonts w:ascii="Times New Roman" w:hAnsi="Times New Roman" w:cs="Times New Roman"/>
-          <w:sz w:val="24"/>
-          <w:szCs w:val="24"/>
-        </w:rPr>
-        <w:t>popupów</w:t>
-      </w:r>
-      <w:proofErr w:type="spellEnd"/>
+        <w:t>Możliwość dodawania, usuwania i edytowania popupów</w:t>
+      </w:r>
     </w:p>
     <w:p>
       <w:pPr>
@@ -1037,7 +949,7 @@
           <w:sz w:val="24"/>
           <w:szCs w:val="24"/>
         </w:rPr>
-        <w:t>Możliwość przeglądania statystyk  odwiedzin dotyczących panelu klienckiego</w:t>
+        <w:t>Możliwość tylko jednego aktywnego popupu</w:t>
       </w:r>
     </w:p>
     <w:p>
@@ -1059,7 +971,7 @@
           <w:sz w:val="24"/>
           <w:szCs w:val="24"/>
         </w:rPr>
-        <w:t>Możliwość edytowania ustawień</w:t>
+        <w:t>Możliwość przeglądania statystyk  odwiedzin dotyczących panelu klienckiego</w:t>
       </w:r>
     </w:p>
     <w:p>
@@ -1081,6 +993,28 @@
           <w:sz w:val="24"/>
           <w:szCs w:val="24"/>
         </w:rPr>
+        <w:t>Możliwość edytowania ustawień</w:t>
+      </w:r>
+    </w:p>
+    <w:p>
+      <w:pPr>
+        <w:pStyle w:val="Akapitzlist"/>
+        <w:numPr>
+          <w:ilvl w:val="0"/>
+          <w:numId w:val="1"/>
+        </w:numPr>
+        <w:rPr>
+          <w:rFonts w:ascii="Times New Roman" w:hAnsi="Times New Roman" w:cs="Times New Roman"/>
+          <w:sz w:val="24"/>
+          <w:szCs w:val="24"/>
+        </w:rPr>
+      </w:pPr>
+      <w:r>
+        <w:rPr>
+          <w:rFonts w:ascii="Times New Roman" w:hAnsi="Times New Roman" w:cs="Times New Roman"/>
+          <w:sz w:val="24"/>
+          <w:szCs w:val="24"/>
+        </w:rPr>
         <w:t>Możliwość zmiany języka na polski lub angielski</w:t>
       </w:r>
     </w:p>
@@ -1208,25 +1142,7 @@
           <w:sz w:val="24"/>
           <w:szCs w:val="24"/>
         </w:rPr>
-        <w:t xml:space="preserve">Wyświetlanie </w:t>
-      </w:r>
-      <w:proofErr w:type="spellStart"/>
-      <w:r>
-        <w:rPr>
-          <w:rFonts w:ascii="Times New Roman" w:hAnsi="Times New Roman" w:cs="Times New Roman"/>
-          <w:sz w:val="24"/>
-          <w:szCs w:val="24"/>
-        </w:rPr>
-        <w:t>popupu</w:t>
-      </w:r>
-      <w:proofErr w:type="spellEnd"/>
-      <w:r>
-        <w:rPr>
-          <w:rFonts w:ascii="Times New Roman" w:hAnsi="Times New Roman" w:cs="Times New Roman"/>
-          <w:sz w:val="24"/>
-          <w:szCs w:val="24"/>
-        </w:rPr>
-        <w:t xml:space="preserve"> przy pierwszej wizycie</w:t>
+        <w:t>Wyświetlanie popupu przy pierwszej wizycie</w:t>
       </w:r>
     </w:p>
     <w:p>
@@ -1409,18 +1325,8 @@
           <w:sz w:val="24"/>
           <w:szCs w:val="24"/>
         </w:rPr>
-        <w:t xml:space="preserve"> </w:t>
-      </w:r>
-      <w:proofErr w:type="spellStart"/>
-      <w:r>
-        <w:rPr>
-          <w:rFonts w:ascii="Times New Roman" w:hAnsi="Times New Roman" w:cs="Times New Roman"/>
-          <w:sz w:val="24"/>
-          <w:szCs w:val="24"/>
-        </w:rPr>
-        <w:t>Firefox</w:t>
-      </w:r>
-      <w:proofErr w:type="spellEnd"/>
+        <w:t xml:space="preserve"> Firefox</w:t>
+      </w:r>
       <w:r>
         <w:rPr>
           <w:rFonts w:ascii="Times New Roman" w:hAnsi="Times New Roman" w:cs="Times New Roman"/>
@@ -1852,25 +1758,7 @@
           <w:sz w:val="24"/>
           <w:szCs w:val="24"/>
         </w:rPr>
-        <w:t xml:space="preserve">Aplikacja wykorzystuje relacyjną bazę danych SQL wygenerowaną przy pomocy </w:t>
-      </w:r>
-      <w:proofErr w:type="spellStart"/>
-      <w:r>
-        <w:rPr>
-          <w:rFonts w:ascii="Times New Roman" w:hAnsi="Times New Roman" w:cs="Times New Roman"/>
-          <w:sz w:val="24"/>
-          <w:szCs w:val="24"/>
-        </w:rPr>
-        <w:t>Entity</w:t>
-      </w:r>
-      <w:proofErr w:type="spellEnd"/>
-      <w:r>
-        <w:rPr>
-          <w:rFonts w:ascii="Times New Roman" w:hAnsi="Times New Roman" w:cs="Times New Roman"/>
-          <w:sz w:val="24"/>
-          <w:szCs w:val="24"/>
-        </w:rPr>
-        <w:t xml:space="preserve"> Framework</w:t>
+        <w:t>Aplikacja wykorzystuje relacyjną bazę danych SQL wygenerowaną przy pomocy Entity Framework</w:t>
       </w:r>
       <w:r>
         <w:rPr>
@@ -1886,73 +1774,263 @@
           <w:sz w:val="24"/>
           <w:szCs w:val="24"/>
         </w:rPr>
+        <w:t xml:space="preserve"> CodeFirst. Każda z tabel bazy posiada klucz główny któr</w:t>
+      </w:r>
+      <w:r>
+        <w:rPr>
+          <w:rFonts w:ascii="Times New Roman" w:hAnsi="Times New Roman" w:cs="Times New Roman"/>
+          <w:sz w:val="24"/>
+          <w:szCs w:val="24"/>
+        </w:rPr>
+        <w:t>y</w:t>
+      </w:r>
+      <w:r>
+        <w:rPr>
+          <w:rFonts w:ascii="Times New Roman" w:hAnsi="Times New Roman" w:cs="Times New Roman"/>
+          <w:sz w:val="24"/>
+          <w:szCs w:val="24"/>
+        </w:rPr>
+        <w:t xml:space="preserve"> zapewnia możliwo</w:t>
+      </w:r>
+      <w:r>
+        <w:rPr>
+          <w:rFonts w:ascii="Times New Roman" w:hAnsi="Times New Roman" w:cs="Times New Roman"/>
+          <w:sz w:val="24"/>
+          <w:szCs w:val="24"/>
+        </w:rPr>
+        <w:t>ś</w:t>
+      </w:r>
+      <w:r>
+        <w:rPr>
+          <w:rFonts w:ascii="Times New Roman" w:hAnsi="Times New Roman" w:cs="Times New Roman"/>
+          <w:sz w:val="24"/>
+          <w:szCs w:val="24"/>
+        </w:rPr>
+        <w:t>ć łączeni</w:t>
+      </w:r>
+      <w:r>
+        <w:rPr>
+          <w:rFonts w:ascii="Times New Roman" w:hAnsi="Times New Roman" w:cs="Times New Roman"/>
+          <w:sz w:val="24"/>
+          <w:szCs w:val="24"/>
+        </w:rPr>
+        <w:t>a</w:t>
+      </w:r>
+      <w:r>
+        <w:rPr>
+          <w:rFonts w:ascii="Times New Roman" w:hAnsi="Times New Roman" w:cs="Times New Roman"/>
+          <w:sz w:val="24"/>
+          <w:szCs w:val="24"/>
+        </w:rPr>
+        <w:t xml:space="preserve"> ze sobą dwóch lub więcej tabel. Baza danych została znormalizowana do 3 postaci normalnej</w:t>
+      </w:r>
+      <w:r>
+        <w:rPr>
+          <w:rFonts w:ascii="Times New Roman" w:hAnsi="Times New Roman" w:cs="Times New Roman"/>
+          <w:sz w:val="24"/>
+          <w:szCs w:val="24"/>
+        </w:rPr>
+        <w:t>,</w:t>
+      </w:r>
+      <w:r>
+        <w:rPr>
+          <w:rFonts w:ascii="Times New Roman" w:hAnsi="Times New Roman" w:cs="Times New Roman"/>
+          <w:sz w:val="24"/>
+          <w:szCs w:val="24"/>
+        </w:rPr>
+        <w:t xml:space="preserve"> aby zapobiec rozrastaniu i nadmiarowości danych. W celu przyspieszenia przeszukiwania tabel zostały nałożone indeksy na każdy klucz główny.</w:t>
+      </w:r>
+    </w:p>
+    <w:p>
+      <w:pPr>
+        <w:ind w:left="1080"/>
+        <w:rPr>
+          <w:rFonts w:ascii="Times New Roman" w:hAnsi="Times New Roman" w:cs="Times New Roman"/>
+          <w:sz w:val="24"/>
+          <w:szCs w:val="24"/>
+        </w:rPr>
+      </w:pPr>
+      <w:r>
+        <w:rPr>
+          <w:rFonts w:ascii="Times New Roman" w:hAnsi="Times New Roman" w:cs="Times New Roman"/>
+          <w:sz w:val="24"/>
+          <w:szCs w:val="24"/>
+        </w:rPr>
+        <w:t>Poniżej przedstawiono najważniejsze tabele i ich relacje:</w:t>
+      </w:r>
+    </w:p>
+    <w:p>
+      <w:pPr>
+        <w:ind w:left="1080"/>
+        <w:rPr>
+          <w:rFonts w:ascii="Times New Roman" w:hAnsi="Times New Roman" w:cs="Times New Roman"/>
+          <w:sz w:val="24"/>
+          <w:szCs w:val="24"/>
+        </w:rPr>
+      </w:pPr>
+      <w:r>
+        <w:rPr>
+          <w:rFonts w:ascii="Times New Roman" w:hAnsi="Times New Roman" w:cs="Times New Roman"/>
+          <w:b/>
+          <w:sz w:val="24"/>
+          <w:szCs w:val="24"/>
+        </w:rPr>
+        <w:t>ServiceType</w:t>
+      </w:r>
+      <w:r>
+        <w:rPr>
+          <w:rFonts w:ascii="Times New Roman" w:hAnsi="Times New Roman" w:cs="Times New Roman"/>
+          <w:b/>
+          <w:sz w:val="24"/>
+          <w:szCs w:val="24"/>
+        </w:rPr>
+        <w:t>s</w:t>
+      </w:r>
+      <w:r>
+        <w:rPr>
+          <w:rFonts w:ascii="Times New Roman" w:hAnsi="Times New Roman" w:cs="Times New Roman"/>
+          <w:b/>
+          <w:sz w:val="24"/>
+          <w:szCs w:val="24"/>
+        </w:rPr>
+        <w:t xml:space="preserve"> – </w:t>
+      </w:r>
+      <w:r>
+        <w:rPr>
+          <w:rFonts w:ascii="Times New Roman" w:hAnsi="Times New Roman" w:cs="Times New Roman"/>
+          <w:sz w:val="24"/>
+          <w:szCs w:val="24"/>
+        </w:rPr>
+        <w:t>tabela odwzorowująca typ usługi. Oprócz klucza głównego „Id” po</w:t>
+      </w:r>
+      <w:r>
+        <w:rPr>
+          <w:rFonts w:ascii="Times New Roman" w:hAnsi="Times New Roman" w:cs="Times New Roman"/>
+          <w:sz w:val="24"/>
+          <w:szCs w:val="24"/>
+        </w:rPr>
+        <w:t>si</w:t>
+      </w:r>
+      <w:r>
+        <w:rPr>
+          <w:rFonts w:ascii="Times New Roman" w:hAnsi="Times New Roman" w:cs="Times New Roman"/>
+          <w:sz w:val="24"/>
+          <w:szCs w:val="24"/>
+        </w:rPr>
+        <w:t xml:space="preserve">ada kolumnę „Name” przechowującą nazwę danego typu usługi. Jest połączona relacją jeden do wielu z tabelą </w:t>
+      </w:r>
+      <w:r>
+        <w:rPr>
+          <w:rFonts w:ascii="Times New Roman" w:hAnsi="Times New Roman" w:cs="Times New Roman"/>
+          <w:b/>
+          <w:sz w:val="24"/>
+          <w:szCs w:val="24"/>
+        </w:rPr>
+        <w:t>ServicePhase</w:t>
+      </w:r>
+      <w:r>
+        <w:rPr>
+          <w:rFonts w:ascii="Times New Roman" w:hAnsi="Times New Roman" w:cs="Times New Roman"/>
+          <w:b/>
+          <w:sz w:val="24"/>
+          <w:szCs w:val="24"/>
+        </w:rPr>
+        <w:t>s</w:t>
+      </w:r>
+      <w:r>
+        <w:rPr>
+          <w:rFonts w:ascii="Times New Roman" w:hAnsi="Times New Roman" w:cs="Times New Roman"/>
+          <w:b/>
+          <w:sz w:val="24"/>
+          <w:szCs w:val="24"/>
+        </w:rPr>
         <w:t xml:space="preserve"> </w:t>
       </w:r>
-      <w:proofErr w:type="spellStart"/>
-      <w:r>
-        <w:rPr>
-          <w:rFonts w:ascii="Times New Roman" w:hAnsi="Times New Roman" w:cs="Times New Roman"/>
-          <w:sz w:val="24"/>
-          <w:szCs w:val="24"/>
-        </w:rPr>
-        <w:t>CodeFirst</w:t>
-      </w:r>
-      <w:proofErr w:type="spellEnd"/>
-      <w:r>
-        <w:rPr>
-          <w:rFonts w:ascii="Times New Roman" w:hAnsi="Times New Roman" w:cs="Times New Roman"/>
-          <w:sz w:val="24"/>
-          <w:szCs w:val="24"/>
-        </w:rPr>
-        <w:t>. Każda z tabel bazy posiada klucz główny któr</w:t>
-      </w:r>
-      <w:r>
-        <w:rPr>
-          <w:rFonts w:ascii="Times New Roman" w:hAnsi="Times New Roman" w:cs="Times New Roman"/>
-          <w:sz w:val="24"/>
-          <w:szCs w:val="24"/>
-        </w:rPr>
-        <w:t>y</w:t>
-      </w:r>
-      <w:r>
-        <w:rPr>
-          <w:rFonts w:ascii="Times New Roman" w:hAnsi="Times New Roman" w:cs="Times New Roman"/>
-          <w:sz w:val="24"/>
-          <w:szCs w:val="24"/>
-        </w:rPr>
-        <w:t xml:space="preserve"> zapewnia możliwo</w:t>
-      </w:r>
-      <w:r>
-        <w:rPr>
-          <w:rFonts w:ascii="Times New Roman" w:hAnsi="Times New Roman" w:cs="Times New Roman"/>
-          <w:sz w:val="24"/>
-          <w:szCs w:val="24"/>
-        </w:rPr>
-        <w:t>ś</w:t>
-      </w:r>
-      <w:r>
-        <w:rPr>
-          <w:rFonts w:ascii="Times New Roman" w:hAnsi="Times New Roman" w:cs="Times New Roman"/>
-          <w:sz w:val="24"/>
-          <w:szCs w:val="24"/>
-        </w:rPr>
-        <w:t>ć łączeni</w:t>
-      </w:r>
-      <w:r>
-        <w:rPr>
-          <w:rFonts w:ascii="Times New Roman" w:hAnsi="Times New Roman" w:cs="Times New Roman"/>
-          <w:sz w:val="24"/>
-          <w:szCs w:val="24"/>
-        </w:rPr>
-        <w:t>a</w:t>
-      </w:r>
-      <w:r>
-        <w:rPr>
-          <w:rFonts w:ascii="Times New Roman" w:hAnsi="Times New Roman" w:cs="Times New Roman"/>
-          <w:sz w:val="24"/>
-          <w:szCs w:val="24"/>
-        </w:rPr>
-        <w:t xml:space="preserve"> ze sobą dwóch lub więcej tabel. Baza danych została znormalizowana do 3 postaci normalnej</w:t>
+      <w:r>
+        <w:rPr>
+          <w:rFonts w:ascii="Times New Roman" w:hAnsi="Times New Roman" w:cs="Times New Roman"/>
+          <w:sz w:val="24"/>
+          <w:szCs w:val="24"/>
+        </w:rPr>
+        <w:t>(typ usługi ma wiele faz).</w:t>
+      </w:r>
+    </w:p>
+    <w:p>
+      <w:pPr>
+        <w:ind w:left="1080"/>
+        <w:rPr>
+          <w:rFonts w:ascii="Times New Roman" w:hAnsi="Times New Roman" w:cs="Times New Roman"/>
+          <w:sz w:val="24"/>
+          <w:szCs w:val="24"/>
+        </w:rPr>
+      </w:pPr>
+      <w:r>
+        <w:rPr>
+          <w:rFonts w:ascii="Times New Roman" w:hAnsi="Times New Roman" w:cs="Times New Roman"/>
+          <w:b/>
+          <w:sz w:val="24"/>
+          <w:szCs w:val="24"/>
+        </w:rPr>
+        <w:t>ServicePhase</w:t>
+      </w:r>
+      <w:r>
+        <w:rPr>
+          <w:rFonts w:ascii="Times New Roman" w:hAnsi="Times New Roman" w:cs="Times New Roman"/>
+          <w:b/>
+          <w:sz w:val="24"/>
+          <w:szCs w:val="24"/>
+        </w:rPr>
+        <w:t>s</w:t>
+      </w:r>
+      <w:r>
+        <w:rPr>
+          <w:rFonts w:ascii="Times New Roman" w:hAnsi="Times New Roman" w:cs="Times New Roman"/>
+          <w:b/>
+          <w:sz w:val="24"/>
+          <w:szCs w:val="24"/>
+        </w:rPr>
+        <w:t xml:space="preserve"> </w:t>
+      </w:r>
+      <w:r>
+        <w:rPr>
+          <w:rFonts w:ascii="Times New Roman" w:hAnsi="Times New Roman" w:cs="Times New Roman"/>
+          <w:b/>
+          <w:sz w:val="24"/>
+          <w:szCs w:val="24"/>
+        </w:rPr>
+        <w:t>–</w:t>
+      </w:r>
+      <w:r>
+        <w:rPr>
+          <w:rFonts w:ascii="Times New Roman" w:hAnsi="Times New Roman" w:cs="Times New Roman"/>
+          <w:sz w:val="24"/>
+          <w:szCs w:val="24"/>
+        </w:rPr>
+        <w:t xml:space="preserve"> </w:t>
+      </w:r>
+      <w:r>
+        <w:rPr>
+          <w:rFonts w:ascii="Times New Roman" w:hAnsi="Times New Roman" w:cs="Times New Roman"/>
+          <w:sz w:val="24"/>
+          <w:szCs w:val="24"/>
+        </w:rPr>
+        <w:t xml:space="preserve">tabela przedstawiająca fazy usług. Posiada </w:t>
+      </w:r>
+      <w:r>
+        <w:rPr>
+          <w:rFonts w:ascii="Times New Roman" w:hAnsi="Times New Roman" w:cs="Times New Roman"/>
+          <w:sz w:val="24"/>
+          <w:szCs w:val="24"/>
+        </w:rPr>
+        <w:t>kolumnę</w:t>
+      </w:r>
+      <w:r>
+        <w:rPr>
+          <w:rFonts w:ascii="Times New Roman" w:hAnsi="Times New Roman" w:cs="Times New Roman"/>
+          <w:sz w:val="24"/>
+          <w:szCs w:val="24"/>
+        </w:rPr>
+        <w:t xml:space="preserve"> „Order” które przechowuje informację o kolejności wykonywania. Tabela przechowuje również informacje o czasie trwania danej fazy (kolumna „DurationInMinutes”) oraz czasie opóźnienia (kolumna „DelayInMinutes”). Posiada również klucz obcy tabeli ServiceType</w:t>
       </w:r>
       <w:r>
         <w:rPr>
@@ -1968,7 +2046,7 @@
           <w:sz w:val="24"/>
           <w:szCs w:val="24"/>
         </w:rPr>
-        <w:t xml:space="preserve"> aby zapobiec rozrastaniu i nadmiarowości danych. W celu przyspieszenia przeszukiwania tabel zostały nałożone indeksy na każdy klucz główny.</w:t>
+        <w:t xml:space="preserve"> umożliwiający relację typu „jeden do wielu”.</w:t>
       </w:r>
     </w:p>
     <w:p>
@@ -1976,17 +2054,80 @@
         <w:ind w:left="1080"/>
         <w:rPr>
           <w:rFonts w:ascii="Times New Roman" w:hAnsi="Times New Roman" w:cs="Times New Roman"/>
-          <w:sz w:val="24"/>
-          <w:szCs w:val="24"/>
-        </w:rPr>
-      </w:pPr>
-      <w:r>
-        <w:rPr>
-          <w:rFonts w:ascii="Times New Roman" w:hAnsi="Times New Roman" w:cs="Times New Roman"/>
-          <w:sz w:val="24"/>
-          <w:szCs w:val="24"/>
-        </w:rPr>
-        <w:t>Poniżej przedstawiono najważniejsze tabele i ich relacje:</w:t>
+          <w:b/>
+          <w:sz w:val="24"/>
+          <w:szCs w:val="24"/>
+        </w:rPr>
+      </w:pPr>
+      <w:r>
+        <w:rPr>
+          <w:rFonts w:ascii="Times New Roman" w:hAnsi="Times New Roman" w:cs="Times New Roman"/>
+          <w:b/>
+          <w:sz w:val="24"/>
+          <w:szCs w:val="24"/>
+        </w:rPr>
+        <w:t>ServiceProviders –</w:t>
+      </w:r>
+      <w:r>
+        <w:rPr>
+          <w:rFonts w:ascii="Times New Roman" w:hAnsi="Times New Roman" w:cs="Times New Roman"/>
+          <w:sz w:val="24"/>
+          <w:szCs w:val="24"/>
+        </w:rPr>
+        <w:t xml:space="preserve"> przechowuje informacje o dostawcach usług. Jest połączona z tabelą </w:t>
+      </w:r>
+      <w:r>
+        <w:rPr>
+          <w:rFonts w:ascii="Times New Roman" w:hAnsi="Times New Roman" w:cs="Times New Roman"/>
+          <w:b/>
+          <w:sz w:val="24"/>
+          <w:szCs w:val="24"/>
+        </w:rPr>
+        <w:t>ServiceTypes</w:t>
+      </w:r>
+      <w:r>
+        <w:rPr>
+          <w:rFonts w:ascii="Times New Roman" w:hAnsi="Times New Roman" w:cs="Times New Roman"/>
+          <w:b/>
+          <w:sz w:val="24"/>
+          <w:szCs w:val="24"/>
+        </w:rPr>
+        <w:t xml:space="preserve"> </w:t>
+      </w:r>
+      <w:r>
+        <w:rPr>
+          <w:rFonts w:ascii="Times New Roman" w:hAnsi="Times New Roman" w:cs="Times New Roman"/>
+          <w:sz w:val="24"/>
+          <w:szCs w:val="24"/>
+        </w:rPr>
+        <w:t xml:space="preserve">relacją wiele do wielu (dostawca usługi może wykonywać wiele usług a usługi mogą być wykonywane przez wielu dostawców) przy pomocy dodatkowej tabeli </w:t>
+      </w:r>
+      <w:r>
+        <w:rPr>
+          <w:rFonts w:ascii="Times New Roman" w:hAnsi="Times New Roman" w:cs="Times New Roman"/>
+          <w:b/>
+          <w:sz w:val="24"/>
+          <w:szCs w:val="24"/>
+        </w:rPr>
+        <w:t>ServiceProvider</w:t>
+      </w:r>
+      <w:r>
+        <w:rPr>
+          <w:rFonts w:ascii="Times New Roman" w:hAnsi="Times New Roman" w:cs="Times New Roman"/>
+          <w:b/>
+          <w:sz w:val="24"/>
+          <w:szCs w:val="24"/>
+        </w:rPr>
+        <w:t>ServiceTypes</w:t>
+      </w:r>
+      <w:r>
+        <w:rPr>
+          <w:rFonts w:ascii="Times New Roman" w:hAnsi="Times New Roman" w:cs="Times New Roman"/>
+          <w:b/>
+          <w:sz w:val="24"/>
+          <w:szCs w:val="24"/>
+        </w:rPr>
+        <w:t>.</w:t>
       </w:r>
     </w:p>
     <w:p>
@@ -1998,97 +2139,133 @@
           <w:szCs w:val="24"/>
         </w:rPr>
       </w:pPr>
-      <w:proofErr w:type="spellStart"/>
-      <w:r>
-        <w:rPr>
-          <w:rFonts w:ascii="Times New Roman" w:hAnsi="Times New Roman" w:cs="Times New Roman"/>
-          <w:b/>
-          <w:sz w:val="24"/>
-          <w:szCs w:val="24"/>
-        </w:rPr>
-        <w:t>ServiceType</w:t>
-      </w:r>
-      <w:r>
-        <w:rPr>
-          <w:rFonts w:ascii="Times New Roman" w:hAnsi="Times New Roman" w:cs="Times New Roman"/>
-          <w:b/>
-          <w:sz w:val="24"/>
-          <w:szCs w:val="24"/>
-        </w:rPr>
-        <w:t>s</w:t>
-      </w:r>
-      <w:proofErr w:type="spellEnd"/>
-      <w:r>
-        <w:rPr>
-          <w:rFonts w:ascii="Times New Roman" w:hAnsi="Times New Roman" w:cs="Times New Roman"/>
-          <w:b/>
-          <w:sz w:val="24"/>
-          <w:szCs w:val="24"/>
-        </w:rPr>
-        <w:t xml:space="preserve"> – </w:t>
-      </w:r>
-      <w:r>
-        <w:rPr>
-          <w:rFonts w:ascii="Times New Roman" w:hAnsi="Times New Roman" w:cs="Times New Roman"/>
-          <w:sz w:val="24"/>
-          <w:szCs w:val="24"/>
-        </w:rPr>
-        <w:t>tabela odwzorowująca typ usługi. Oprócz klucza głównego „Id” po</w:t>
-      </w:r>
-      <w:r>
-        <w:rPr>
-          <w:rFonts w:ascii="Times New Roman" w:hAnsi="Times New Roman" w:cs="Times New Roman"/>
-          <w:sz w:val="24"/>
-          <w:szCs w:val="24"/>
-        </w:rPr>
-        <w:t>si</w:t>
-      </w:r>
-      <w:r>
-        <w:rPr>
-          <w:rFonts w:ascii="Times New Roman" w:hAnsi="Times New Roman" w:cs="Times New Roman"/>
-          <w:sz w:val="24"/>
-          <w:szCs w:val="24"/>
-        </w:rPr>
-        <w:t>ada kolumnę „</w:t>
-      </w:r>
-      <w:proofErr w:type="spellStart"/>
-      <w:r>
-        <w:rPr>
-          <w:rFonts w:ascii="Times New Roman" w:hAnsi="Times New Roman" w:cs="Times New Roman"/>
-          <w:sz w:val="24"/>
-          <w:szCs w:val="24"/>
-        </w:rPr>
-        <w:t>Name</w:t>
-      </w:r>
-      <w:proofErr w:type="spellEnd"/>
-      <w:r>
-        <w:rPr>
-          <w:rFonts w:ascii="Times New Roman" w:hAnsi="Times New Roman" w:cs="Times New Roman"/>
-          <w:sz w:val="24"/>
-          <w:szCs w:val="24"/>
-        </w:rPr>
-        <w:t xml:space="preserve">” przechowującą nazwę danego typu usługi. Jest połączona relacją jeden do wielu z tabelą </w:t>
-      </w:r>
-      <w:proofErr w:type="spellStart"/>
-      <w:r>
-        <w:rPr>
-          <w:rFonts w:ascii="Times New Roman" w:hAnsi="Times New Roman" w:cs="Times New Roman"/>
-          <w:b/>
-          <w:sz w:val="24"/>
-          <w:szCs w:val="24"/>
-        </w:rPr>
-        <w:t>ServicePhase</w:t>
-      </w:r>
-      <w:r>
-        <w:rPr>
-          <w:rFonts w:ascii="Times New Roman" w:hAnsi="Times New Roman" w:cs="Times New Roman"/>
-          <w:b/>
-          <w:sz w:val="24"/>
-          <w:szCs w:val="24"/>
-        </w:rPr>
-        <w:t>s</w:t>
-      </w:r>
-      <w:proofErr w:type="spellEnd"/>
+      <w:r>
+        <w:rPr>
+          <w:rFonts w:ascii="Times New Roman" w:hAnsi="Times New Roman" w:cs="Times New Roman"/>
+          <w:b/>
+          <w:sz w:val="24"/>
+          <w:szCs w:val="24"/>
+        </w:rPr>
+        <w:t xml:space="preserve">RegistratedServices – </w:t>
+      </w:r>
+      <w:r>
+        <w:rPr>
+          <w:rFonts w:ascii="Times New Roman" w:hAnsi="Times New Roman" w:cs="Times New Roman"/>
+          <w:sz w:val="24"/>
+          <w:szCs w:val="24"/>
+        </w:rPr>
+        <w:t xml:space="preserve">odwzorowuje </w:t>
+      </w:r>
+      <w:r>
+        <w:rPr>
+          <w:rFonts w:ascii="Times New Roman" w:hAnsi="Times New Roman" w:cs="Times New Roman"/>
+          <w:sz w:val="24"/>
+          <w:szCs w:val="24"/>
+        </w:rPr>
+        <w:t>usługi zarejestrowane przez klientów</w:t>
+      </w:r>
+      <w:r>
+        <w:rPr>
+          <w:rFonts w:ascii="Times New Roman" w:hAnsi="Times New Roman" w:cs="Times New Roman"/>
+          <w:sz w:val="24"/>
+          <w:szCs w:val="24"/>
+        </w:rPr>
+        <w:t xml:space="preserve">. Połączona jest z tabelą </w:t>
+      </w:r>
+      <w:r>
+        <w:rPr>
+          <w:rFonts w:ascii="Times New Roman" w:hAnsi="Times New Roman" w:cs="Times New Roman"/>
+          <w:b/>
+          <w:sz w:val="24"/>
+          <w:szCs w:val="24"/>
+        </w:rPr>
+        <w:t>ServiceTypes</w:t>
+      </w:r>
+      <w:r>
+        <w:rPr>
+          <w:rFonts w:ascii="Times New Roman" w:hAnsi="Times New Roman" w:cs="Times New Roman"/>
+          <w:sz w:val="24"/>
+          <w:szCs w:val="24"/>
+        </w:rPr>
+        <w:t xml:space="preserve"> relacją jeden do wielu (typ usługi może być w wielu zarejestrowanych usługach) oraz z tabelą </w:t>
+      </w:r>
+      <w:r>
+        <w:rPr>
+          <w:rFonts w:ascii="Times New Roman" w:hAnsi="Times New Roman" w:cs="Times New Roman"/>
+          <w:b/>
+          <w:sz w:val="24"/>
+          <w:szCs w:val="24"/>
+        </w:rPr>
+        <w:t xml:space="preserve">ServiceProviders </w:t>
+      </w:r>
+      <w:r>
+        <w:rPr>
+          <w:rFonts w:ascii="Times New Roman" w:hAnsi="Times New Roman" w:cs="Times New Roman"/>
+          <w:sz w:val="24"/>
+          <w:szCs w:val="24"/>
+        </w:rPr>
+        <w:t>również relacją jeden do wielu. Oprócz tego przechowuje podstawowe informacje o kliencie który zarejestrował</w:t>
+      </w:r>
+      <w:r>
+        <w:rPr>
+          <w:rFonts w:ascii="Times New Roman" w:hAnsi="Times New Roman" w:cs="Times New Roman"/>
+          <w:sz w:val="24"/>
+          <w:szCs w:val="24"/>
+        </w:rPr>
+        <w:t xml:space="preserve"> się na usługę</w:t>
+      </w:r>
+      <w:r>
+        <w:rPr>
+          <w:rFonts w:ascii="Times New Roman" w:hAnsi="Times New Roman" w:cs="Times New Roman"/>
+          <w:sz w:val="24"/>
+          <w:szCs w:val="24"/>
+        </w:rPr>
+        <w:t>.</w:t>
+      </w:r>
+    </w:p>
+    <w:p>
+      <w:pPr>
+        <w:ind w:left="1080"/>
+        <w:rPr>
+          <w:rFonts w:ascii="Times New Roman" w:hAnsi="Times New Roman" w:cs="Times New Roman"/>
+          <w:sz w:val="24"/>
+          <w:szCs w:val="24"/>
+        </w:rPr>
+      </w:pPr>
+      <w:r>
+        <w:rPr>
+          <w:rFonts w:ascii="Times New Roman" w:hAnsi="Times New Roman" w:cs="Times New Roman"/>
+          <w:b/>
+          <w:sz w:val="24"/>
+          <w:szCs w:val="24"/>
+        </w:rPr>
+        <w:t xml:space="preserve">Pages – </w:t>
+      </w:r>
+      <w:r>
+        <w:rPr>
+          <w:rFonts w:ascii="Times New Roman" w:hAnsi="Times New Roman" w:cs="Times New Roman"/>
+          <w:sz w:val="24"/>
+          <w:szCs w:val="24"/>
+        </w:rPr>
+        <w:t xml:space="preserve">przedstawia strony </w:t>
+      </w:r>
+      <w:r>
+        <w:rPr>
+          <w:rFonts w:ascii="Times New Roman" w:hAnsi="Times New Roman" w:cs="Times New Roman"/>
+          <w:sz w:val="24"/>
+          <w:szCs w:val="24"/>
+        </w:rPr>
+        <w:t xml:space="preserve">edytowane przez administratora. Przy pomocy tabeli </w:t>
+      </w:r>
+      <w:r>
+        <w:rPr>
+          <w:rFonts w:ascii="Times New Roman" w:hAnsi="Times New Roman" w:cs="Times New Roman"/>
+          <w:b/>
+          <w:sz w:val="24"/>
+          <w:szCs w:val="24"/>
+        </w:rPr>
+        <w:t>PageFiles</w:t>
+      </w:r>
       <w:r>
         <w:rPr>
           <w:rFonts w:ascii="Times New Roman" w:hAnsi="Times New Roman" w:cs="Times New Roman"/>
@@ -2104,7 +2281,33 @@
           <w:sz w:val="24"/>
           <w:szCs w:val="24"/>
         </w:rPr>
-        <w:t>(typ usługi ma wiele faz).</w:t>
+        <w:t xml:space="preserve">tworzy relację wiele do wielu z tabelą </w:t>
+      </w:r>
+      <w:r>
+        <w:rPr>
+          <w:rFonts w:ascii="Times New Roman" w:hAnsi="Times New Roman" w:cs="Times New Roman"/>
+          <w:b/>
+          <w:sz w:val="24"/>
+          <w:szCs w:val="24"/>
+        </w:rPr>
+        <w:t>Files</w:t>
+      </w:r>
+      <w:r>
+        <w:rPr>
+          <w:rFonts w:ascii="Times New Roman" w:hAnsi="Times New Roman" w:cs="Times New Roman"/>
+          <w:b/>
+          <w:sz w:val="24"/>
+          <w:szCs w:val="24"/>
+        </w:rPr>
+        <w:t xml:space="preserve">. </w:t>
+      </w:r>
+      <w:r>
+        <w:rPr>
+          <w:rFonts w:ascii="Times New Roman" w:hAnsi="Times New Roman" w:cs="Times New Roman"/>
+          <w:sz w:val="24"/>
+          <w:szCs w:val="24"/>
+        </w:rPr>
+        <w:t>Kolumna „RestorePageId” odpowiada za połączenie tej tabeli z samą sobą. Dzięki temu baza danych umożliwia przechowywania historii modyfikacji danych stron.</w:t>
       </w:r>
     </w:p>
     <w:p>
@@ -2116,362 +2319,23 @@
           <w:szCs w:val="24"/>
         </w:rPr>
       </w:pPr>
-      <w:proofErr w:type="spellStart"/>
-      <w:r>
-        <w:rPr>
-          <w:rFonts w:ascii="Times New Roman" w:hAnsi="Times New Roman" w:cs="Times New Roman"/>
-          <w:b/>
-          <w:sz w:val="24"/>
-          <w:szCs w:val="24"/>
-        </w:rPr>
-        <w:t>ServicePhase</w:t>
-      </w:r>
-      <w:r>
-        <w:rPr>
-          <w:rFonts w:ascii="Times New Roman" w:hAnsi="Times New Roman" w:cs="Times New Roman"/>
-          <w:b/>
-          <w:sz w:val="24"/>
-          <w:szCs w:val="24"/>
-        </w:rPr>
-        <w:t>s</w:t>
-      </w:r>
-      <w:proofErr w:type="spellEnd"/>
-      <w:r>
-        <w:rPr>
-          <w:rFonts w:ascii="Times New Roman" w:hAnsi="Times New Roman" w:cs="Times New Roman"/>
-          <w:b/>
-          <w:sz w:val="24"/>
-          <w:szCs w:val="24"/>
-        </w:rPr>
-        <w:t xml:space="preserve"> </w:t>
-      </w:r>
-      <w:r>
-        <w:rPr>
-          <w:rFonts w:ascii="Times New Roman" w:hAnsi="Times New Roman" w:cs="Times New Roman"/>
-          <w:b/>
-          <w:sz w:val="24"/>
-          <w:szCs w:val="24"/>
-        </w:rPr>
-        <w:t>–</w:t>
-      </w:r>
-      <w:r>
-        <w:rPr>
-          <w:rFonts w:ascii="Times New Roman" w:hAnsi="Times New Roman" w:cs="Times New Roman"/>
-          <w:sz w:val="24"/>
-          <w:szCs w:val="24"/>
-        </w:rPr>
-        <w:t xml:space="preserve"> </w:t>
-      </w:r>
-      <w:r>
-        <w:rPr>
-          <w:rFonts w:ascii="Times New Roman" w:hAnsi="Times New Roman" w:cs="Times New Roman"/>
-          <w:sz w:val="24"/>
-          <w:szCs w:val="24"/>
-        </w:rPr>
-        <w:t xml:space="preserve">tabela przedstawiająca fazy usług. Posiada </w:t>
-      </w:r>
-      <w:r>
-        <w:rPr>
-          <w:rFonts w:ascii="Times New Roman" w:hAnsi="Times New Roman" w:cs="Times New Roman"/>
-          <w:sz w:val="24"/>
-          <w:szCs w:val="24"/>
-        </w:rPr>
-        <w:t>kolumnę</w:t>
-      </w:r>
-      <w:r>
-        <w:rPr>
-          <w:rFonts w:ascii="Times New Roman" w:hAnsi="Times New Roman" w:cs="Times New Roman"/>
-          <w:sz w:val="24"/>
-          <w:szCs w:val="24"/>
-        </w:rPr>
-        <w:t xml:space="preserve"> „Order” które przechowuje informację o kolejności wykonywania. Tabela przechowuje również informacje o czasie trwania danej fazy (kolumna „</w:t>
-      </w:r>
-      <w:proofErr w:type="spellStart"/>
-      <w:r>
-        <w:rPr>
-          <w:rFonts w:ascii="Times New Roman" w:hAnsi="Times New Roman" w:cs="Times New Roman"/>
-          <w:sz w:val="24"/>
-          <w:szCs w:val="24"/>
-        </w:rPr>
-        <w:t>DurationInMinutes</w:t>
-      </w:r>
-      <w:proofErr w:type="spellEnd"/>
-      <w:r>
-        <w:rPr>
-          <w:rFonts w:ascii="Times New Roman" w:hAnsi="Times New Roman" w:cs="Times New Roman"/>
-          <w:sz w:val="24"/>
-          <w:szCs w:val="24"/>
-        </w:rPr>
-        <w:t>”) oraz czasie opóźnienia (kolumna „</w:t>
-      </w:r>
-      <w:proofErr w:type="spellStart"/>
-      <w:r>
-        <w:rPr>
-          <w:rFonts w:ascii="Times New Roman" w:hAnsi="Times New Roman" w:cs="Times New Roman"/>
-          <w:sz w:val="24"/>
-          <w:szCs w:val="24"/>
-        </w:rPr>
-        <w:t>DelayInMinutes</w:t>
-      </w:r>
-      <w:proofErr w:type="spellEnd"/>
-      <w:r>
-        <w:rPr>
-          <w:rFonts w:ascii="Times New Roman" w:hAnsi="Times New Roman" w:cs="Times New Roman"/>
-          <w:sz w:val="24"/>
-          <w:szCs w:val="24"/>
-        </w:rPr>
-        <w:t xml:space="preserve">”). Posiada również klucz obcy tabeli </w:t>
-      </w:r>
-      <w:proofErr w:type="spellStart"/>
-      <w:r>
-        <w:rPr>
-          <w:rFonts w:ascii="Times New Roman" w:hAnsi="Times New Roman" w:cs="Times New Roman"/>
-          <w:sz w:val="24"/>
-          <w:szCs w:val="24"/>
-        </w:rPr>
-        <w:t>ServiceType</w:t>
-      </w:r>
-      <w:proofErr w:type="spellEnd"/>
-      <w:r>
-        <w:rPr>
-          <w:rFonts w:ascii="Times New Roman" w:hAnsi="Times New Roman" w:cs="Times New Roman"/>
-          <w:sz w:val="24"/>
-          <w:szCs w:val="24"/>
-        </w:rPr>
-        <w:t>,</w:t>
-      </w:r>
-      <w:r>
-        <w:rPr>
-          <w:rFonts w:ascii="Times New Roman" w:hAnsi="Times New Roman" w:cs="Times New Roman"/>
-          <w:sz w:val="24"/>
-          <w:szCs w:val="24"/>
-        </w:rPr>
-        <w:t xml:space="preserve"> umożliwiający relację typu „jeden do wielu”.</w:t>
-      </w:r>
-    </w:p>
-    <w:p>
-      <w:pPr>
-        <w:ind w:left="1080"/>
-        <w:rPr>
-          <w:rFonts w:ascii="Times New Roman" w:hAnsi="Times New Roman" w:cs="Times New Roman"/>
-          <w:b/>
-          <w:sz w:val="24"/>
-          <w:szCs w:val="24"/>
-        </w:rPr>
-      </w:pPr>
-      <w:proofErr w:type="spellStart"/>
-      <w:r>
-        <w:rPr>
-          <w:rFonts w:ascii="Times New Roman" w:hAnsi="Times New Roman" w:cs="Times New Roman"/>
-          <w:b/>
-          <w:sz w:val="24"/>
-          <w:szCs w:val="24"/>
-        </w:rPr>
-        <w:t>ServiceProviders</w:t>
-      </w:r>
-      <w:proofErr w:type="spellEnd"/>
-      <w:r>
-        <w:rPr>
-          <w:rFonts w:ascii="Times New Roman" w:hAnsi="Times New Roman" w:cs="Times New Roman"/>
-          <w:b/>
-          <w:sz w:val="24"/>
-          <w:szCs w:val="24"/>
-        </w:rPr>
-        <w:t xml:space="preserve"> –</w:t>
-      </w:r>
-      <w:r>
-        <w:rPr>
-          <w:rFonts w:ascii="Times New Roman" w:hAnsi="Times New Roman" w:cs="Times New Roman"/>
-          <w:sz w:val="24"/>
-          <w:szCs w:val="24"/>
-        </w:rPr>
-        <w:t xml:space="preserve"> przechowuje informacje o dostawcach usług. Jest połączona z tabelą </w:t>
-      </w:r>
-      <w:proofErr w:type="spellStart"/>
-      <w:r>
-        <w:rPr>
-          <w:rFonts w:ascii="Times New Roman" w:hAnsi="Times New Roman" w:cs="Times New Roman"/>
-          <w:b/>
-          <w:sz w:val="24"/>
-          <w:szCs w:val="24"/>
-        </w:rPr>
-        <w:t>ServiceTypes</w:t>
-      </w:r>
-      <w:proofErr w:type="spellEnd"/>
-      <w:r>
-        <w:rPr>
-          <w:rFonts w:ascii="Times New Roman" w:hAnsi="Times New Roman" w:cs="Times New Roman"/>
-          <w:b/>
-          <w:sz w:val="24"/>
-          <w:szCs w:val="24"/>
-        </w:rPr>
-        <w:t xml:space="preserve"> </w:t>
-      </w:r>
-      <w:r>
-        <w:rPr>
-          <w:rFonts w:ascii="Times New Roman" w:hAnsi="Times New Roman" w:cs="Times New Roman"/>
-          <w:sz w:val="24"/>
-          <w:szCs w:val="24"/>
-        </w:rPr>
-        <w:t xml:space="preserve">relacją wiele do wielu (dostawca usługi może wykonywać wiele usług a usługi mogą być wykonywane przez wielu dostawców) przy pomocy dodatkowej tabeli </w:t>
-      </w:r>
-      <w:proofErr w:type="spellStart"/>
-      <w:r>
-        <w:rPr>
-          <w:rFonts w:ascii="Times New Roman" w:hAnsi="Times New Roman" w:cs="Times New Roman"/>
-          <w:b/>
-          <w:sz w:val="24"/>
-          <w:szCs w:val="24"/>
-        </w:rPr>
-        <w:t>ServiceProvider</w:t>
-      </w:r>
-      <w:r>
-        <w:rPr>
-          <w:rFonts w:ascii="Times New Roman" w:hAnsi="Times New Roman" w:cs="Times New Roman"/>
-          <w:b/>
-          <w:sz w:val="24"/>
-          <w:szCs w:val="24"/>
-        </w:rPr>
-        <w:t>ServiceTypes</w:t>
-      </w:r>
-      <w:proofErr w:type="spellEnd"/>
-      <w:r>
-        <w:rPr>
-          <w:rFonts w:ascii="Times New Roman" w:hAnsi="Times New Roman" w:cs="Times New Roman"/>
-          <w:b/>
-          <w:sz w:val="24"/>
-          <w:szCs w:val="24"/>
-        </w:rPr>
-        <w:t>.</w:t>
-      </w:r>
-    </w:p>
-    <w:p>
-      <w:pPr>
-        <w:ind w:left="1080"/>
-        <w:rPr>
-          <w:rFonts w:ascii="Times New Roman" w:hAnsi="Times New Roman" w:cs="Times New Roman"/>
-          <w:sz w:val="24"/>
-          <w:szCs w:val="24"/>
-        </w:rPr>
-      </w:pPr>
-      <w:proofErr w:type="spellStart"/>
-      <w:r>
-        <w:rPr>
-          <w:rFonts w:ascii="Times New Roman" w:hAnsi="Times New Roman" w:cs="Times New Roman"/>
-          <w:b/>
-          <w:sz w:val="24"/>
-          <w:szCs w:val="24"/>
-        </w:rPr>
-        <w:t>RegistratedServices</w:t>
-      </w:r>
-      <w:proofErr w:type="spellEnd"/>
-      <w:r>
-        <w:rPr>
-          <w:rFonts w:ascii="Times New Roman" w:hAnsi="Times New Roman" w:cs="Times New Roman"/>
-          <w:b/>
-          <w:sz w:val="24"/>
-          <w:szCs w:val="24"/>
-        </w:rPr>
-        <w:t xml:space="preserve"> – </w:t>
-      </w:r>
-      <w:r>
-        <w:rPr>
-          <w:rFonts w:ascii="Times New Roman" w:hAnsi="Times New Roman" w:cs="Times New Roman"/>
-          <w:sz w:val="24"/>
-          <w:szCs w:val="24"/>
-        </w:rPr>
-        <w:t xml:space="preserve">odwzorowuje </w:t>
-      </w:r>
-      <w:r>
-        <w:rPr>
-          <w:rFonts w:ascii="Times New Roman" w:hAnsi="Times New Roman" w:cs="Times New Roman"/>
-          <w:sz w:val="24"/>
-          <w:szCs w:val="24"/>
-        </w:rPr>
-        <w:t>usługi zarejestrowane przez klientów</w:t>
-      </w:r>
-      <w:r>
-        <w:rPr>
-          <w:rFonts w:ascii="Times New Roman" w:hAnsi="Times New Roman" w:cs="Times New Roman"/>
-          <w:sz w:val="24"/>
-          <w:szCs w:val="24"/>
-        </w:rPr>
-        <w:t xml:space="preserve">. Połączona jest z tabelą </w:t>
-      </w:r>
-      <w:proofErr w:type="spellStart"/>
-      <w:r>
-        <w:rPr>
-          <w:rFonts w:ascii="Times New Roman" w:hAnsi="Times New Roman" w:cs="Times New Roman"/>
-          <w:b/>
-          <w:sz w:val="24"/>
-          <w:szCs w:val="24"/>
-        </w:rPr>
-        <w:t>ServiceTypes</w:t>
-      </w:r>
-      <w:proofErr w:type="spellEnd"/>
-      <w:r>
-        <w:rPr>
-          <w:rFonts w:ascii="Times New Roman" w:hAnsi="Times New Roman" w:cs="Times New Roman"/>
-          <w:sz w:val="24"/>
-          <w:szCs w:val="24"/>
-        </w:rPr>
-        <w:t xml:space="preserve"> relacją jeden do wielu (typ usługi może być w wielu zarejestrowanych usługach) oraz z tabelą </w:t>
-      </w:r>
-      <w:proofErr w:type="spellStart"/>
-      <w:r>
-        <w:rPr>
-          <w:rFonts w:ascii="Times New Roman" w:hAnsi="Times New Roman" w:cs="Times New Roman"/>
-          <w:b/>
-          <w:sz w:val="24"/>
-          <w:szCs w:val="24"/>
-        </w:rPr>
-        <w:t>ServiceProviders</w:t>
-      </w:r>
-      <w:proofErr w:type="spellEnd"/>
-      <w:r>
-        <w:rPr>
-          <w:rFonts w:ascii="Times New Roman" w:hAnsi="Times New Roman" w:cs="Times New Roman"/>
-          <w:b/>
-          <w:sz w:val="24"/>
-          <w:szCs w:val="24"/>
-        </w:rPr>
-        <w:t xml:space="preserve"> </w:t>
-      </w:r>
-      <w:r>
-        <w:rPr>
-          <w:rFonts w:ascii="Times New Roman" w:hAnsi="Times New Roman" w:cs="Times New Roman"/>
-          <w:sz w:val="24"/>
-          <w:szCs w:val="24"/>
-        </w:rPr>
-        <w:t>również relacją jeden do wielu. Oprócz tego przechowuje podstawowe informacje o kliencie który zarejestrował</w:t>
-      </w:r>
-      <w:r>
-        <w:rPr>
-          <w:rFonts w:ascii="Times New Roman" w:hAnsi="Times New Roman" w:cs="Times New Roman"/>
-          <w:sz w:val="24"/>
-          <w:szCs w:val="24"/>
-        </w:rPr>
-        <w:t xml:space="preserve"> się na usługę</w:t>
-      </w:r>
-      <w:r>
-        <w:rPr>
-          <w:rFonts w:ascii="Times New Roman" w:hAnsi="Times New Roman" w:cs="Times New Roman"/>
-          <w:sz w:val="24"/>
-          <w:szCs w:val="24"/>
-        </w:rPr>
-        <w:t>.</w:t>
-      </w:r>
-    </w:p>
-    <w:p>
-      <w:pPr>
-        <w:ind w:left="1080"/>
-        <w:rPr>
-          <w:rFonts w:ascii="Times New Roman" w:hAnsi="Times New Roman" w:cs="Times New Roman"/>
-          <w:sz w:val="24"/>
-          <w:szCs w:val="24"/>
-        </w:rPr>
-      </w:pPr>
-      <w:proofErr w:type="spellStart"/>
+      <w:r>
+        <w:rPr>
+          <w:rFonts w:ascii="Times New Roman" w:hAnsi="Times New Roman" w:cs="Times New Roman"/>
+          <w:b/>
+          <w:sz w:val="24"/>
+          <w:szCs w:val="24"/>
+        </w:rPr>
+        <w:t>MenuButtons –</w:t>
+      </w:r>
+      <w:r>
+        <w:rPr>
+          <w:rFonts w:ascii="Times New Roman" w:hAnsi="Times New Roman" w:cs="Times New Roman"/>
+          <w:sz w:val="24"/>
+          <w:szCs w:val="24"/>
+        </w:rPr>
+        <w:t xml:space="preserve"> tabela przedstawiająca przyciski menu. Łączy się sama ze sobą dzięki czemu uzyskujemy strukturę drzewiastą która doskonale odwzorowuje menu. Oprócz tego posiada połączenie jeden do wielu z tabelą </w:t>
+      </w:r>
       <w:r>
         <w:rPr>
           <w:rFonts w:ascii="Times New Roman" w:hAnsi="Times New Roman" w:cs="Times New Roman"/>
@@ -2481,155 +2345,6 @@
         </w:rPr>
         <w:t>Pages</w:t>
       </w:r>
-      <w:proofErr w:type="spellEnd"/>
-      <w:r>
-        <w:rPr>
-          <w:rFonts w:ascii="Times New Roman" w:hAnsi="Times New Roman" w:cs="Times New Roman"/>
-          <w:b/>
-          <w:sz w:val="24"/>
-          <w:szCs w:val="24"/>
-        </w:rPr>
-        <w:t xml:space="preserve"> – </w:t>
-      </w:r>
-      <w:r>
-        <w:rPr>
-          <w:rFonts w:ascii="Times New Roman" w:hAnsi="Times New Roman" w:cs="Times New Roman"/>
-          <w:sz w:val="24"/>
-          <w:szCs w:val="24"/>
-        </w:rPr>
-        <w:t xml:space="preserve">przedstawia strony </w:t>
-      </w:r>
-      <w:r>
-        <w:rPr>
-          <w:rFonts w:ascii="Times New Roman" w:hAnsi="Times New Roman" w:cs="Times New Roman"/>
-          <w:sz w:val="24"/>
-          <w:szCs w:val="24"/>
-        </w:rPr>
-        <w:t xml:space="preserve">edytowane przez administratora. Przy pomocy tabeli </w:t>
-      </w:r>
-      <w:proofErr w:type="spellStart"/>
-      <w:r>
-        <w:rPr>
-          <w:rFonts w:ascii="Times New Roman" w:hAnsi="Times New Roman" w:cs="Times New Roman"/>
-          <w:b/>
-          <w:sz w:val="24"/>
-          <w:szCs w:val="24"/>
-        </w:rPr>
-        <w:t>PageFiles</w:t>
-      </w:r>
-      <w:proofErr w:type="spellEnd"/>
-      <w:r>
-        <w:rPr>
-          <w:rFonts w:ascii="Times New Roman" w:hAnsi="Times New Roman" w:cs="Times New Roman"/>
-          <w:b/>
-          <w:sz w:val="24"/>
-          <w:szCs w:val="24"/>
-        </w:rPr>
-        <w:t xml:space="preserve"> </w:t>
-      </w:r>
-      <w:r>
-        <w:rPr>
-          <w:rFonts w:ascii="Times New Roman" w:hAnsi="Times New Roman" w:cs="Times New Roman"/>
-          <w:sz w:val="24"/>
-          <w:szCs w:val="24"/>
-        </w:rPr>
-        <w:t xml:space="preserve">tworzy relację wiele do wielu z tabelą </w:t>
-      </w:r>
-      <w:proofErr w:type="spellStart"/>
-      <w:r>
-        <w:rPr>
-          <w:rFonts w:ascii="Times New Roman" w:hAnsi="Times New Roman" w:cs="Times New Roman"/>
-          <w:b/>
-          <w:sz w:val="24"/>
-          <w:szCs w:val="24"/>
-        </w:rPr>
-        <w:t>Files</w:t>
-      </w:r>
-      <w:proofErr w:type="spellEnd"/>
-      <w:r>
-        <w:rPr>
-          <w:rFonts w:ascii="Times New Roman" w:hAnsi="Times New Roman" w:cs="Times New Roman"/>
-          <w:b/>
-          <w:sz w:val="24"/>
-          <w:szCs w:val="24"/>
-        </w:rPr>
-        <w:t xml:space="preserve">. </w:t>
-      </w:r>
-      <w:r>
-        <w:rPr>
-          <w:rFonts w:ascii="Times New Roman" w:hAnsi="Times New Roman" w:cs="Times New Roman"/>
-          <w:sz w:val="24"/>
-          <w:szCs w:val="24"/>
-        </w:rPr>
-        <w:t>Kolumna „</w:t>
-      </w:r>
-      <w:proofErr w:type="spellStart"/>
-      <w:r>
-        <w:rPr>
-          <w:rFonts w:ascii="Times New Roman" w:hAnsi="Times New Roman" w:cs="Times New Roman"/>
-          <w:sz w:val="24"/>
-          <w:szCs w:val="24"/>
-        </w:rPr>
-        <w:t>RestorePageId</w:t>
-      </w:r>
-      <w:proofErr w:type="spellEnd"/>
-      <w:r>
-        <w:rPr>
-          <w:rFonts w:ascii="Times New Roman" w:hAnsi="Times New Roman" w:cs="Times New Roman"/>
-          <w:sz w:val="24"/>
-          <w:szCs w:val="24"/>
-        </w:rPr>
-        <w:t>” odpowiada za połączenie tej tabeli z samą sobą. Dzięki temu baza danych umożliwia przechowywania historii modyfikacji danych stron.</w:t>
-      </w:r>
-    </w:p>
-    <w:p>
-      <w:pPr>
-        <w:ind w:left="1080"/>
-        <w:rPr>
-          <w:rFonts w:ascii="Times New Roman" w:hAnsi="Times New Roman" w:cs="Times New Roman"/>
-          <w:sz w:val="24"/>
-          <w:szCs w:val="24"/>
-        </w:rPr>
-      </w:pPr>
-      <w:proofErr w:type="spellStart"/>
-      <w:r>
-        <w:rPr>
-          <w:rFonts w:ascii="Times New Roman" w:hAnsi="Times New Roman" w:cs="Times New Roman"/>
-          <w:b/>
-          <w:sz w:val="24"/>
-          <w:szCs w:val="24"/>
-        </w:rPr>
-        <w:t>MenuButtons</w:t>
-      </w:r>
-      <w:proofErr w:type="spellEnd"/>
-      <w:r>
-        <w:rPr>
-          <w:rFonts w:ascii="Times New Roman" w:hAnsi="Times New Roman" w:cs="Times New Roman"/>
-          <w:b/>
-          <w:sz w:val="24"/>
-          <w:szCs w:val="24"/>
-        </w:rPr>
-        <w:t xml:space="preserve"> –</w:t>
-      </w:r>
-      <w:r>
-        <w:rPr>
-          <w:rFonts w:ascii="Times New Roman" w:hAnsi="Times New Roman" w:cs="Times New Roman"/>
-          <w:sz w:val="24"/>
-          <w:szCs w:val="24"/>
-        </w:rPr>
-        <w:t xml:space="preserve"> tabela przedstawiająca przyciski menu. Łączy się sama ze sobą dzięki czemu uzyskujemy strukturę drzewiastą która doskonale odwzorowuje menu. Oprócz tego posiada połączenie jeden do wielu z tabelą </w:t>
-      </w:r>
-      <w:proofErr w:type="spellStart"/>
-      <w:r>
-        <w:rPr>
-          <w:rFonts w:ascii="Times New Roman" w:hAnsi="Times New Roman" w:cs="Times New Roman"/>
-          <w:b/>
-          <w:sz w:val="24"/>
-          <w:szCs w:val="24"/>
-        </w:rPr>
-        <w:t>Pages</w:t>
-      </w:r>
-      <w:proofErr w:type="spellEnd"/>
       <w:r>
         <w:rPr>
           <w:rFonts w:ascii="Times New Roman" w:hAnsi="Times New Roman" w:cs="Times New Roman"/>
@@ -2691,7 +2406,6 @@
         </w:rPr>
         <w:t xml:space="preserve"> tabela podobna do tabeli </w:t>
       </w:r>
-      <w:proofErr w:type="spellStart"/>
       <w:r>
         <w:rPr>
           <w:rFonts w:ascii="Times New Roman" w:hAnsi="Times New Roman" w:cs="Times New Roman"/>
@@ -2701,7 +2415,6 @@
         </w:rPr>
         <w:t>Pages</w:t>
       </w:r>
-      <w:proofErr w:type="spellEnd"/>
       <w:r>
         <w:rPr>
           <w:rFonts w:ascii="Times New Roman" w:hAnsi="Times New Roman" w:cs="Times New Roman"/>
@@ -2742,7 +2455,6 @@
         </w:rPr>
         <w:t xml:space="preserve"> co umożliwia przechowywanie historii. Oprócz tego za pośrednictwem tabeli </w:t>
       </w:r>
-      <w:proofErr w:type="spellStart"/>
       <w:r>
         <w:rPr>
           <w:rFonts w:ascii="Times New Roman" w:hAnsi="Times New Roman" w:cs="Times New Roman"/>
@@ -2752,7 +2464,6 @@
         </w:rPr>
         <w:t>NewsNewsCategories</w:t>
       </w:r>
-      <w:proofErr w:type="spellEnd"/>
       <w:r>
         <w:rPr>
           <w:rFonts w:ascii="Times New Roman" w:hAnsi="Times New Roman" w:cs="Times New Roman"/>
@@ -2770,7 +2481,6 @@
         </w:rPr>
         <w:t xml:space="preserve">realizowana jest relacja wiele do wielu z tabelą </w:t>
       </w:r>
-      <w:proofErr w:type="spellStart"/>
       <w:r>
         <w:rPr>
           <w:rFonts w:ascii="Times New Roman" w:hAnsi="Times New Roman" w:cs="Times New Roman"/>
@@ -2780,7 +2490,6 @@
         </w:rPr>
         <w:t>NewsCategories</w:t>
       </w:r>
-      <w:proofErr w:type="spellEnd"/>
       <w:r>
         <w:rPr>
           <w:rFonts w:ascii="Times New Roman" w:hAnsi="Times New Roman" w:cs="Times New Roman"/>
@@ -2839,7 +2548,6 @@
           <w:docGrid w:linePitch="360"/>
         </w:sectPr>
       </w:pPr>
-      <w:proofErr w:type="spellStart"/>
       <w:r>
         <w:rPr>
           <w:rFonts w:ascii="Times New Roman" w:hAnsi="Times New Roman" w:cs="Times New Roman"/>
@@ -2849,50 +2557,13 @@
         </w:rPr>
         <w:t>Settings</w:t>
       </w:r>
-      <w:proofErr w:type="spellEnd"/>
-      <w:r>
-        <w:rPr>
-          <w:rFonts w:ascii="Times New Roman" w:hAnsi="Times New Roman" w:cs="Times New Roman"/>
-          <w:sz w:val="24"/>
-          <w:szCs w:val="24"/>
-        </w:rPr>
-        <w:t xml:space="preserve"> – tabela przechowująca informacje o ustawieniach aplikacji. Posiada pole      „</w:t>
-      </w:r>
-      <w:proofErr w:type="spellStart"/>
-      <w:r>
-        <w:rPr>
-          <w:rFonts w:ascii="Times New Roman" w:hAnsi="Times New Roman" w:cs="Times New Roman"/>
-          <w:sz w:val="24"/>
-          <w:szCs w:val="24"/>
-        </w:rPr>
-        <w:t>Value</w:t>
-      </w:r>
-      <w:proofErr w:type="spellEnd"/>
-      <w:r>
-        <w:rPr>
-          <w:rFonts w:ascii="Times New Roman" w:hAnsi="Times New Roman" w:cs="Times New Roman"/>
-          <w:sz w:val="24"/>
-          <w:szCs w:val="24"/>
-        </w:rPr>
-        <w:t xml:space="preserve">” które może przechowywać dowolną wartość możliwą do zapisania oraz pole </w:t>
-      </w:r>
-      <w:proofErr w:type="spellStart"/>
-      <w:r>
-        <w:rPr>
-          <w:rFonts w:ascii="Times New Roman" w:hAnsi="Times New Roman" w:cs="Times New Roman"/>
-          <w:sz w:val="24"/>
-          <w:szCs w:val="24"/>
-        </w:rPr>
-        <w:t>InputType</w:t>
-      </w:r>
-      <w:proofErr w:type="spellEnd"/>
-      <w:r>
-        <w:rPr>
-          <w:rFonts w:ascii="Times New Roman" w:hAnsi="Times New Roman" w:cs="Times New Roman"/>
-          <w:sz w:val="24"/>
-          <w:szCs w:val="24"/>
-        </w:rPr>
-        <w:t xml:space="preserve"> dzięki któremu wiemy jaki typ kontrolki należy wyświetlić do edytowania danego ustawienia</w:t>
+      <w:r>
+        <w:rPr>
+          <w:rFonts w:ascii="Times New Roman" w:hAnsi="Times New Roman" w:cs="Times New Roman"/>
+          <w:sz w:val="24"/>
+          <w:szCs w:val="24"/>
+        </w:rPr>
+        <w:t xml:space="preserve"> – tabela przechowująca informacje o ustawieniach aplikacji. Posiada pole      „Value” które może przechowywać dowolną wartość możliwą do zapisania oraz pole InputType dzięki któremu wiemy jaki typ kontrolki należy wyświetlić do edytowania danego ustawienia</w:t>
       </w:r>
     </w:p>
     <w:p>
@@ -3979,25 +3650,7 @@
           <w:sz w:val="24"/>
           <w:szCs w:val="24"/>
         </w:rPr>
-        <w:t xml:space="preserve">Klient wybiera w menu odpowiedni przycisk. Wyświetlana jest mu strona z formularzem kontaktowym. Następnie klient wypełnia formularz danymi i potwierdza wysyłanie wiadomości. System przekazuje dane do modułu </w:t>
-      </w:r>
-      <w:proofErr w:type="spellStart"/>
-      <w:r>
-        <w:rPr>
-          <w:rFonts w:ascii="Times New Roman" w:hAnsi="Times New Roman" w:cs="Times New Roman"/>
-          <w:sz w:val="24"/>
-          <w:szCs w:val="24"/>
-        </w:rPr>
-        <w:t>newslettera</w:t>
-      </w:r>
-      <w:proofErr w:type="spellEnd"/>
-      <w:r>
-        <w:rPr>
-          <w:rFonts w:ascii="Times New Roman" w:hAnsi="Times New Roman" w:cs="Times New Roman"/>
-          <w:sz w:val="24"/>
-          <w:szCs w:val="24"/>
-        </w:rPr>
-        <w:t xml:space="preserve"> który tworzy i wysyła wiadomość poprzez serwer SMTP.</w:t>
+        <w:t>Klient wybiera w menu odpowiedni przycisk. Wyświetlana jest mu strona z formularzem kontaktowym. Następnie klient wypełnia formularz danymi i potwierdza wysyłanie wiadomości. System przekazuje dane do modułu newslettera który tworzy i wysyła wiadomość poprzez serwer SMTP.</w:t>
       </w:r>
     </w:p>
     <w:p>
